--- a/Projeto - TCC-v.2.docx
+++ b/Projeto - TCC-v.2.docx
@@ -534,7 +534,55 @@
           <w:color w:val="000000"/>
           <w:szCs w:val="24"/>
         </w:rPr>
-        <w:t>MONITORAMENTO E CONTROLE DE IRRIGAÇÃO COM ARDUiNO E ANDROID</w:t>
+        <w:t xml:space="preserve">MONITORAMENTO E CONTROLE DE IRRIGAÇÃO </w:t>
+      </w:r>
+      <w:r>
+        <w:rPr>
+          <w:rFonts w:eastAsia="Times New Roman" w:cs="Times New Roman"/>
+          <w:b/>
+          <w:caps/>
+          <w:color w:val="000000"/>
+          <w:kern w:val="0"/>
+          <w:sz w:val="24"/>
+          <w:szCs w:val="24"/>
+          <w:lang w:val="pt-BR" w:eastAsia="pt-BR" w:bidi="ar-SA"/>
+        </w:rPr>
+        <w:t>UTILIZANDO</w:t>
+      </w:r>
+      <w:r>
+        <w:rPr>
+          <w:color w:val="000000"/>
+          <w:szCs w:val="24"/>
+        </w:rPr>
+        <w:t xml:space="preserve"> ARDUiNO E ANDROID  NA CAFEICULTURA</w:t>
+      </w:r>
+    </w:p>
+    <w:p>
+      <w:pPr>
+        <w:pStyle w:val="07FolhadeRosto"/>
+        <w:spacing w:before="0" w:after="0"/>
+        <w:rPr>
+          <w:color w:val="000000"/>
+        </w:rPr>
+      </w:pPr>
+      <w:r>
+        <w:rPr>
+          <w:color w:val="000000"/>
+        </w:rPr>
+      </w:r>
+    </w:p>
+    <w:p>
+      <w:pPr>
+        <w:pStyle w:val="07FolhadeRosto"/>
+        <w:spacing w:before="0" w:after="0"/>
+        <w:rPr>
+          <w:color w:val="000000"/>
+        </w:rPr>
+      </w:pPr>
+      <w:r>
+        <w:rPr>
+          <w:color w:val="000000"/>
+        </w:rPr>
       </w:r>
     </w:p>
     <w:p>
@@ -716,52 +764,6 @@
           <w:color w:val="000000"/>
           <w:sz w:val="24"/>
           <w:szCs w:val="24"/>
-        </w:rPr>
-      </w:r>
-    </w:p>
-    <w:p>
-      <w:pPr>
-        <w:pStyle w:val="07FolhadeRosto"/>
-        <w:spacing w:before="0" w:after="0"/>
-        <w:jc w:val="both"/>
-        <w:rPr>
-          <w:rFonts w:ascii="Times New Roman" w:hAnsi="Times New Roman"/>
-          <w:b w:val="false"/>
-          <w:b w:val="false"/>
-          <w:color w:val="000000"/>
-          <w:szCs w:val="24"/>
-          <w:highlight w:val="yellow"/>
-        </w:rPr>
-      </w:pPr>
-      <w:r>
-        <w:rPr>
-          <w:b w:val="false"/>
-          <w:color w:val="000000"/>
-          <w:szCs w:val="24"/>
-          <w:highlight w:val="yellow"/>
-        </w:rPr>
-      </w:r>
-    </w:p>
-    <w:p>
-      <w:pPr>
-        <w:pStyle w:val="07FolhadeRosto"/>
-        <w:spacing w:before="0" w:after="0"/>
-        <w:jc w:val="both"/>
-        <w:rPr>
-          <w:rFonts w:ascii="Times New Roman" w:hAnsi="Times New Roman"/>
-          <w:b w:val="false"/>
-          <w:b w:val="false"/>
-          <w:color w:val="000000"/>
-          <w:szCs w:val="24"/>
-          <w:highlight w:val="yellow"/>
-        </w:rPr>
-      </w:pPr>
-      <w:r>
-        <w:rPr>
-          <w:b w:val="false"/>
-          <w:color w:val="000000"/>
-          <w:szCs w:val="24"/>
-          <w:highlight w:val="yellow"/>
         </w:rPr>
       </w:r>
     </w:p>
@@ -1706,26 +1708,27 @@
           <w:color w:val="000000"/>
           <w:szCs w:val="24"/>
         </w:rPr>
-        <w:t>MONITORAMENTO E CONTROLE DE IRRIGAÇÃO COM ARDU</w:t>
-      </w:r>
-      <w:r>
-        <w:rPr>
-          <w:rFonts w:eastAsia="Times New Roman"/>
+        <w:t xml:space="preserve">MONITORAMENTO E CONTROLE DE IRRIGAÇÃO </w:t>
+      </w:r>
+      <w:r>
+        <w:rPr>
+          <w:rFonts w:eastAsia="Times New Roman" w:cs="Times New Roman"/>
           <w:b/>
           <w:caps/>
           <w:color w:val="000000"/>
-          <w:sz w:val="24"/>
-          <w:szCs w:val="24"/>
-          <w:lang w:eastAsia="pt-BR"/>
-        </w:rPr>
-        <w:t>i</w:t>
-      </w:r>
-      <w:r>
-        <w:rPr>
-          <w:color w:val="000000"/>
-          <w:szCs w:val="24"/>
-        </w:rPr>
-        <w:t>NO E ANDROID</w:t>
+          <w:kern w:val="0"/>
+          <w:sz w:val="24"/>
+          <w:szCs w:val="24"/>
+          <w:lang w:val="pt-BR" w:eastAsia="pt-BR" w:bidi="ar-SA"/>
+        </w:rPr>
+        <w:t>UTILIZANDO</w:t>
+      </w:r>
+      <w:r>
+        <w:rPr>
+          <w:color w:val="000000"/>
+          <w:szCs w:val="24"/>
+        </w:rPr>
+        <w:t xml:space="preserve"> ARDUiNO E ANDROID  NA CAFEICULTURA</w:t>
       </w:r>
     </w:p>
     <w:p>
@@ -2241,6 +2244,15 @@
                 <w:color w:val="000000"/>
               </w:rPr>
               <w:t>1 INTRODUÇÃO</w:t>
+            </w:r>
+            <w:r>
+              <w:rPr>
+                <w:rStyle w:val="Vnculodendice"/>
+                <w:rFonts w:ascii="Times New Roman" w:hAnsi="Times New Roman"/>
+                <w:b w:val="false"/>
+                <w:bCs w:val="false"/>
+                <w:color w:val="000000"/>
+              </w:rPr>
               <w:tab/>
               <w:t>3</w:t>
             </w:r>
@@ -2284,11 +2296,30 @@
                 <w:rFonts w:ascii="Times New Roman" w:hAnsi="Times New Roman"/>
                 <w:color w:val="000000"/>
               </w:rPr>
-              <w:t>3 PROPOSTA DE TRABALHO</w:t>
-              <w:tab/>
-              <w:t>4</w:t>
+              <w:t>3 PROPOSTA D</w:t>
             </w:r>
           </w:hyperlink>
+          <w:hyperlink w:anchor="__RefHeading___Toc2662_2728401218">
+            <w:r>
+              <w:rPr>
+                <w:rStyle w:val="Vnculodendice"/>
+                <w:rFonts w:ascii="Times New Roman" w:hAnsi="Times New Roman"/>
+                <w:color w:val="000000"/>
+              </w:rPr>
+              <w:t>E TRABALHO</w:t>
+            </w:r>
+          </w:hyperlink>
+          <w:r>
+            <w:rPr>
+              <w:rStyle w:val="Vnculodendice"/>
+              <w:rFonts w:ascii="Times New Roman" w:hAnsi="Times New Roman"/>
+              <w:b w:val="false"/>
+              <w:bCs w:val="false"/>
+              <w:color w:val="000000"/>
+            </w:rPr>
+            <w:tab/>
+            <w:t>4</w:t>
+          </w:r>
         </w:p>
         <w:p>
           <w:pPr>
@@ -2307,6 +2338,15 @@
                 <w:color w:val="000000"/>
               </w:rPr>
               <w:t>3.1 Tema</w:t>
+            </w:r>
+          </w:hyperlink>
+          <w:hyperlink w:anchor="__RefHeading___Toc2664_2728401218">
+            <w:r>
+              <w:rPr>
+                <w:rStyle w:val="Vnculodendice"/>
+                <w:rFonts w:ascii="Times New Roman" w:hAnsi="Times New Roman"/>
+                <w:color w:val="000000"/>
+              </w:rPr>
               <w:tab/>
               <w:t>4</w:t>
             </w:r>
@@ -2439,6 +2479,15 @@
                 <w:color w:val="000000"/>
               </w:rPr>
               <w:t>5 JUSTIFICATIVA</w:t>
+            </w:r>
+            <w:r>
+              <w:rPr>
+                <w:rStyle w:val="Vnculodendice"/>
+                <w:rFonts w:ascii="Times New Roman" w:hAnsi="Times New Roman"/>
+                <w:b w:val="false"/>
+                <w:bCs w:val="false"/>
+                <w:color w:val="000000"/>
+              </w:rPr>
               <w:tab/>
               <w:t>5</w:t>
             </w:r>
@@ -2461,6 +2510,15 @@
                 <w:color w:val="000000"/>
               </w:rPr>
               <w:t>6 FUNDAMENTAÇÃO TEÓRICA</w:t>
+            </w:r>
+            <w:r>
+              <w:rPr>
+                <w:rStyle w:val="Vnculodendice"/>
+                <w:rFonts w:ascii="Times New Roman" w:hAnsi="Times New Roman"/>
+                <w:b w:val="false"/>
+                <w:bCs w:val="false"/>
+                <w:color w:val="000000"/>
+              </w:rPr>
               <w:tab/>
               <w:t>6</w:t>
             </w:r>
@@ -2637,6 +2695,15 @@
                 <w:color w:val="000000"/>
               </w:rPr>
               <w:t>7 METODOLOGIA</w:t>
+            </w:r>
+            <w:r>
+              <w:rPr>
+                <w:rStyle w:val="Vnculodendice"/>
+                <w:rFonts w:ascii="Times New Roman" w:hAnsi="Times New Roman"/>
+                <w:b w:val="false"/>
+                <w:bCs w:val="false"/>
+                <w:color w:val="000000"/>
+              </w:rPr>
               <w:tab/>
               <w:t>12</w:t>
             </w:r>
@@ -2659,6 +2726,15 @@
                 <w:color w:val="000000"/>
               </w:rPr>
               <w:t>8 CRONOGRAMA</w:t>
+            </w:r>
+            <w:r>
+              <w:rPr>
+                <w:rStyle w:val="Vnculodendice"/>
+                <w:rFonts w:ascii="Times New Roman" w:hAnsi="Times New Roman"/>
+                <w:b w:val="false"/>
+                <w:bCs w:val="false"/>
+                <w:color w:val="000000"/>
+              </w:rPr>
               <w:tab/>
               <w:t>12</w:t>
             </w:r>
@@ -2982,6 +3058,26 @@
     </w:p>
     <w:p>
       <w:pPr>
+        <w:pStyle w:val="Normal"/>
+        <w:spacing w:lineRule="auto" w:line="240" w:before="0" w:after="0"/>
+        <w:rPr>
+          <w:rFonts w:ascii="Times New Roman" w:hAnsi="Times New Roman"/>
+          <w:color w:val="000000"/>
+          <w:sz w:val="24"/>
+          <w:szCs w:val="24"/>
+        </w:rPr>
+      </w:pPr>
+      <w:r>
+        <w:rPr>
+          <w:rFonts w:ascii="Times New Roman" w:hAnsi="Times New Roman"/>
+          <w:color w:val="000000"/>
+          <w:sz w:val="24"/>
+          <w:szCs w:val="24"/>
+        </w:rPr>
+      </w:r>
+    </w:p>
+    <w:p>
+      <w:pPr>
         <w:pStyle w:val="Ttulo1"/>
         <w:spacing w:lineRule="auto" w:line="360"/>
         <w:rPr>
@@ -3013,11 +3109,94 @@
       </w:pPr>
       <w:r>
         <w:rPr>
-          <w:rFonts w:eastAsia="" w:eastAsiaTheme="majorEastAsia"/>
-          <w:color w:val="000000"/>
+          <w:rFonts w:eastAsia=""/>
+          <w:color w:val="000000"/>
+          <w:sz w:val="24"/>
+          <w:szCs w:val="24"/>
+          <w:shd w:fill="FFFFFF" w:val="clear"/>
         </w:rPr>
         <w:tab/>
-        <w:t>Assim como o Sol, a água é um recurso indispensável na vida terrestre, tanto no reino animal, garantindo o bom funcionamento do organismo, quanto vegetal, mantendo a fertilidade do solo e intensificando a produção. Porém, a utilização deste recurso em excesso pode trazer problemas, afinal, tudo o que é demais sobra, e as sobras são descartadas.</w:t>
+        <w:t xml:space="preserve">Com a ascensão da tecnologia surgiram novas meios de se manusear os recursos hídricos na agricultura, visando sempre garantir que o plantio receba água o suficiente para o seu desenvolvimento e produção. </w:t>
+      </w:r>
+      <w:r>
+        <w:rPr>
+          <w:rFonts w:eastAsia="Times New Roman" w:cs="Times New Roman"/>
+          <w:color w:val="000000"/>
+          <w:kern w:val="0"/>
+          <w:sz w:val="24"/>
+          <w:szCs w:val="24"/>
+          <w:shd w:fill="FFFFFF" w:val="clear"/>
+          <w:lang w:val="pt-BR" w:eastAsia="pt-BR" w:bidi="ar-SA"/>
+        </w:rPr>
+        <w:t>A medida que os sistemas automatizados surgem para facilitar o manuseio do plantio, estimula-se o aumento número de plantios irrigados e consequentemente o consumo hídrico. E como sustentabilidade é um termo que ganha cada dia mais notoriedade, as tecnologias atuais voltadas para a agricultura buscam atender não somente a necessidade de água, mas também o consumo consciente de tal recurso.</w:t>
+      </w:r>
+    </w:p>
+    <w:p>
+      <w:pPr>
+        <w:pStyle w:val="NormalWeb"/>
+        <w:tabs>
+          <w:tab w:val="clear" w:pos="709"/>
+          <w:tab w:val="left" w:pos="723" w:leader="none"/>
+          <w:tab w:val="left" w:pos="7625" w:leader="none"/>
+        </w:tabs>
+        <w:spacing w:lineRule="auto" w:line="360" w:beforeAutospacing="0" w:before="280" w:afterAutospacing="0" w:after="0"/>
+        <w:jc w:val="both"/>
+        <w:rPr>
+          <w:color w:val="000000"/>
+        </w:rPr>
+      </w:pPr>
+      <w:r>
+        <w:rPr>
+          <w:rFonts w:eastAsia="" w:cs="Times New Roman"/>
+          <w:color w:val="000000"/>
+          <w:kern w:val="0"/>
+          <w:sz w:val="24"/>
+          <w:szCs w:val="24"/>
+          <w:highlight w:val="white"/>
+          <w:lang w:val="pt-BR" w:eastAsia="pt-BR" w:bidi="ar-SA"/>
+        </w:rPr>
+        <w:tab/>
+      </w:r>
+      <w:r>
+        <w:rPr>
+          <w:rFonts w:eastAsia="" w:cs="Times New Roman" w:ascii="Times New Roman" w:hAnsi="Times New Roman"/>
+          <w:color w:val="000000"/>
+          <w:kern w:val="0"/>
+          <w:sz w:val="24"/>
+          <w:szCs w:val="24"/>
+          <w:highlight w:val="white"/>
+          <w:lang w:val="pt-BR" w:eastAsia="pt-BR" w:bidi="ar-SA"/>
+        </w:rPr>
+        <w:t xml:space="preserve">Segundo </w:t>
+      </w:r>
+      <w:r>
+        <w:rPr>
+          <w:rFonts w:eastAsia="" w:cs="Times New Roman" w:ascii="Times New Roman" w:hAnsi="Times New Roman"/>
+          <w:color w:val="000000"/>
+          <w:kern w:val="0"/>
+          <w:sz w:val="24"/>
+          <w:szCs w:val="24"/>
+          <w:highlight w:val="white"/>
+          <w:lang w:val="pt-BR" w:eastAsia="pt-BR" w:bidi="ar-SA"/>
+        </w:rPr>
+        <w:t xml:space="preserve">Gomes(2018, p. 2), </w:t>
+      </w:r>
+      <w:r>
+        <w:rPr>
+          <w:rFonts w:eastAsia="" w:cs="Times New Roman" w:ascii="Times New Roman" w:hAnsi="Times New Roman"/>
+          <w:b w:val="false"/>
+          <w:i w:val="false"/>
+          <w:caps w:val="false"/>
+          <w:smallCaps w:val="false"/>
+          <w:color w:val="000000"/>
+          <w:spacing w:val="0"/>
+          <w:kern w:val="0"/>
+          <w:sz w:val="24"/>
+          <w:szCs w:val="24"/>
+          <w:highlight w:val="white"/>
+          <w:lang w:val="pt-BR" w:eastAsia="pt-BR" w:bidi="ar-SA"/>
+        </w:rPr>
+        <w:t xml:space="preserve">a demanda pelo uso de software embarcados e sistemas informatizados, bem como sensores e atuadores, cresceu significativamente para ajudar a agricultura a continuar crescendo e se desenvolvendo (GOMES, 2018, p. 2). </w:t>
       </w:r>
     </w:p>
     <w:p>
@@ -3032,6 +3211,9 @@
       <w:r>
         <w:rPr>
           <w:color w:val="000000"/>
+          <w:sz w:val="24"/>
+          <w:szCs w:val="24"/>
+          <w:highlight w:val="white"/>
         </w:rPr>
         <w:tab/>
       </w:r>
@@ -3040,9 +3222,9 @@
           <w:color w:val="000000"/>
           <w:sz w:val="24"/>
           <w:szCs w:val="24"/>
-          <w:shd w:fill="FFFFFF" w:val="clear"/>
-        </w:rPr>
-        <w:t xml:space="preserve">Desde a aurora do mundo com o período neolítico, a espécie humana se instalara nas margens dos rios, </w:t>
+          <w:highlight w:val="white"/>
+        </w:rPr>
+        <w:t>Devido ao crescimento demográfico, tanto os recursos alimentícios quanto hídricos fizeram-se cruciais para atender as necessidades da p</w:t>
       </w:r>
       <w:r>
         <w:rPr>
@@ -3051,19 +3233,28 @@
           <w:kern w:val="0"/>
           <w:sz w:val="24"/>
           <w:szCs w:val="24"/>
-          <w:shd w:fill="FFFFFF" w:val="clear"/>
+          <w:highlight w:val="white"/>
           <w:lang w:val="pt-BR" w:eastAsia="pt-BR" w:bidi="ar-SA"/>
         </w:rPr>
-        <w:t>desenvolvendo assim</w:t>
-      </w:r>
-      <w:r>
-        <w:rPr>
-          <w:color w:val="000000"/>
-          <w:sz w:val="24"/>
-          <w:szCs w:val="24"/>
-          <w:shd w:fill="FFFFFF" w:val="clear"/>
-        </w:rPr>
-        <w:t xml:space="preserve"> a agricultura. No decorrer </w:t>
+        <w:t>o</w:t>
+      </w:r>
+      <w:r>
+        <w:rPr>
+          <w:color w:val="000000"/>
+          <w:sz w:val="24"/>
+          <w:szCs w:val="24"/>
+          <w:highlight w:val="white"/>
+        </w:rPr>
+        <w:t xml:space="preserve">pulação. O Brasil presenciou a partir de 2014 uma das maiores crises hídricas da história, </w:t>
+      </w:r>
+      <w:r>
+        <w:rPr>
+          <w:color w:val="000000"/>
+          <w:sz w:val="24"/>
+          <w:szCs w:val="24"/>
+          <w:highlight w:val="white"/>
+        </w:rPr>
+        <w:t xml:space="preserve">devido a </w:t>
       </w:r>
       <w:r>
         <w:rPr>
@@ -3072,19 +3263,19 @@
           <w:kern w:val="0"/>
           <w:sz w:val="24"/>
           <w:szCs w:val="24"/>
-          <w:shd w:fill="FFFFFF" w:val="clear"/>
+          <w:highlight w:val="white"/>
           <w:lang w:val="pt-BR" w:eastAsia="pt-BR" w:bidi="ar-SA"/>
         </w:rPr>
-        <w:t>da história,</w:t>
-      </w:r>
-      <w:r>
-        <w:rPr>
-          <w:color w:val="000000"/>
-          <w:sz w:val="24"/>
-          <w:szCs w:val="24"/>
-          <w:shd w:fill="FFFFFF" w:val="clear"/>
-        </w:rPr>
-        <w:t xml:space="preserve"> </w:t>
+        <w:t>seca e a má gestão dos recursos naturais</w:t>
+      </w:r>
+      <w:r>
+        <w:rPr>
+          <w:color w:val="000000"/>
+          <w:sz w:val="24"/>
+          <w:szCs w:val="24"/>
+          <w:highlight w:val="white"/>
+        </w:rPr>
+        <w:t xml:space="preserve">. </w:t>
       </w:r>
       <w:r>
         <w:rPr>
@@ -3093,19 +3284,10 @@
           <w:kern w:val="0"/>
           <w:sz w:val="24"/>
           <w:szCs w:val="24"/>
-          <w:shd w:fill="FFFFFF" w:val="clear"/>
+          <w:highlight w:val="white"/>
           <w:lang w:val="pt-BR" w:eastAsia="pt-BR" w:bidi="ar-SA"/>
         </w:rPr>
-        <w:t>as</w:t>
-      </w:r>
-      <w:r>
-        <w:rPr>
-          <w:color w:val="000000"/>
-          <w:sz w:val="24"/>
-          <w:szCs w:val="24"/>
-          <w:shd w:fill="FFFFFF" w:val="clear"/>
-        </w:rPr>
-        <w:t xml:space="preserve"> civilizações antigas enfrentaram grandes problemas devido a estiagem periódica e prolongada, o que levou o homem a procurar meios de garantir que suas plantações não dependam somente de </w:t>
+        <w:t xml:space="preserve">A agricultura e a indústria são </w:t>
       </w:r>
       <w:r>
         <w:rPr>
@@ -3114,19 +3296,58 @@
           <w:kern w:val="0"/>
           <w:sz w:val="24"/>
           <w:szCs w:val="24"/>
-          <w:shd w:fill="FFFFFF" w:val="clear"/>
+          <w:highlight w:val="white"/>
           <w:lang w:val="pt-BR" w:eastAsia="pt-BR" w:bidi="ar-SA"/>
         </w:rPr>
-        <w:t xml:space="preserve">fenômenos </w:t>
-      </w:r>
-      <w:r>
-        <w:rPr>
-          <w:color w:val="000000"/>
-          <w:sz w:val="24"/>
-          <w:szCs w:val="24"/>
-          <w:shd w:fill="FFFFFF" w:val="clear"/>
-        </w:rPr>
-        <w:t>naturais. O método que melhor atendeu esta necessidade desde a antiguidade até os dias atuais foi a irrigação, sendo a clássica e milenar irrigação do Egito um dos primeiros indícios desta técnica.</w:t>
+        <w:t xml:space="preserve">os principais consumidores de água e </w:t>
+      </w:r>
+      <w:r>
+        <w:rPr>
+          <w:rFonts w:eastAsia="Times New Roman" w:cs="Times New Roman"/>
+          <w:color w:val="000000"/>
+          <w:kern w:val="0"/>
+          <w:sz w:val="24"/>
+          <w:szCs w:val="24"/>
+          <w:highlight w:val="white"/>
+          <w:lang w:val="pt-BR" w:eastAsia="pt-BR" w:bidi="ar-SA"/>
+        </w:rPr>
+        <w:t xml:space="preserve">os que mais sentem com </w:t>
+      </w:r>
+      <w:r>
+        <w:rPr>
+          <w:rFonts w:eastAsia="Times New Roman" w:cs="Times New Roman"/>
+          <w:color w:val="000000"/>
+          <w:kern w:val="0"/>
+          <w:sz w:val="24"/>
+          <w:szCs w:val="24"/>
+          <w:highlight w:val="white"/>
+          <w:lang w:val="pt-BR" w:eastAsia="pt-BR" w:bidi="ar-SA"/>
+        </w:rPr>
+        <w:t>esta situação</w:t>
+      </w:r>
+      <w:r>
+        <w:rPr>
+          <w:rFonts w:eastAsia="Times New Roman" w:cs="Times New Roman"/>
+          <w:color w:val="000000"/>
+          <w:kern w:val="0"/>
+          <w:sz w:val="24"/>
+          <w:szCs w:val="24"/>
+          <w:highlight w:val="white"/>
+          <w:lang w:val="pt-BR" w:eastAsia="pt-BR" w:bidi="ar-SA"/>
+        </w:rPr>
+        <w:t xml:space="preserve">, pois seus impactos afetam a economia do pais inteiro. </w:t>
+      </w:r>
+      <w:r>
+        <w:rPr>
+          <w:rFonts w:eastAsia="Times New Roman" w:cs="Times New Roman"/>
+          <w:color w:val="000000"/>
+          <w:kern w:val="0"/>
+          <w:sz w:val="24"/>
+          <w:szCs w:val="24"/>
+          <w:highlight w:val="white"/>
+          <w:lang w:val="pt-BR" w:eastAsia="pt-BR" w:bidi="ar-SA"/>
+        </w:rPr>
+        <w:t>A escassez hídrica afeta a população direta e indiretamente.</w:t>
       </w:r>
     </w:p>
     <w:p>
@@ -3140,13 +3361,15 @@
       </w:pPr>
       <w:r>
         <w:rPr>
-          <w:color w:val="000000"/>
-          <w:sz w:val="24"/>
-          <w:szCs w:val="24"/>
-          <w:shd w:fill="FFFFFF" w:val="clear"/>
+          <w:rFonts w:eastAsia="Times New Roman" w:cs="Times New Roman"/>
+          <w:color w:val="000000"/>
+          <w:kern w:val="0"/>
+          <w:sz w:val="24"/>
+          <w:szCs w:val="24"/>
+          <w:highlight w:val="white"/>
+          <w:lang w:val="pt-BR" w:eastAsia="pt-BR" w:bidi="ar-SA"/>
         </w:rPr>
         <w:tab/>
-        <w:t xml:space="preserve">Com a ascensão da tecnologia surgiram novas meios de se manusear os recursos hídricos na agricultura, visando sempre garantir que o plantio receba água o suficiente para o seu desenvolvimento e produção. </w:t>
       </w:r>
       <w:r>
         <w:rPr>
@@ -3155,10 +3378,114 @@
           <w:kern w:val="0"/>
           <w:sz w:val="24"/>
           <w:szCs w:val="24"/>
-          <w:shd w:fill="FFFFFF" w:val="clear"/>
+          <w:highlight w:val="white"/>
           <w:lang w:val="pt-BR" w:eastAsia="pt-BR" w:bidi="ar-SA"/>
         </w:rPr>
-        <w:t>A medida que os sistemas automatizados surgem para facilitar o manuseio do plantio, estimula-se o aumento número de plantios irrigados e consequentemente o consumo hídrico. E como sustentabilidade é um termo que ganha cada dia mais notoriedade, as tecnologias atuais voltadas para a agricultura buscam atender não somente a necessidade de água, mas também o consumo consciente de tal recurso.</w:t>
+        <w:t>Frente aos avanços tecnológicos, a presente pesquisa tratará de dispositivos como o Arduino, Android, sensores, atuadores e sua utilização no meio agrícola em prol da sustentabilidade, tendo como finalidade o desenvolvimento de um protótipo demonstrativo em escala reduzida para auxiliar no entendimento do conhecimento obtido a partir da pesquisa experimental.</w:t>
+      </w:r>
+    </w:p>
+    <w:p>
+      <w:pPr>
+        <w:pStyle w:val="NormalWeb"/>
+        <w:spacing w:lineRule="auto" w:line="360" w:beforeAutospacing="0" w:before="280" w:afterAutospacing="0" w:after="0"/>
+        <w:jc w:val="both"/>
+        <w:rPr>
+          <w:color w:val="000000"/>
+        </w:rPr>
+      </w:pPr>
+      <w:r>
+        <w:rPr>
+          <w:rFonts w:eastAsia="Times New Roman" w:cs="Times New Roman"/>
+          <w:color w:val="000000"/>
+          <w:kern w:val="0"/>
+          <w:sz w:val="24"/>
+          <w:szCs w:val="24"/>
+          <w:highlight w:val="white"/>
+          <w:lang w:val="pt-BR" w:eastAsia="pt-BR" w:bidi="ar-SA"/>
+        </w:rPr>
+        <w:tab/>
+        <w:t xml:space="preserve">Destina-se esta pesquisa </w:t>
+      </w:r>
+      <w:r>
+        <w:rPr>
+          <w:rFonts w:eastAsia="Times New Roman" w:cs="Times New Roman"/>
+          <w:color w:val="000000"/>
+          <w:kern w:val="0"/>
+          <w:sz w:val="24"/>
+          <w:szCs w:val="24"/>
+          <w:highlight w:val="white"/>
+          <w:lang w:val="pt-BR" w:eastAsia="pt-BR" w:bidi="ar-SA"/>
+        </w:rPr>
+        <w:t>principalmente a agricultores de pequeno e médio porte, como fonte de conhecimento e orientação à respeito da problemática que é quase sempre negligenciada ou inacessível. Também para a sociedade em geral como fonte de orientação, pesquisa e de conhecimento</w:t>
+      </w:r>
+      <w:r>
+        <w:rPr>
+          <w:rFonts w:eastAsia="Times New Roman" w:cs="Times New Roman" w:ascii="Times New Roman" w:hAnsi="Times New Roman"/>
+          <w:color w:val="000000"/>
+          <w:kern w:val="0"/>
+          <w:sz w:val="24"/>
+          <w:szCs w:val="24"/>
+          <w:highlight w:val="white"/>
+          <w:lang w:val="pt-BR" w:eastAsia="pt-BR" w:bidi="ar-SA"/>
+        </w:rPr>
+        <w:t xml:space="preserve"> </w:t>
+      </w:r>
+      <w:r>
+        <w:rPr>
+          <w:rFonts w:eastAsia="Times New Roman" w:cs="Times New Roman" w:ascii="Times New Roman" w:hAnsi="Times New Roman"/>
+          <w:caps w:val="false"/>
+          <w:smallCaps w:val="false"/>
+          <w:color w:val="000000"/>
+          <w:spacing w:val="0"/>
+          <w:kern w:val="0"/>
+          <w:sz w:val="24"/>
+          <w:szCs w:val="24"/>
+          <w:highlight w:val="white"/>
+          <w:lang w:val="pt-BR" w:eastAsia="pt-BR" w:bidi="ar-SA"/>
+        </w:rPr>
+        <w:t> </w:t>
+      </w:r>
+      <w:r>
+        <w:rPr>
+          <w:rFonts w:eastAsia="Times New Roman" w:cs="Times New Roman" w:ascii="Times New Roman" w:hAnsi="Times New Roman"/>
+          <w:b w:val="false"/>
+          <w:i w:val="false"/>
+          <w:caps w:val="false"/>
+          <w:smallCaps w:val="false"/>
+          <w:color w:val="000000"/>
+          <w:spacing w:val="0"/>
+          <w:kern w:val="0"/>
+          <w:sz w:val="24"/>
+          <w:szCs w:val="24"/>
+          <w:highlight w:val="white"/>
+          <w:lang w:val="pt-BR" w:eastAsia="pt-BR" w:bidi="ar-SA"/>
+        </w:rPr>
+        <w:t>das questões aqui discutidas</w:t>
+      </w:r>
+      <w:r>
+        <w:rPr>
+          <w:rFonts w:eastAsia="Times New Roman" w:cs="Times New Roman" w:ascii="Times New Roman" w:hAnsi="Times New Roman"/>
+          <w:color w:val="000000"/>
+          <w:kern w:val="0"/>
+          <w:sz w:val="24"/>
+          <w:szCs w:val="24"/>
+          <w:highlight w:val="white"/>
+          <w:lang w:val="pt-BR" w:eastAsia="pt-BR" w:bidi="ar-SA"/>
+        </w:rPr>
+        <w:t>.</w:t>
+      </w:r>
+    </w:p>
+    <w:p>
+      <w:pPr>
+        <w:pStyle w:val="NormalWeb"/>
+        <w:spacing w:lineRule="auto" w:line="360" w:beforeAutospacing="0" w:before="280" w:afterAutospacing="0" w:after="0"/>
+        <w:jc w:val="both"/>
+        <w:rPr>
+          <w:color w:val="000000"/>
+        </w:rPr>
+      </w:pPr>
+      <w:r>
+        <w:rPr/>
       </w:r>
     </w:p>
     <w:p>
@@ -3391,15 +3718,7 @@
           <w:color w:val="000000"/>
           <w:sz w:val="24"/>
         </w:rPr>
-        <w:t xml:space="preserve">Previsão de início da pesquisa: </w:t>
-      </w:r>
-      <w:r>
-        <w:rPr>
-          <w:rFonts w:ascii="Times New Roman" w:hAnsi="Times New Roman"/>
-          <w:color w:val="000000"/>
-          <w:sz w:val="24"/>
-        </w:rPr>
-        <w:t>Julho de 2021</w:t>
+        <w:t>Previsão de início da pesquisa: Julho de 2021</w:t>
       </w:r>
     </w:p>
     <w:p>
@@ -3418,15 +3737,7 @@
           <w:color w:val="000000"/>
           <w:sz w:val="24"/>
         </w:rPr>
-        <w:t xml:space="preserve">Previsão de finalização da pesquisa: </w:t>
-      </w:r>
-      <w:r>
-        <w:rPr>
-          <w:rFonts w:ascii="Times New Roman" w:hAnsi="Times New Roman"/>
-          <w:color w:val="000000"/>
-          <w:sz w:val="24"/>
-        </w:rPr>
-        <w:t>Novembro de 2021</w:t>
+        <w:t>Previsão de finalização da pesquisa: Novembro de 2021</w:t>
       </w:r>
     </w:p>
     <w:p>
@@ -3445,7 +3756,7 @@
           <w:color w:val="000000"/>
           <w:sz w:val="24"/>
         </w:rPr>
-        <w:t xml:space="preserve">Local de realização da pesquisa: </w:t>
+        <w:t>Local de realização da pesquisa: Novo Horizonte do Oeste</w:t>
       </w:r>
     </w:p>
     <w:p>
@@ -3562,19 +3873,18 @@
         <w:spacing w:lineRule="auto" w:line="360" w:before="0" w:after="0"/>
         <w:ind w:firstLine="709"/>
         <w:jc w:val="both"/>
-        <w:rPr>
-          <w:color w:val="000000"/>
-        </w:rPr>
-      </w:pPr>
-      <w:r>
-        <w:rPr>
-          <w:rFonts w:ascii="Times New Roman" w:hAnsi="Times New Roman"/>
-          <w:color w:val="000000"/>
+        <w:rPr/>
+      </w:pPr>
+      <w:r>
+        <w:rPr>
+          <w:rFonts w:eastAsia="Calibri" w:cs="Times New Roman" w:ascii="Times New Roman" w:hAnsi="Times New Roman"/>
+          <w:color w:val="000000"/>
+          <w:kern w:val="0"/>
           <w:sz w:val="24"/>
           <w:szCs w:val="23"/>
-          <w:lang w:eastAsia="pt-BR"/>
-        </w:rPr>
-        <w:t>Controle e monitoramento de irrigação com Arduino e Android.</w:t>
+          <w:lang w:val="pt-BR" w:eastAsia="pt-BR" w:bidi="ar-SA"/>
+        </w:rPr>
+        <w:t>Monitoramento e controle de irrigação utilizando Arduino e Android na cafeicultura.</w:t>
       </w:r>
     </w:p>
     <w:p>
@@ -3653,47 +3963,21 @@
         <w:ind w:firstLine="709"/>
         <w:jc w:val="both"/>
         <w:rPr>
-          <w:color w:val="000000"/>
+          <w:b w:val="false"/>
+          <w:b w:val="false"/>
+          <w:bCs w:val="false"/>
         </w:rPr>
       </w:pPr>
       <w:r>
         <w:rPr>
           <w:rFonts w:cs="Calibri" w:ascii="Times New Roman" w:hAnsi="Times New Roman"/>
-          <w:color w:val="000000"/>
-          <w:sz w:val="24"/>
-          <w:szCs w:val="24"/>
-        </w:rPr>
-        <w:t>Controle e monitoramento de irrigação em Rondônia para o plantio de café utilizando Ardu</w:t>
-      </w:r>
-      <w:r>
-        <w:rPr>
-          <w:rFonts w:cs="Calibri" w:ascii="Times New Roman" w:hAnsi="Times New Roman"/>
-          <w:color w:val="000000"/>
-          <w:sz w:val="24"/>
-          <w:szCs w:val="24"/>
-          <w:lang w:eastAsia="en-US"/>
-        </w:rPr>
-        <w:t>i</w:t>
-      </w:r>
-      <w:r>
-        <w:rPr>
-          <w:rFonts w:cs="Calibri" w:ascii="Times New Roman" w:hAnsi="Times New Roman"/>
-          <w:color w:val="000000"/>
-          <w:sz w:val="24"/>
-          <w:szCs w:val="24"/>
-        </w:rPr>
-        <w:t>no e Android</w:t>
-      </w:r>
-      <w:r>
-        <w:rPr>
-          <w:rFonts w:cs="Calibri" w:ascii="Times New Roman" w:hAnsi="Times New Roman"/>
-          <w:b/>
-          <w:bCs/>
-          <w:color w:val="000000"/>
-          <w:sz w:val="24"/>
-          <w:szCs w:val="24"/>
-        </w:rPr>
-        <w:t>.</w:t>
+          <w:b w:val="false"/>
+          <w:bCs w:val="false"/>
+          <w:color w:val="000000"/>
+          <w:sz w:val="24"/>
+          <w:szCs w:val="24"/>
+        </w:rPr>
+        <w:t>Controle e monitoramento de irrigação cafeeira no interior do estado de Rondônia utilizando Arduíno e Android.</w:t>
       </w:r>
     </w:p>
     <w:p>
@@ -3821,6 +4105,30 @@
           <w:tab w:val="left" w:pos="8805" w:leader="dot"/>
         </w:tabs>
         <w:spacing w:lineRule="auto" w:line="360" w:before="0" w:after="0"/>
+        <w:ind w:firstLine="709"/>
+        <w:jc w:val="both"/>
+        <w:rPr>
+          <w:color w:val="000000"/>
+        </w:rPr>
+      </w:pPr>
+      <w:r>
+        <w:rPr>
+          <w:rFonts w:ascii="Times New Roman" w:hAnsi="Times New Roman"/>
+          <w:color w:val="000000"/>
+          <w:sz w:val="24"/>
+          <w:szCs w:val="24"/>
+        </w:rPr>
+        <w:t>Portanto faz-se necessário questionar:</w:t>
+      </w:r>
+    </w:p>
+    <w:p>
+      <w:pPr>
+        <w:pStyle w:val="Normal"/>
+        <w:tabs>
+          <w:tab w:val="clear" w:pos="709"/>
+          <w:tab w:val="left" w:pos="8805" w:leader="dot"/>
+        </w:tabs>
+        <w:spacing w:lineRule="auto" w:line="360" w:before="0" w:after="0"/>
         <w:ind w:left="0" w:right="0" w:firstLine="709"/>
         <w:jc w:val="both"/>
         <w:rPr>
@@ -3835,7 +4143,51 @@
           <w:szCs w:val="24"/>
           <w:highlight w:val="white"/>
         </w:rPr>
-        <w:t>Como garantir uma colheita farta no ramo cafeicultor sem consumir uma quantidade desnecessária de água?</w:t>
+        <w:t xml:space="preserve">Como </w:t>
+      </w:r>
+      <w:r>
+        <w:rPr>
+          <w:rFonts w:eastAsia="Calibri" w:cs="Times New Roman" w:ascii="Times New Roman" w:hAnsi="Times New Roman"/>
+          <w:color w:val="000000"/>
+          <w:kern w:val="0"/>
+          <w:sz w:val="24"/>
+          <w:szCs w:val="24"/>
+          <w:highlight w:val="white"/>
+          <w:lang w:val="pt-BR" w:eastAsia="en-US" w:bidi="ar-SA"/>
+        </w:rPr>
+        <w:t>assegurar</w:t>
+      </w:r>
+      <w:r>
+        <w:rPr>
+          <w:rFonts w:cs="Times New Roman" w:ascii="Times New Roman" w:hAnsi="Times New Roman"/>
+          <w:color w:val="000000"/>
+          <w:sz w:val="24"/>
+          <w:szCs w:val="24"/>
+          <w:highlight w:val="white"/>
+        </w:rPr>
+        <w:t xml:space="preserve"> uma colheita farta no ramo cafeicultor sem consumir uma quantidade </w:t>
+      </w:r>
+      <w:r>
+        <w:rPr>
+          <w:rFonts w:eastAsia="Calibri" w:cs="Times New Roman" w:ascii="Times New Roman" w:hAnsi="Times New Roman"/>
+          <w:color w:val="000000"/>
+          <w:kern w:val="0"/>
+          <w:sz w:val="24"/>
+          <w:szCs w:val="24"/>
+          <w:highlight w:val="white"/>
+          <w:lang w:val="pt-BR" w:eastAsia="en-US" w:bidi="ar-SA"/>
+        </w:rPr>
+        <w:t>excessiva</w:t>
+      </w:r>
+      <w:r>
+        <w:rPr>
+          <w:rFonts w:cs="Times New Roman" w:ascii="Times New Roman" w:hAnsi="Times New Roman"/>
+          <w:color w:val="000000"/>
+          <w:sz w:val="24"/>
+          <w:szCs w:val="24"/>
+          <w:highlight w:val="white"/>
+        </w:rPr>
+        <w:t xml:space="preserve"> de água?</w:t>
       </w:r>
     </w:p>
     <w:p>
@@ -4012,29 +4364,7 @@
         </w:rPr>
         <w:t xml:space="preserve"> </w:t>
       </w:r>
-    </w:p>
-    <w:p>
-      <w:pPr>
-        <w:pStyle w:val="NormalWeb"/>
-        <w:spacing w:lineRule="auto" w:line="360" w:beforeAutospacing="0" w:before="280" w:afterAutospacing="0" w:after="0"/>
-        <w:jc w:val="both"/>
-        <w:rPr>
-          <w:rFonts w:ascii="Times New Roman" w:hAnsi="Times New Roman"/>
-          <w:b/>
-          <w:b/>
-          <w:bCs/>
-          <w:color w:val="000000"/>
-        </w:rPr>
-      </w:pPr>
-      <w:r>
-        <w:rPr>
-          <w:b/>
-          <w:bCs/>
-          <w:color w:val="000000"/>
-        </w:rPr>
-      </w:r>
       <w:bookmarkStart w:id="17" w:name="_Toc173651625"/>
-      <w:bookmarkStart w:id="18" w:name="_Toc173651625"/>
     </w:p>
     <w:p>
       <w:pPr>
@@ -4045,26 +4375,26 @@
           <w:color w:val="000000"/>
         </w:rPr>
       </w:pPr>
-      <w:bookmarkStart w:id="19" w:name="__RefHeading___Toc2672_2728401218"/>
-      <w:bookmarkStart w:id="20" w:name="_Toc499833347"/>
+      <w:bookmarkStart w:id="18" w:name="__RefHeading___Toc2672_2728401218"/>
+      <w:bookmarkStart w:id="19" w:name="_Toc499833347"/>
+      <w:bookmarkEnd w:id="18"/>
+      <w:r>
+        <w:rPr>
+          <w:caps/>
+          <w:color w:val="000000"/>
+          <w:spacing w:val="0"/>
+        </w:rPr>
+        <w:t xml:space="preserve">4.1 </w:t>
+      </w:r>
+      <w:r>
+        <w:rPr>
+          <w:color w:val="000000"/>
+          <w:spacing w:val="0"/>
+        </w:rPr>
+        <w:t>Objetivo geral</w:t>
+      </w:r>
+      <w:bookmarkEnd w:id="17"/>
       <w:bookmarkEnd w:id="19"/>
-      <w:r>
-        <w:rPr>
-          <w:caps/>
-          <w:color w:val="000000"/>
-          <w:spacing w:val="0"/>
-        </w:rPr>
-        <w:t xml:space="preserve">4.1 </w:t>
-      </w:r>
-      <w:r>
-        <w:rPr>
-          <w:color w:val="000000"/>
-          <w:spacing w:val="0"/>
-        </w:rPr>
-        <w:t>Objetivo geral</w:t>
-      </w:r>
-      <w:bookmarkEnd w:id="18"/>
-      <w:bookmarkEnd w:id="20"/>
     </w:p>
     <w:p>
       <w:pPr>
@@ -4104,7 +4434,7 @@
           <w:szCs w:val="24"/>
           <w:lang w:eastAsia="pt-BR"/>
         </w:rPr>
-        <w:t>Discutir sobre a utilização de tecnologias de monitoramento de variáveis ambientais e o controle de irrigação no meio agrícola em prol do aproveitamento de recursos hídricos.</w:t>
+        <w:t>Compreender como assegurar uma colheita farta no ramo cafeicultor sem consumir uma quantidade excessiva de água.</w:t>
       </w:r>
     </w:p>
     <w:p>
@@ -4134,30 +4464,30 @@
           <w:color w:val="000000"/>
         </w:rPr>
       </w:pPr>
-      <w:bookmarkStart w:id="21" w:name="__RefHeading___Toc2674_2728401218"/>
-      <w:bookmarkStart w:id="22" w:name="_Toc499833348"/>
+      <w:bookmarkStart w:id="20" w:name="__RefHeading___Toc2674_2728401218"/>
+      <w:bookmarkStart w:id="21" w:name="_Toc499833348"/>
+      <w:bookmarkEnd w:id="20"/>
+      <w:r>
+        <w:rPr>
+          <w:caps/>
+          <w:color w:val="000000"/>
+          <w:spacing w:val="0"/>
+        </w:rPr>
+        <w:t xml:space="preserve">4.2 </w:t>
+      </w:r>
+      <w:bookmarkStart w:id="22" w:name="_Toc142296800"/>
+      <w:bookmarkStart w:id="23" w:name="_Toc173651626"/>
+      <w:r>
+        <w:rPr>
+          <w:color w:val="000000"/>
+          <w:spacing w:val="0"/>
+        </w:rPr>
+        <w:t>Objetivos específicos</w:t>
+      </w:r>
+      <w:bookmarkStart w:id="24" w:name="_Toc173651627"/>
       <w:bookmarkEnd w:id="21"/>
-      <w:r>
-        <w:rPr>
-          <w:caps/>
-          <w:color w:val="000000"/>
-          <w:spacing w:val="0"/>
-        </w:rPr>
-        <w:t xml:space="preserve">4.2 </w:t>
-      </w:r>
-      <w:bookmarkStart w:id="23" w:name="_Toc142296800"/>
-      <w:bookmarkStart w:id="24" w:name="_Toc173651626"/>
-      <w:r>
-        <w:rPr>
-          <w:color w:val="000000"/>
-          <w:spacing w:val="0"/>
-        </w:rPr>
-        <w:t>Objetivos específicos</w:t>
-      </w:r>
-      <w:bookmarkStart w:id="25" w:name="_Toc173651627"/>
       <w:bookmarkEnd w:id="22"/>
       <w:bookmarkEnd w:id="23"/>
-      <w:bookmarkEnd w:id="24"/>
     </w:p>
     <w:p>
       <w:pPr>
@@ -4199,7 +4529,7 @@
           <w:sz w:val="24"/>
           <w:szCs w:val="24"/>
         </w:rPr>
-        <w:t>Apontar vantagens e desvantagens proporcionadas por um sistema de monitoramento e controle de irrigação nas lavouras cafeeiras.</w:t>
+        <w:t>Identificar os desafios encontrados ao realizar a implantação de tecnologias no meio agrícola.</w:t>
       </w:r>
     </w:p>
     <w:p>
@@ -4222,7 +4552,27 @@
           <w:sz w:val="24"/>
           <w:szCs w:val="24"/>
         </w:rPr>
-        <w:t>Identificar os desafios encontrados ao realizar a implantação de tecnologias no meio agrícola;</w:t>
+        <w:t>Desenvolver um protótipo capaz de monitorar as variáveis ambientais e controla</w:t>
+      </w:r>
+      <w:r>
+        <w:rPr>
+          <w:rFonts w:eastAsia="Calibri" w:cs="Times New Roman" w:ascii="Times New Roman" w:hAnsi="Times New Roman"/>
+          <w:color w:val="000000"/>
+          <w:kern w:val="0"/>
+          <w:sz w:val="24"/>
+          <w:szCs w:val="24"/>
+          <w:lang w:val="pt-BR" w:eastAsia="en-US" w:bidi="ar-SA"/>
+        </w:rPr>
+        <w:t>r</w:t>
+      </w:r>
+      <w:r>
+        <w:rPr>
+          <w:rFonts w:ascii="Times New Roman" w:hAnsi="Times New Roman"/>
+          <w:color w:val="000000"/>
+          <w:sz w:val="24"/>
+          <w:szCs w:val="24"/>
+        </w:rPr>
+        <w:t xml:space="preserve"> a irrigação de um plantio cafeeiro.</w:t>
       </w:r>
     </w:p>
     <w:p>
@@ -4240,15 +4590,6 @@
       </w:pPr>
       <w:r>
         <w:rPr>
-          <w:rFonts w:ascii="Times New Roman" w:hAnsi="Times New Roman"/>
-          <w:color w:val="000000"/>
-          <w:sz w:val="24"/>
-          <w:szCs w:val="24"/>
-        </w:rPr>
-        <w:t>Desenvolver um protótipo capaz de monitorar as variáveis ambientais e controla</w:t>
-      </w:r>
-      <w:r>
-        <w:rPr>
           <w:rFonts w:eastAsia="Calibri" w:cs="Times New Roman" w:ascii="Times New Roman" w:hAnsi="Times New Roman"/>
           <w:color w:val="000000"/>
           <w:kern w:val="0"/>
@@ -4256,16 +4597,36 @@
           <w:szCs w:val="24"/>
           <w:lang w:val="pt-BR" w:eastAsia="en-US" w:bidi="ar-SA"/>
         </w:rPr>
-        <w:t>r</w:t>
-      </w:r>
-      <w:r>
-        <w:rPr>
-          <w:rFonts w:ascii="Times New Roman" w:hAnsi="Times New Roman"/>
-          <w:color w:val="000000"/>
-          <w:sz w:val="24"/>
-          <w:szCs w:val="24"/>
-        </w:rPr>
-        <w:t xml:space="preserve"> a irrigação de um plantio cafeeiro. (à discutir se é viável)</w:t>
+        <w:t>Demonstrar resultados</w:t>
+      </w:r>
+      <w:r>
+        <w:rPr>
+          <w:rFonts w:ascii="Times New Roman" w:hAnsi="Times New Roman"/>
+          <w:color w:val="000000"/>
+          <w:sz w:val="24"/>
+          <w:szCs w:val="24"/>
+        </w:rPr>
+        <w:t xml:space="preserve"> proporcionad</w:t>
+      </w:r>
+      <w:r>
+        <w:rPr>
+          <w:rFonts w:eastAsia="Calibri" w:cs="Times New Roman" w:ascii="Times New Roman" w:hAnsi="Times New Roman"/>
+          <w:color w:val="000000"/>
+          <w:kern w:val="0"/>
+          <w:sz w:val="24"/>
+          <w:szCs w:val="24"/>
+          <w:lang w:val="pt-BR" w:eastAsia="en-US" w:bidi="ar-SA"/>
+        </w:rPr>
+        <w:t>o</w:t>
+      </w:r>
+      <w:r>
+        <w:rPr>
+          <w:rFonts w:ascii="Times New Roman" w:hAnsi="Times New Roman"/>
+          <w:color w:val="000000"/>
+          <w:sz w:val="24"/>
+          <w:szCs w:val="24"/>
+        </w:rPr>
+        <w:t>s por um sistema de monitoramento e controle de irrigação nas lavouras cafeeiras.</w:t>
       </w:r>
     </w:p>
     <w:p>
@@ -4298,17 +4659,17 @@
           <w:color w:val="000000"/>
         </w:rPr>
       </w:pPr>
-      <w:bookmarkStart w:id="26" w:name="__RefHeading___Toc2676_2728401218"/>
-      <w:bookmarkStart w:id="27" w:name="_Toc499833349"/>
+      <w:bookmarkStart w:id="25" w:name="__RefHeading___Toc2676_2728401218"/>
+      <w:bookmarkStart w:id="26" w:name="_Toc499833349"/>
+      <w:bookmarkEnd w:id="25"/>
+      <w:r>
+        <w:rPr>
+          <w:color w:val="000000"/>
+          <w:lang w:val="pt-BR"/>
+        </w:rPr>
+        <w:t>5 JUSTIFICATIVA</w:t>
+      </w:r>
       <w:bookmarkEnd w:id="26"/>
-      <w:r>
-        <w:rPr>
-          <w:color w:val="000000"/>
-          <w:lang w:val="pt-BR"/>
-        </w:rPr>
-        <w:t>5 JUSTIFICATIVA</w:t>
-      </w:r>
-      <w:bookmarkEnd w:id="27"/>
     </w:p>
     <w:p>
       <w:pPr>
@@ -4326,6 +4687,210 @@
           <w:color w:val="000000"/>
           <w:szCs w:val="24"/>
         </w:rPr>
+      </w:r>
+    </w:p>
+    <w:p>
+      <w:pPr>
+        <w:pStyle w:val="Normal"/>
+        <w:spacing w:lineRule="auto" w:line="360"/>
+        <w:ind w:hanging="0"/>
+        <w:jc w:val="both"/>
+        <w:rPr/>
+      </w:pPr>
+      <w:r>
+        <w:rPr/>
+        <w:tab/>
+      </w:r>
+      <w:r>
+        <w:rPr>
+          <w:rFonts w:ascii="Times New Roman" w:hAnsi="Times New Roman"/>
+          <w:sz w:val="24"/>
+          <w:szCs w:val="24"/>
+        </w:rPr>
+        <w:t>Justifica-se esta pesquisa mediante a apresentação de dado</w:t>
+      </w:r>
+      <w:r>
+        <w:rPr>
+          <w:rFonts w:ascii="Times New Roman" w:hAnsi="Times New Roman"/>
+          <w:sz w:val="24"/>
+          <w:szCs w:val="24"/>
+        </w:rPr>
+        <w:t xml:space="preserve">s </w:t>
+      </w:r>
+      <w:r>
+        <w:rPr>
+          <w:rFonts w:ascii="Times New Roman" w:hAnsi="Times New Roman"/>
+          <w:sz w:val="24"/>
+          <w:szCs w:val="24"/>
+        </w:rPr>
+        <w:t xml:space="preserve">dispostos pelo Manual de Usos Consuntivos da </w:t>
+      </w:r>
+      <w:r>
+        <w:rPr>
+          <w:rFonts w:eastAsia="Calibri" w:cs="Times New Roman" w:ascii="Times New Roman" w:hAnsi="Times New Roman"/>
+          <w:color w:val="auto"/>
+          <w:kern w:val="0"/>
+          <w:sz w:val="24"/>
+          <w:szCs w:val="24"/>
+          <w:lang w:val="pt-BR" w:eastAsia="en-US" w:bidi="ar-SA"/>
+        </w:rPr>
+        <w:t>Á</w:t>
+      </w:r>
+      <w:r>
+        <w:rPr>
+          <w:rFonts w:ascii="Times New Roman" w:hAnsi="Times New Roman"/>
+          <w:sz w:val="24"/>
+          <w:szCs w:val="24"/>
+        </w:rPr>
+        <w:t>gua no Brasil do IBGE em 2020</w:t>
+      </w:r>
+      <w:r>
+        <w:rPr>
+          <w:rFonts w:ascii="Times New Roman" w:hAnsi="Times New Roman"/>
+          <w:sz w:val="24"/>
+          <w:szCs w:val="24"/>
+        </w:rPr>
+        <w:t xml:space="preserve">, </w:t>
+      </w:r>
+      <w:r>
+        <w:rPr>
+          <w:rFonts w:ascii="Times New Roman" w:hAnsi="Times New Roman"/>
+          <w:sz w:val="24"/>
+          <w:szCs w:val="24"/>
+        </w:rPr>
+        <w:t>onde o consumo de água destinado a irrigação</w:t>
+      </w:r>
+      <w:r>
+        <w:rPr>
+          <w:rFonts w:ascii="Times New Roman" w:hAnsi="Times New Roman"/>
+          <w:sz w:val="24"/>
+          <w:szCs w:val="24"/>
+        </w:rPr>
+        <w:t xml:space="preserve"> </w:t>
+      </w:r>
+      <w:r>
+        <w:rPr>
+          <w:rFonts w:ascii="Times New Roman" w:hAnsi="Times New Roman"/>
+          <w:b w:val="false"/>
+          <w:i w:val="false"/>
+          <w:caps w:val="false"/>
+          <w:smallCaps w:val="false"/>
+          <w:color w:val="000000"/>
+          <w:spacing w:val="0"/>
+          <w:sz w:val="24"/>
+          <w:szCs w:val="24"/>
+        </w:rPr>
+        <w:t xml:space="preserve">já responde por 66% do consumo no País. </w:t>
+      </w:r>
+      <w:r>
+        <w:rPr>
+          <w:rFonts w:ascii="Times New Roman" w:hAnsi="Times New Roman"/>
+          <w:b w:val="false"/>
+          <w:i w:val="false"/>
+          <w:caps w:val="false"/>
+          <w:smallCaps w:val="false"/>
+          <w:color w:val="000000"/>
+          <w:spacing w:val="0"/>
+          <w:sz w:val="24"/>
+          <w:szCs w:val="24"/>
+        </w:rPr>
+        <w:t xml:space="preserve">Tendo em vista que a produção agrícola faz a economia girar e que sem o uso das técnicas de irrigação os plantios não cumprem bem o seu papel, a falta de água </w:t>
+      </w:r>
+      <w:r>
+        <w:rPr>
+          <w:rFonts w:eastAsia="Calibri" w:cs="Times New Roman" w:ascii="Times New Roman" w:hAnsi="Times New Roman"/>
+          <w:b w:val="false"/>
+          <w:i w:val="false"/>
+          <w:caps w:val="false"/>
+          <w:smallCaps w:val="false"/>
+          <w:color w:val="000000"/>
+          <w:spacing w:val="0"/>
+          <w:kern w:val="0"/>
+          <w:sz w:val="24"/>
+          <w:szCs w:val="24"/>
+          <w:lang w:val="pt-BR" w:eastAsia="en-US" w:bidi="ar-SA"/>
+        </w:rPr>
+        <w:t xml:space="preserve">levaria o país em pouco tempo à uma enorme crise econômica, </w:t>
+      </w:r>
+      <w:r>
+        <w:rPr>
+          <w:rFonts w:eastAsia="Calibri" w:cs="Times New Roman" w:ascii="Times New Roman" w:hAnsi="Times New Roman"/>
+          <w:b w:val="false"/>
+          <w:i w:val="false"/>
+          <w:caps w:val="false"/>
+          <w:smallCaps w:val="false"/>
+          <w:color w:val="000000"/>
+          <w:spacing w:val="0"/>
+          <w:kern w:val="0"/>
+          <w:sz w:val="24"/>
+          <w:szCs w:val="24"/>
+          <w:lang w:val="pt-BR" w:eastAsia="en-US" w:bidi="ar-SA"/>
+        </w:rPr>
+        <w:t xml:space="preserve">já </w:t>
+      </w:r>
+      <w:r>
+        <w:rPr>
+          <w:rFonts w:eastAsia="Calibri" w:cs="Times New Roman" w:ascii="Times New Roman" w:hAnsi="Times New Roman"/>
+          <w:b w:val="false"/>
+          <w:i w:val="false"/>
+          <w:caps w:val="false"/>
+          <w:smallCaps w:val="false"/>
+          <w:color w:val="000000"/>
+          <w:spacing w:val="0"/>
+          <w:kern w:val="0"/>
+          <w:sz w:val="24"/>
+          <w:szCs w:val="24"/>
+          <w:lang w:val="pt-BR" w:eastAsia="en-US" w:bidi="ar-SA"/>
+        </w:rPr>
+        <w:t xml:space="preserve">. </w:t>
+      </w:r>
+      <w:r>
+        <w:rPr>
+          <w:rFonts w:eastAsia="Calibri" w:cs="Times New Roman" w:ascii="Times New Roman" w:hAnsi="Times New Roman"/>
+          <w:b w:val="false"/>
+          <w:i w:val="false"/>
+          <w:caps w:val="false"/>
+          <w:smallCaps w:val="false"/>
+          <w:color w:val="000000"/>
+          <w:spacing w:val="0"/>
+          <w:kern w:val="0"/>
+          <w:sz w:val="24"/>
+          <w:szCs w:val="24"/>
+          <w:lang w:val="pt-BR" w:eastAsia="en-US" w:bidi="ar-SA"/>
+        </w:rPr>
+        <w:t xml:space="preserve">Uma amostra disso é o que aconteceu na produção cafeeira entre 2018 e 2019, o qual os cafezais sofreram com as altas temperaturas e a falta de chuvas, resultado em uma redução de 16,6% no rendimento </w:t>
+      </w:r>
+      <w:r>
+        <w:rPr>
+          <w:rFonts w:eastAsia="Calibri" w:cs="Times New Roman" w:ascii="Times New Roman" w:hAnsi="Times New Roman"/>
+          <w:b w:val="false"/>
+          <w:i w:val="false"/>
+          <w:caps w:val="false"/>
+          <w:smallCaps w:val="false"/>
+          <w:color w:val="000000"/>
+          <w:spacing w:val="0"/>
+          <w:kern w:val="0"/>
+          <w:sz w:val="24"/>
+          <w:szCs w:val="24"/>
+          <w:lang w:val="pt-BR" w:eastAsia="en-US" w:bidi="ar-SA"/>
+        </w:rPr>
+        <w:t>(IBGE, 2019, p. 9)</w:t>
+      </w:r>
+      <w:r>
+        <w:rPr>
+          <w:rFonts w:eastAsia="Calibri" w:cs="Times New Roman" w:ascii="Times New Roman" w:hAnsi="Times New Roman"/>
+          <w:b w:val="false"/>
+          <w:i w:val="false"/>
+          <w:caps w:val="false"/>
+          <w:smallCaps w:val="false"/>
+          <w:color w:val="000000"/>
+          <w:spacing w:val="0"/>
+          <w:kern w:val="0"/>
+          <w:sz w:val="24"/>
+          <w:szCs w:val="24"/>
+          <w:lang w:val="pt-BR" w:eastAsia="en-US" w:bidi="ar-SA"/>
+        </w:rPr>
+        <w:t xml:space="preserve">. </w:t>
       </w:r>
     </w:p>
     <w:p>
@@ -4334,128 +4899,50 @@
         <w:spacing w:lineRule="auto" w:line="360"/>
         <w:ind w:firstLine="709"/>
         <w:jc w:val="both"/>
-        <w:rPr>
-          <w:color w:val="000000"/>
-        </w:rPr>
-      </w:pPr>
-      <w:r>
-        <w:rPr>
-          <w:rFonts w:ascii="Times New Roman" w:hAnsi="Times New Roman"/>
-          <w:color w:val="000000"/>
-          <w:sz w:val="24"/>
-          <w:szCs w:val="24"/>
-        </w:rPr>
-        <w:t xml:space="preserve">A tecnologia vem se fazendo cada vez mais presente nas sociedades modernas, facilitando a vida das pessoas, lhes trazendo conforto e praticidade. </w:t>
-      </w:r>
-      <w:r>
-        <w:rPr>
-          <w:rFonts w:ascii="Times New Roman" w:hAnsi="Times New Roman"/>
-          <w:color w:val="000000"/>
-          <w:sz w:val="24"/>
-          <w:szCs w:val="24"/>
-        </w:rPr>
-        <w:t>Atualmente a tecnologia se proliferou como uma ferramenta indispensável para todos os meios, seja na educação, política, saúde, lazer, entre outros. A grande característica oriunda dos artifícios tecnológicos é a precisão, que é um dos grandes motivos pelo qual ela vem se sobressaindo aos seres humanos.</w:t>
-      </w:r>
-    </w:p>
-    <w:p>
-      <w:pPr>
-        <w:pStyle w:val="Normal"/>
-        <w:spacing w:lineRule="auto" w:line="360"/>
-        <w:ind w:firstLine="709"/>
-        <w:jc w:val="both"/>
-        <w:rPr>
-          <w:color w:val="000000"/>
-        </w:rPr>
-      </w:pPr>
-      <w:r>
-        <w:rPr>
-          <w:rFonts w:ascii="Times New Roman" w:hAnsi="Times New Roman"/>
-          <w:color w:val="000000"/>
-          <w:sz w:val="24"/>
-          <w:szCs w:val="24"/>
-          <w:highlight w:val="white"/>
-        </w:rPr>
-        <w:t xml:space="preserve">Como era de se esperar, a tecnologia alcançou também os meios rurais e pode ser de grande valia no que diz respeito ao meio agrícola e ao monitoramento do consumo de recursos hídricos na irrigação. </w:t>
-      </w:r>
-      <w:r>
-        <w:rPr>
-          <w:rFonts w:ascii="Times New Roman" w:hAnsi="Times New Roman"/>
-          <w:color w:val="000000"/>
-          <w:sz w:val="24"/>
-          <w:szCs w:val="24"/>
-          <w:highlight w:val="white"/>
-        </w:rPr>
-        <w:t>Uma dessas tecnologias que vem se destacando desde o seu surgimento em 2005 é o Arduino. Por ser uma plataforma de prototipagem de hardware livre e possibilitar o acoplamento de sensores de variáveis de ambiente, o Arduino abre um leque de possibilidades, como por exemplo, o desenvolvimento de sistemas de irrigação precisos e de baixo custo, o que permite que pequenos e médios agricultores também tenham acesso ao sistema.</w:t>
-      </w:r>
-    </w:p>
-    <w:p>
-      <w:pPr>
-        <w:pStyle w:val="Normal"/>
-        <w:tabs>
-          <w:tab w:val="clear" w:pos="709"/>
-          <w:tab w:val="left" w:pos="682" w:leader="none"/>
-        </w:tabs>
-        <w:spacing w:lineRule="auto" w:line="360" w:before="57" w:after="57"/>
-        <w:rPr>
-          <w:color w:val="000000"/>
-        </w:rPr>
-      </w:pPr>
-      <w:r>
-        <w:rPr>
-          <w:rFonts w:ascii="Times New Roman" w:hAnsi="Times New Roman"/>
-          <w:color w:val="000000"/>
-          <w:sz w:val="24"/>
-          <w:szCs w:val="24"/>
-        </w:rPr>
-        <w:tab/>
-        <w:t xml:space="preserve">Como afirma </w:t>
-      </w:r>
+        <w:rPr/>
+      </w:pPr>
       <w:r>
         <w:rPr>
           <w:rFonts w:eastAsia="Calibri" w:cs="Times New Roman" w:ascii="Times New Roman" w:hAnsi="Times New Roman"/>
-          <w:color w:val="000000"/>
+          <w:b w:val="false"/>
+          <w:i w:val="false"/>
+          <w:caps w:val="false"/>
+          <w:smallCaps w:val="false"/>
+          <w:color w:val="000000"/>
+          <w:spacing w:val="0"/>
           <w:kern w:val="0"/>
           <w:sz w:val="24"/>
           <w:szCs w:val="24"/>
           <w:lang w:val="pt-BR" w:eastAsia="en-US" w:bidi="ar-SA"/>
         </w:rPr>
-        <w:t>Guimarães</w:t>
-      </w:r>
-      <w:r>
-        <w:rPr>
-          <w:rFonts w:ascii="Times New Roman" w:hAnsi="Times New Roman"/>
-          <w:color w:val="000000"/>
-          <w:sz w:val="24"/>
-          <w:szCs w:val="24"/>
-        </w:rPr>
-        <w:t xml:space="preserve"> “</w:t>
+        <w:t xml:space="preserve">A escassez de água no Brasil já é uma realidade. </w:t>
       </w:r>
       <w:r>
         <w:rPr>
           <w:rFonts w:eastAsia="Calibri" w:cs="Times New Roman" w:ascii="Times New Roman" w:hAnsi="Times New Roman"/>
-          <w:color w:val="000000"/>
+          <w:b w:val="false"/>
+          <w:i w:val="false"/>
+          <w:caps w:val="false"/>
+          <w:smallCaps w:val="false"/>
+          <w:color w:val="000000"/>
+          <w:spacing w:val="0"/>
           <w:kern w:val="0"/>
           <w:sz w:val="24"/>
           <w:szCs w:val="24"/>
           <w:lang w:val="pt-BR" w:eastAsia="en-US" w:bidi="ar-SA"/>
         </w:rPr>
-        <w:t>a</w:t>
-      </w:r>
-      <w:r>
-        <w:rPr>
-          <w:rFonts w:ascii="Times New Roman" w:hAnsi="Times New Roman"/>
-          <w:color w:val="000000"/>
-          <w:sz w:val="24"/>
-          <w:szCs w:val="24"/>
-        </w:rPr>
-        <w:t xml:space="preserve"> irrigação moderna é bastante avançada e possui variados tipos de automação, entretanto o pequeno e médio agricultor, nem sempre têm total acesso a essas tecnologias, seja por problemas financeiros ou por falta de conhecimento”. (GUIMARÃES </w:t>
+        <w:t xml:space="preserve">É comum presenciar campanhas de conscientização a respeito do consumo de água para o panorama residencial, mas é raro se deparar com movimentos voltados para o consumo agrícola sustentável. A falta de incentivo governamental é um problema, como afirma Guimarães “a irrigação moderna é bastante avançada e possui variados tipos de automação, entretanto o pequeno e médio agricultor, nem sempre têm total acesso a essas tecnologias, seja por problemas financeiros ou por falta de conhecimento”. (GUIMARÃES </w:t>
       </w:r>
       <w:r>
         <w:rPr>
           <w:rFonts w:eastAsia="Calibri" w:cs="Times New Roman" w:ascii="Times New Roman" w:hAnsi="Times New Roman"/>
+          <w:b w:val="false"/>
           <w:i/>
           <w:iCs/>
-          <w:color w:val="000000"/>
+          <w:caps w:val="false"/>
+          <w:smallCaps w:val="false"/>
+          <w:color w:val="000000"/>
+          <w:spacing w:val="0"/>
           <w:kern w:val="0"/>
           <w:sz w:val="24"/>
           <w:szCs w:val="24"/>
@@ -4465,10 +4952,17 @@
       </w:r>
       <w:r>
         <w:rPr>
-          <w:rFonts w:ascii="Times New Roman" w:hAnsi="Times New Roman"/>
-          <w:color w:val="000000"/>
-          <w:sz w:val="24"/>
-          <w:szCs w:val="24"/>
+          <w:rFonts w:eastAsia="Calibri" w:cs="Times New Roman" w:ascii="Times New Roman" w:hAnsi="Times New Roman"/>
+          <w:b w:val="false"/>
+          <w:i w:val="false"/>
+          <w:caps w:val="false"/>
+          <w:smallCaps w:val="false"/>
+          <w:color w:val="000000"/>
+          <w:spacing w:val="0"/>
+          <w:kern w:val="0"/>
+          <w:sz w:val="24"/>
+          <w:szCs w:val="24"/>
+          <w:lang w:val="pt-BR" w:eastAsia="en-US" w:bidi="ar-SA"/>
         </w:rPr>
         <w:t xml:space="preserve"> BRITO, 2011, p. 12)</w:t>
       </w:r>
@@ -4539,18 +5033,18 @@
           <w:color w:val="000000"/>
         </w:rPr>
       </w:pPr>
-      <w:bookmarkStart w:id="28" w:name="__RefHeading___Toc2678_2728401218"/>
-      <w:bookmarkStart w:id="29" w:name="_Toc499833350"/>
+      <w:bookmarkStart w:id="27" w:name="__RefHeading___Toc2678_2728401218"/>
+      <w:bookmarkStart w:id="28" w:name="_Toc499833350"/>
+      <w:bookmarkEnd w:id="27"/>
+      <w:r>
+        <w:rPr>
+          <w:color w:val="000000"/>
+          <w:lang w:val="pt-BR"/>
+        </w:rPr>
+        <w:t>6 FUNDAMENTAÇÃO TEÓRICA</w:t>
+      </w:r>
+      <w:bookmarkEnd w:id="24"/>
       <w:bookmarkEnd w:id="28"/>
-      <w:r>
-        <w:rPr>
-          <w:color w:val="000000"/>
-          <w:lang w:val="pt-BR"/>
-        </w:rPr>
-        <w:t>6 FUNDAMENTAÇÃO TEÓRICA</w:t>
-      </w:r>
-      <w:bookmarkEnd w:id="25"/>
-      <w:bookmarkEnd w:id="29"/>
     </w:p>
     <w:p>
       <w:pPr>
@@ -4578,17 +5072,17 @@
           <w:color w:val="000000"/>
         </w:rPr>
       </w:pPr>
-      <w:bookmarkStart w:id="30" w:name="__RefHeading___Toc2680_2728401218"/>
-      <w:bookmarkStart w:id="31" w:name="_Toc499833351"/>
+      <w:bookmarkStart w:id="29" w:name="__RefHeading___Toc2680_2728401218"/>
+      <w:bookmarkStart w:id="30" w:name="_Toc499833351"/>
+      <w:bookmarkEnd w:id="29"/>
+      <w:r>
+        <w:rPr>
+          <w:color w:val="000000"/>
+          <w:spacing w:val="0"/>
+        </w:rPr>
+        <w:t xml:space="preserve">6.1 </w:t>
+      </w:r>
       <w:bookmarkEnd w:id="30"/>
-      <w:r>
-        <w:rPr>
-          <w:color w:val="000000"/>
-          <w:spacing w:val="0"/>
-        </w:rPr>
-        <w:t xml:space="preserve">6.1 </w:t>
-      </w:r>
-      <w:bookmarkEnd w:id="31"/>
       <w:r>
         <w:rPr>
           <w:color w:val="000000"/>
@@ -4765,10 +5259,6 @@
     <w:p>
       <w:pPr>
         <w:pStyle w:val="Normal"/>
-        <w:numPr>
-          <w:ilvl w:val="0"/>
-          <w:numId w:val="3"/>
-        </w:numPr>
         <w:jc w:val="both"/>
         <w:rPr>
           <w:color w:val="000000"/>
@@ -4781,7 +5271,8 @@
           <w:sz w:val="24"/>
           <w:szCs w:val="24"/>
         </w:rPr>
-        <w:t>Aspersão: É uma técnica que busca simular uma chuva artificial, o aspersor é o mecanismo responsável por água para o ar para que com a resistência aerodinâmica se transforme em pequenas gotículas e caiam. Uma das vantagens desse sistema é o fato de ser útil em diversas culturas, já que irriga tudo que se encontra no solo, podendo atuar também com a fertirrigação. Como desvantagem se apresenta como um sistema de alto custo hídrico e elétrico, e devido ao alto nível de umidade obtida com essa técnica, deixa as plantas propícias à doenças.</w:t>
+        <w:tab/>
+        <w:t>(Citar indiretamente)</w:t>
       </w:r>
     </w:p>
     <w:p>
@@ -4803,7 +5294,65 @@
           <w:sz w:val="24"/>
           <w:szCs w:val="24"/>
         </w:rPr>
-        <w:t>Pivô central: Compreende um sistema composto por uma linha lateral suspensa por torres que giram em em torno de um ponto central denominado pivô. O pivô fornece água e energia elétrica, a linha lateral jorra água sobre a lavoura enquanto se gira. Devido à toda mecanização, este sistema acaba por ser muito eficiente e baixo custo de mão de obra, além de auxiliar na fertirrigação. E novamente, por conta de toda a tecnologia envolvida neste sistema, acaba tendo um custo de implantação relativamente alto, juntamente com o consumo elevado de água e energia. O pivô central apresenta o mesmo problema gerado pela irrigação por aspersão, que pelo algo nível de umidade nas folhas favorece o desenvolvimento de doenças.</w:t>
+        <w:t>Aspersão: É uma técnica que busca simular uma chuva artificial, o aspersor é o mecanismo responsável por água para o ar para que com a resistência aerodinâmica se transforme em pequenas gotículas e caiam. Uma das vantagens desse sistema é o fato de ser útil em diversas culturas, já que irriga tudo que se encontra no solo, podendo atuar também com a fertirrigação. Como desvantagem se apresenta como um sistema de alto custo hídrico e elétrico, e devido ao alto nível de umidade obtida com essa técnica, deixa as plantas propícias à doenças</w:t>
+      </w:r>
+      <w:r>
+        <w:rPr>
+          <w:rFonts w:ascii="Times New Roman" w:hAnsi="Times New Roman"/>
+          <w:color w:val="000000"/>
+          <w:sz w:val="24"/>
+          <w:szCs w:val="24"/>
+        </w:rPr>
+        <w:t xml:space="preserve"> (</w:t>
+      </w:r>
+      <w:r>
+        <w:rPr>
+          <w:rFonts w:eastAsia="Calibri" w:cs="Times New Roman" w:ascii="Times New Roman" w:hAnsi="Times New Roman"/>
+          <w:color w:val="000000"/>
+          <w:kern w:val="0"/>
+          <w:sz w:val="24"/>
+          <w:szCs w:val="24"/>
+          <w:lang w:val="pt-BR" w:eastAsia="en-US" w:bidi="ar-SA"/>
+        </w:rPr>
+        <w:t>AGROPÓS</w:t>
+      </w:r>
+      <w:r>
+        <w:rPr>
+          <w:rFonts w:ascii="Times New Roman" w:hAnsi="Times New Roman"/>
+          <w:color w:val="000000"/>
+          <w:sz w:val="24"/>
+          <w:szCs w:val="24"/>
+        </w:rPr>
+        <w:t xml:space="preserve">, </w:t>
+      </w:r>
+      <w:r>
+        <w:rPr>
+          <w:rFonts w:eastAsia="Calibri" w:cs="Times New Roman" w:ascii="Times New Roman" w:hAnsi="Times New Roman"/>
+          <w:color w:val="000000"/>
+          <w:kern w:val="0"/>
+          <w:sz w:val="24"/>
+          <w:szCs w:val="24"/>
+          <w:lang w:val="pt-BR" w:eastAsia="en-US" w:bidi="ar-SA"/>
+        </w:rPr>
+        <w:t>2020</w:t>
+      </w:r>
+      <w:r>
+        <w:rPr>
+          <w:rFonts w:ascii="Times New Roman" w:hAnsi="Times New Roman"/>
+          <w:color w:val="000000"/>
+          <w:sz w:val="24"/>
+          <w:szCs w:val="24"/>
+        </w:rPr>
+        <w:t>)</w:t>
+      </w:r>
+      <w:r>
+        <w:rPr>
+          <w:rFonts w:ascii="Times New Roman" w:hAnsi="Times New Roman"/>
+          <w:color w:val="000000"/>
+          <w:sz w:val="24"/>
+          <w:szCs w:val="24"/>
+        </w:rPr>
+        <w:t>.</w:t>
       </w:r>
     </w:p>
     <w:p>
@@ -4825,7 +5374,65 @@
           <w:sz w:val="24"/>
           <w:szCs w:val="24"/>
         </w:rPr>
-        <w:t xml:space="preserve">Gotejamento: Consiste na irrigação do solo diretamente sobre à área de maior absorção da planta, trabalhando com uma vazão de até 10 litros/hora. Esse sistema necessita de filtragem da água para que funcione corretamente. Essa técnica garante um uniformidade de aplicação de até 95%, reduz gastos hídricos, elétricos e de mão de obra, sendo um sistema propício à automação. Como desvantagens, apresenta um alto custo de implantação, riscos de danos as mangueiras causados por trabalhadores ou animais e o entupimento de gotejadores, seja por resíduos vindos pela água ou pela formação do bulbo molhado. </w:t>
+        <w:t xml:space="preserve">Pivô central: Compreende um sistema composto por uma linha lateral suspensa por torres que giram em em torno de um ponto central denominado pivô. O pivô fornece água e energia elétrica, a linha lateral jorra água sobre a lavoura enquanto se gira. Devido à toda mecanização, este sistema acaba por ser muito eficiente e baixo custo de mão de obra, além de auxiliar na fertirrigação. E novamente, por conta de toda a tecnologia envolvida neste sistema, acaba tendo um custo de implantação relativamente alto, juntamente com o consumo elevado de água e energia. O pivô central apresenta o mesmo problema gerado pela irrigação por aspersão, que pelo algo nível de umidade nas folhas favorece o desenvolvimento de doenças </w:t>
+      </w:r>
+      <w:r>
+        <w:rPr>
+          <w:rFonts w:ascii="Times New Roman" w:hAnsi="Times New Roman"/>
+          <w:color w:val="000000"/>
+          <w:sz w:val="24"/>
+          <w:szCs w:val="24"/>
+        </w:rPr>
+        <w:t>(FERNANDES; LIMA, 2013)</w:t>
+      </w:r>
+      <w:r>
+        <w:rPr>
+          <w:rFonts w:ascii="Times New Roman" w:hAnsi="Times New Roman"/>
+          <w:color w:val="000000"/>
+          <w:sz w:val="24"/>
+          <w:szCs w:val="24"/>
+        </w:rPr>
+        <w:t>.</w:t>
+      </w:r>
+    </w:p>
+    <w:p>
+      <w:pPr>
+        <w:pStyle w:val="Normal"/>
+        <w:numPr>
+          <w:ilvl w:val="0"/>
+          <w:numId w:val="3"/>
+        </w:numPr>
+        <w:jc w:val="both"/>
+        <w:rPr>
+          <w:color w:val="000000"/>
+        </w:rPr>
+      </w:pPr>
+      <w:r>
+        <w:rPr>
+          <w:rFonts w:ascii="Times New Roman" w:hAnsi="Times New Roman"/>
+          <w:color w:val="000000"/>
+          <w:sz w:val="24"/>
+          <w:szCs w:val="24"/>
+        </w:rPr>
+        <w:t xml:space="preserve">Gotejamento: Consiste na irrigação do solo diretamente sobre à área de maior absorção da planta, trabalhando com uma vazão de até 10 litros/hora. Esse sistema necessita de filtragem da água para que funcione corretamente. Essa técnica garante um uniformidade de aplicação de até 95%, reduz gastos hídricos, elétricos e de mão de obra, sendo um sistema propício à automação. Como desvantagens, apresenta um alto custo de implantação, riscos de danos as mangueiras causados por trabalhadores ou animais e o entupimento de gotejadores, seja por resíduos vindos pela água ou pela formação do bulbo molhado </w:t>
+      </w:r>
+      <w:r>
+        <w:rPr>
+          <w:rFonts w:ascii="Times New Roman" w:hAnsi="Times New Roman"/>
+          <w:color w:val="000000"/>
+          <w:sz w:val="24"/>
+          <w:szCs w:val="24"/>
+        </w:rPr>
+        <w:t>(FERNANDES; LIMA, 2013)</w:t>
+      </w:r>
+      <w:r>
+        <w:rPr>
+          <w:rFonts w:ascii="Times New Roman" w:hAnsi="Times New Roman"/>
+          <w:color w:val="000000"/>
+          <w:sz w:val="24"/>
+          <w:szCs w:val="24"/>
+        </w:rPr>
+        <w:t xml:space="preserve">. </w:t>
       </w:r>
     </w:p>
     <w:p>
@@ -4854,18 +5461,18 @@
           <w:color w:val="000000"/>
         </w:rPr>
       </w:pPr>
-      <w:bookmarkStart w:id="32" w:name="__RefHeading___Toc2682_2728401218"/>
-      <w:bookmarkStart w:id="33" w:name="_Toc4998333511"/>
+      <w:bookmarkStart w:id="31" w:name="__RefHeading___Toc2682_2728401218"/>
+      <w:bookmarkStart w:id="32" w:name="_Toc4998333511"/>
+      <w:bookmarkEnd w:id="31"/>
+      <w:r>
+        <w:rPr>
+          <w:color w:val="000000"/>
+          <w:spacing w:val="0"/>
+          <w:szCs w:val="24"/>
+        </w:rPr>
+        <w:t xml:space="preserve">6.2 </w:t>
+      </w:r>
       <w:bookmarkEnd w:id="32"/>
-      <w:r>
-        <w:rPr>
-          <w:color w:val="000000"/>
-          <w:spacing w:val="0"/>
-          <w:szCs w:val="24"/>
-        </w:rPr>
-        <w:t xml:space="preserve">6.2 </w:t>
-      </w:r>
-      <w:bookmarkEnd w:id="33"/>
       <w:r>
         <w:rPr>
           <w:color w:val="000000"/>
@@ -5011,17 +5618,17 @@
           <w:color w:val="000000"/>
         </w:rPr>
       </w:pPr>
-      <w:bookmarkStart w:id="34" w:name="__RefHeading___Toc2684_2728401218"/>
-      <w:bookmarkStart w:id="35" w:name="_Toc49983335111"/>
+      <w:bookmarkStart w:id="33" w:name="__RefHeading___Toc2684_2728401218"/>
+      <w:bookmarkStart w:id="34" w:name="_Toc49983335111"/>
+      <w:bookmarkEnd w:id="33"/>
+      <w:r>
+        <w:rPr>
+          <w:color w:val="000000"/>
+          <w:spacing w:val="0"/>
+        </w:rPr>
+        <w:t>6.3</w:t>
+      </w:r>
       <w:bookmarkEnd w:id="34"/>
-      <w:r>
-        <w:rPr>
-          <w:color w:val="000000"/>
-          <w:spacing w:val="0"/>
-        </w:rPr>
-        <w:t>6.3</w:t>
-      </w:r>
-      <w:bookmarkEnd w:id="35"/>
       <w:r>
         <w:rPr>
           <w:color w:val="000000"/>
@@ -5276,17 +5883,17 @@
           <w:color w:val="000000"/>
         </w:rPr>
       </w:pPr>
-      <w:bookmarkStart w:id="36" w:name="__RefHeading___Toc2686_2728401218"/>
-      <w:bookmarkStart w:id="37" w:name="_Toc499833351111"/>
+      <w:bookmarkStart w:id="35" w:name="__RefHeading___Toc2686_2728401218"/>
+      <w:bookmarkStart w:id="36" w:name="_Toc499833351111"/>
+      <w:bookmarkEnd w:id="35"/>
+      <w:r>
+        <w:rPr>
+          <w:color w:val="000000"/>
+          <w:spacing w:val="0"/>
+        </w:rPr>
+        <w:t>6.</w:t>
+      </w:r>
       <w:bookmarkEnd w:id="36"/>
-      <w:r>
-        <w:rPr>
-          <w:color w:val="000000"/>
-          <w:spacing w:val="0"/>
-        </w:rPr>
-        <w:t>6.</w:t>
-      </w:r>
-      <w:bookmarkEnd w:id="37"/>
       <w:r>
         <w:rPr>
           <w:color w:val="000000"/>
@@ -5473,17 +6080,17 @@
           <w:color w:val="000000"/>
         </w:rPr>
       </w:pPr>
-      <w:bookmarkStart w:id="38" w:name="__RefHeading___Toc2688_2728401218"/>
-      <w:bookmarkStart w:id="39" w:name="_Toc4998333511111"/>
+      <w:bookmarkStart w:id="37" w:name="__RefHeading___Toc2688_2728401218"/>
+      <w:bookmarkStart w:id="38" w:name="_Toc4998333511111"/>
+      <w:bookmarkEnd w:id="37"/>
+      <w:r>
+        <w:rPr>
+          <w:color w:val="000000"/>
+          <w:spacing w:val="0"/>
+        </w:rPr>
+        <w:t>6.</w:t>
+      </w:r>
       <w:bookmarkEnd w:id="38"/>
-      <w:r>
-        <w:rPr>
-          <w:color w:val="000000"/>
-          <w:spacing w:val="0"/>
-        </w:rPr>
-        <w:t>6.</w:t>
-      </w:r>
-      <w:bookmarkEnd w:id="39"/>
       <w:r>
         <w:rPr>
           <w:color w:val="000000"/>
@@ -5581,7 +6188,25 @@
           <w:sz w:val="24"/>
           <w:szCs w:val="24"/>
         </w:rPr>
-        <w:t>Atuadores eletromagnéticos: atuadores alimentados por energia elétrica, compreende grande parte dos atuadores por serem de baixo custo.</w:t>
+        <w:t xml:space="preserve">Atuadores eletromagnéticos: atuadores alimentados por energia elétrica, compreende grande parte dos atuadores por serem de baixo custo </w:t>
+      </w:r>
+      <w:r>
+        <w:rPr>
+          <w:rFonts w:ascii="Times New Roman" w:hAnsi="Times New Roman"/>
+          <w:color w:val="000000"/>
+          <w:sz w:val="24"/>
+          <w:szCs w:val="24"/>
+        </w:rPr>
+        <w:t>(AUTOMAÇÃO E ROBÓTICA, 2012)</w:t>
+      </w:r>
+      <w:r>
+        <w:rPr>
+          <w:rFonts w:ascii="Times New Roman" w:hAnsi="Times New Roman"/>
+          <w:color w:val="000000"/>
+          <w:sz w:val="24"/>
+          <w:szCs w:val="24"/>
+        </w:rPr>
+        <w:t>.</w:t>
       </w:r>
     </w:p>
     <w:p>
@@ -5604,7 +6229,25 @@
           <w:sz w:val="24"/>
           <w:szCs w:val="24"/>
         </w:rPr>
-        <w:t>Atuadores hidráulicos: funcionam à base de fluído e pressão. Podem exercer uma grande força mecânica e velocidade, porém se apresenta como um atuador de baixa precisão.</w:t>
+        <w:t xml:space="preserve">Atuadores hidráulicos: funcionam à base de fluído e pressão. Podem exercer uma grande força mecânica e velocidade, porém se apresenta como um atuador de baixa precisão </w:t>
+      </w:r>
+      <w:r>
+        <w:rPr>
+          <w:rFonts w:ascii="Times New Roman" w:hAnsi="Times New Roman"/>
+          <w:color w:val="000000"/>
+          <w:sz w:val="24"/>
+          <w:szCs w:val="24"/>
+        </w:rPr>
+        <w:t>(AUTOMAÇÃO E ROBÓTICA, 2012)</w:t>
+      </w:r>
+      <w:r>
+        <w:rPr>
+          <w:rFonts w:ascii="Times New Roman" w:hAnsi="Times New Roman"/>
+          <w:color w:val="000000"/>
+          <w:sz w:val="24"/>
+          <w:szCs w:val="24"/>
+        </w:rPr>
+        <w:t>.</w:t>
       </w:r>
     </w:p>
     <w:p>
@@ -5627,7 +6270,25 @@
           <w:sz w:val="24"/>
           <w:szCs w:val="24"/>
         </w:rPr>
-        <w:t>Atuadores Pneumáticos: Utilizam gás e pressão para funcionarem e também apresentam baixa precisão.</w:t>
+        <w:t xml:space="preserve">Atuadores Pneumáticos: Utilizam gás e pressão para funcionarem e também apresentam baixa precisão </w:t>
+      </w:r>
+      <w:r>
+        <w:rPr>
+          <w:rFonts w:ascii="Times New Roman" w:hAnsi="Times New Roman"/>
+          <w:color w:val="000000"/>
+          <w:sz w:val="24"/>
+          <w:szCs w:val="24"/>
+        </w:rPr>
+        <w:t>(AUTOMAÇÃO E ROBÓTICA, 2012)</w:t>
+      </w:r>
+      <w:r>
+        <w:rPr>
+          <w:rFonts w:ascii="Times New Roman" w:hAnsi="Times New Roman"/>
+          <w:color w:val="000000"/>
+          <w:sz w:val="24"/>
+          <w:szCs w:val="24"/>
+        </w:rPr>
+        <w:t>.</w:t>
       </w:r>
     </w:p>
     <w:p>
@@ -5656,17 +6317,17 @@
           <w:color w:val="000000"/>
         </w:rPr>
       </w:pPr>
-      <w:bookmarkStart w:id="40" w:name="__RefHeading___Toc2690_2728401218"/>
-      <w:bookmarkStart w:id="41" w:name="_Toc49983335111111"/>
+      <w:bookmarkStart w:id="39" w:name="__RefHeading___Toc2690_2728401218"/>
+      <w:bookmarkStart w:id="40" w:name="_Toc49983335111111"/>
+      <w:bookmarkEnd w:id="39"/>
+      <w:r>
+        <w:rPr>
+          <w:color w:val="000000"/>
+          <w:spacing w:val="0"/>
+        </w:rPr>
+        <w:t>6.</w:t>
+      </w:r>
       <w:bookmarkEnd w:id="40"/>
-      <w:r>
-        <w:rPr>
-          <w:color w:val="000000"/>
-          <w:spacing w:val="0"/>
-        </w:rPr>
-        <w:t>6.</w:t>
-      </w:r>
-      <w:bookmarkEnd w:id="41"/>
       <w:r>
         <w:rPr>
           <w:color w:val="000000"/>
@@ -5955,17 +6616,17 @@
           <w:color w:val="000000"/>
         </w:rPr>
       </w:pPr>
-      <w:bookmarkStart w:id="42" w:name="__RefHeading___Toc2692_2728401218"/>
-      <w:bookmarkStart w:id="43" w:name="_Toc499833351111111"/>
+      <w:bookmarkStart w:id="41" w:name="__RefHeading___Toc2692_2728401218"/>
+      <w:bookmarkStart w:id="42" w:name="_Toc499833351111111"/>
+      <w:bookmarkEnd w:id="41"/>
+      <w:r>
+        <w:rPr>
+          <w:color w:val="000000"/>
+          <w:spacing w:val="0"/>
+        </w:rPr>
+        <w:t>6.</w:t>
+      </w:r>
       <w:bookmarkEnd w:id="42"/>
-      <w:r>
-        <w:rPr>
-          <w:color w:val="000000"/>
-          <w:spacing w:val="0"/>
-        </w:rPr>
-        <w:t>6.</w:t>
-      </w:r>
-      <w:bookmarkEnd w:id="43"/>
       <w:r>
         <w:rPr>
           <w:color w:val="000000"/>
@@ -6078,17 +6739,92 @@
           <w:color w:val="000000"/>
         </w:rPr>
       </w:pPr>
-      <w:bookmarkStart w:id="44" w:name="__RefHeading___Toc2694_2728401218"/>
-      <w:bookmarkStart w:id="45" w:name="_Toc499833362"/>
+      <w:bookmarkStart w:id="43" w:name="__RefHeading___Toc2694_2728401218"/>
+      <w:bookmarkStart w:id="44" w:name="_Toc499833362"/>
+      <w:bookmarkEnd w:id="43"/>
+      <w:r>
+        <w:rPr>
+          <w:color w:val="000000"/>
+          <w:lang w:val="pt-BR"/>
+        </w:rPr>
+        <w:t>7 METODOLOGIA</w:t>
+      </w:r>
       <w:bookmarkEnd w:id="44"/>
+    </w:p>
+    <w:p>
+      <w:pPr>
+        <w:pStyle w:val="Normal"/>
+        <w:spacing w:lineRule="auto" w:line="360"/>
+        <w:jc w:val="both"/>
+        <w:rPr/>
+      </w:pPr>
       <w:r>
         <w:rPr>
           <w:color w:val="000000"/>
           <w:lang w:val="pt-BR"/>
         </w:rPr>
-        <w:t>7 METODOLOGIA</w:t>
-      </w:r>
-      <w:bookmarkEnd w:id="45"/>
+        <w:tab/>
+      </w:r>
+      <w:r>
+        <w:rPr>
+          <w:rFonts w:ascii="Times New Roman" w:hAnsi="Times New Roman"/>
+          <w:color w:val="000000"/>
+          <w:sz w:val="24"/>
+          <w:szCs w:val="24"/>
+          <w:lang w:val="pt-BR"/>
+        </w:rPr>
+        <w:t>Com o propósito de atingir estes objetivos, esta pesquisa classifica-se quanto a sua natureza e ou de finalidade como sendo Prática de cunho básico, para Marconi e Lakatos (2017, p.3), as ”pesquisas práticas são aplicadas com determinado objetivo prático.” E baseiam-se em uma teoria, que servira de ponto de partida para uma investigação bem-sucedida de um determinado problema (MARCONI E LAKATOS, 2017).</w:t>
+      </w:r>
+    </w:p>
+    <w:p>
+      <w:pPr>
+        <w:pStyle w:val="Normal"/>
+        <w:spacing w:lineRule="auto" w:line="360"/>
+        <w:jc w:val="both"/>
+        <w:rPr/>
+      </w:pPr>
+      <w:r>
+        <w:rPr>
+          <w:rFonts w:ascii="Times New Roman" w:hAnsi="Times New Roman"/>
+          <w:color w:val="000000"/>
+          <w:sz w:val="24"/>
+          <w:szCs w:val="24"/>
+          <w:lang w:val="pt-BR"/>
+        </w:rPr>
+        <w:tab/>
+        <w:t xml:space="preserve">A pesquisa de </w:t>
+      </w:r>
+      <w:r>
+        <w:rPr>
+          <w:rFonts w:eastAsia="Calibri" w:cs="Times New Roman" w:ascii="Times New Roman" w:hAnsi="Times New Roman"/>
+          <w:color w:val="000000"/>
+          <w:kern w:val="0"/>
+          <w:sz w:val="24"/>
+          <w:szCs w:val="24"/>
+          <w:lang w:val="pt-BR" w:eastAsia="en-US" w:bidi="ar-SA"/>
+        </w:rPr>
+        <w:t>natureza</w:t>
+      </w:r>
+      <w:r>
+        <w:rPr>
+          <w:rFonts w:ascii="Times New Roman" w:hAnsi="Times New Roman"/>
+          <w:color w:val="000000"/>
+          <w:sz w:val="24"/>
+          <w:szCs w:val="24"/>
+          <w:lang w:val="pt-BR"/>
+        </w:rPr>
+        <w:t xml:space="preserve"> básica, de acordo com... </w:t>
+      </w:r>
+      <w:r>
+        <w:rPr>
+          <w:rFonts w:ascii="Times New Roman" w:hAnsi="Times New Roman"/>
+          <w:color w:val="000000"/>
+          <w:sz w:val="24"/>
+          <w:szCs w:val="24"/>
+          <w:lang w:val="pt-BR"/>
+        </w:rPr>
+        <w:t>TODO</w:t>
+      </w:r>
     </w:p>
     <w:p>
       <w:pPr>
@@ -6099,172 +6835,15 @@
       </w:pPr>
       <w:r>
         <w:rPr>
-          <w:color w:val="000000"/>
+          <w:rFonts w:eastAsia="Times New Roman" w:cs="Times New Roman"/>
+          <w:color w:val="000000"/>
+          <w:kern w:val="0"/>
+          <w:sz w:val="24"/>
+          <w:szCs w:val="24"/>
+          <w:lang w:val="pt-BR" w:eastAsia="pt-BR" w:bidi="ar-SA"/>
         </w:rPr>
         <w:tab/>
-      </w:r>
-      <w:r>
-        <w:rPr>
-          <w:color w:val="000000"/>
-        </w:rPr>
-        <w:t xml:space="preserve">O presente </w:t>
-      </w:r>
-      <w:r>
-        <w:rPr>
-          <w:rFonts w:eastAsia="Times New Roman" w:cs="Times New Roman"/>
-          <w:color w:val="000000"/>
-          <w:kern w:val="0"/>
-          <w:sz w:val="24"/>
-          <w:szCs w:val="24"/>
-          <w:lang w:val="pt-BR" w:eastAsia="pt-BR" w:bidi="ar-SA"/>
-        </w:rPr>
-        <w:t>projeto</w:t>
-      </w:r>
-      <w:r>
-        <w:rPr>
-          <w:color w:val="000000"/>
-        </w:rPr>
-        <w:t xml:space="preserve"> </w:t>
-      </w:r>
-      <w:r>
-        <w:rPr>
-          <w:rFonts w:eastAsia="Times New Roman" w:cs="Times New Roman"/>
-          <w:color w:val="000000"/>
-          <w:kern w:val="0"/>
-          <w:sz w:val="24"/>
-          <w:szCs w:val="24"/>
-          <w:lang w:val="pt-BR" w:eastAsia="pt-BR" w:bidi="ar-SA"/>
-        </w:rPr>
-        <w:t>é classificado como</w:t>
-      </w:r>
-      <w:r>
-        <w:rPr>
-          <w:color w:val="000000"/>
-        </w:rPr>
-        <w:t xml:space="preserve"> </w:t>
-      </w:r>
-      <w:r>
-        <w:rPr>
-          <w:rFonts w:eastAsia="Times New Roman" w:cs="Times New Roman"/>
-          <w:color w:val="000000"/>
-          <w:kern w:val="0"/>
-          <w:sz w:val="24"/>
-          <w:szCs w:val="24"/>
-          <w:lang w:val="pt-BR" w:eastAsia="pt-BR" w:bidi="ar-SA"/>
-        </w:rPr>
-        <w:t>pesquisa experimental</w:t>
-      </w:r>
-      <w:r>
-        <w:rPr>
-          <w:color w:val="000000"/>
-        </w:rPr>
-        <w:t xml:space="preserve">, </w:t>
-      </w:r>
-      <w:r>
-        <w:rPr>
-          <w:rFonts w:eastAsia="Times New Roman" w:cs="Times New Roman"/>
-          <w:color w:val="000000"/>
-          <w:kern w:val="0"/>
-          <w:sz w:val="24"/>
-          <w:szCs w:val="24"/>
-          <w:lang w:val="pt-BR" w:eastAsia="pt-BR" w:bidi="ar-SA"/>
-        </w:rPr>
-        <w:t>o qual</w:t>
-      </w:r>
-      <w:r>
-        <w:rPr>
-          <w:color w:val="000000"/>
-        </w:rPr>
-        <w:t xml:space="preserve"> Gil(1999) considera como o melhor exemplo de pesquisa científica, </w:t>
-      </w:r>
-      <w:r>
-        <w:rPr>
-          <w:color w:val="000000"/>
-        </w:rPr>
-        <w:t xml:space="preserve">a fim de alcançar os objetivos </w:t>
-      </w:r>
-      <w:r>
-        <w:rPr>
-          <w:rFonts w:eastAsia="Times New Roman" w:cs="Times New Roman"/>
-          <w:color w:val="000000"/>
-          <w:kern w:val="0"/>
-          <w:sz w:val="24"/>
-          <w:szCs w:val="24"/>
-          <w:lang w:val="pt-BR" w:eastAsia="pt-BR" w:bidi="ar-SA"/>
-        </w:rPr>
-        <w:t>definidos</w:t>
-      </w:r>
-      <w:r>
-        <w:rPr>
-          <w:color w:val="000000"/>
-        </w:rPr>
-        <w:t xml:space="preserve">. </w:t>
-      </w:r>
-      <w:r>
-        <w:rPr>
-          <w:rFonts w:eastAsia="Times New Roman" w:cs="Times New Roman"/>
-          <w:color w:val="000000"/>
-          <w:kern w:val="0"/>
-          <w:sz w:val="24"/>
-          <w:szCs w:val="24"/>
-          <w:lang w:val="pt-BR" w:eastAsia="pt-BR" w:bidi="ar-SA"/>
-        </w:rPr>
-        <w:t xml:space="preserve">Para se alcançar um conhecimento científico profundo será aplicado o método de pesquisa de natureza </w:t>
-      </w:r>
-      <w:r>
-        <w:rPr>
-          <w:rFonts w:eastAsia="Times New Roman" w:cs="Times New Roman"/>
-          <w:color w:val="000000"/>
-          <w:kern w:val="0"/>
-          <w:sz w:val="24"/>
-          <w:szCs w:val="24"/>
-          <w:lang w:val="pt-BR" w:eastAsia="pt-BR" w:bidi="ar-SA"/>
-        </w:rPr>
-        <w:t>base</w:t>
-      </w:r>
-      <w:r>
-        <w:rPr>
-          <w:rFonts w:eastAsia="Times New Roman" w:cs="Times New Roman"/>
-          <w:color w:val="000000"/>
-          <w:kern w:val="0"/>
-          <w:sz w:val="24"/>
-          <w:szCs w:val="24"/>
-          <w:lang w:val="pt-BR" w:eastAsia="pt-BR" w:bidi="ar-SA"/>
-        </w:rPr>
-        <w:t xml:space="preserve">. </w:t>
-      </w:r>
-      <w:r>
-        <w:rPr>
-          <w:rFonts w:eastAsia="Times New Roman" w:cs="Times New Roman"/>
-          <w:color w:val="000000"/>
-          <w:kern w:val="0"/>
-          <w:sz w:val="24"/>
-          <w:szCs w:val="24"/>
-          <w:lang w:val="pt-BR" w:eastAsia="pt-BR" w:bidi="ar-SA"/>
-        </w:rPr>
-        <w:t xml:space="preserve">E estará cunhado no procedimento experimental, </w:t>
-      </w:r>
-      <w:r>
-        <w:rPr>
-          <w:rFonts w:eastAsia="Times New Roman" w:cs="Times New Roman"/>
-          <w:color w:val="000000"/>
-          <w:kern w:val="0"/>
-          <w:sz w:val="24"/>
-          <w:szCs w:val="24"/>
-          <w:lang w:val="pt-BR" w:eastAsia="pt-BR" w:bidi="ar-SA"/>
-        </w:rPr>
-        <w:t xml:space="preserve">usando a abordagem qualitativa quantitativa, </w:t>
-      </w:r>
-      <w:r>
-        <w:rPr>
-          <w:rFonts w:eastAsia="Times New Roman" w:cs="Times New Roman"/>
-          <w:color w:val="000000"/>
-          <w:kern w:val="0"/>
-          <w:sz w:val="24"/>
-          <w:szCs w:val="24"/>
-          <w:lang w:val="pt-BR" w:eastAsia="pt-BR" w:bidi="ar-SA"/>
-        </w:rPr>
-        <w:t>resultando em fins de pesquisa descritivas.</w:t>
+        <w:t>Classifica-se os métodos desta pesquisa como sendo de cunho experimental, de acordo com Marconi e Lakatos (2017), o método experimental, sugere o modelo, desenvolve o método qualitativo e/ou quantitativo, aplica um experimento, mede e analisa, avalia o modelo e repete o processo. Isto é, uma abordagem orientada à melhoria, onde o processo se inicia com o levantamento de um modelo novo, não necessariamente baseado em um modelo já existente. Um experimento deve ser tratado como um processo da formulação ou verificação de uma teoria, a fim de que ofereça os resultados válidos, ele deve ser propriamente organizado e controlado ou, pelo menos, acompanhado (MARCONI E LAKATOS, 2017).</w:t>
       </w:r>
     </w:p>
     <w:p>
@@ -6276,7 +6855,7 @@
       </w:pPr>
       <w:r>
         <w:rPr>
-          <w:rFonts w:eastAsia="" w:cs="Times New Roman" w:eastAsiaTheme="minorEastAsia"/>
+          <w:rFonts w:eastAsia="Times New Roman" w:cs="Times New Roman"/>
           <w:color w:val="000000"/>
           <w:kern w:val="0"/>
           <w:sz w:val="24"/>
@@ -6284,242 +6863,51 @@
           <w:lang w:val="pt-BR" w:eastAsia="pt-BR" w:bidi="ar-SA"/>
         </w:rPr>
         <w:tab/>
-        <w:t>Para o desenvolvimento f</w:t>
-      </w:r>
-      <w:r>
-        <w:rPr>
-          <w:rFonts w:eastAsia="" w:cs="Times New Roman" w:eastAsiaTheme="minorEastAsia"/>
+        <w:t>Para se mensurar claramente os resultados serão utilizados fins de pesquisa descritivos , que para Gil (2017, p. 42), “[…</w:t>
+      </w:r>
+      <w:r>
+        <w:rPr>
+          <w:rFonts w:eastAsia="" w:cs="Times New Roman"/>
           <w:color w:val="000000"/>
           <w:kern w:val="0"/>
           <w:sz w:val="24"/>
           <w:szCs w:val="24"/>
           <w:lang w:val="pt-BR" w:eastAsia="pt-BR" w:bidi="ar-SA"/>
         </w:rPr>
-        <w:t xml:space="preserve">oram </w:t>
-      </w:r>
-      <w:r>
-        <w:rPr>
-          <w:rFonts w:eastAsia="" w:cs="Times New Roman" w:eastAsiaTheme="minorEastAsia"/>
+        <w:t xml:space="preserve">] </w:t>
+      </w:r>
+      <w:r>
+        <w:rPr>
+          <w:rFonts w:eastAsia="Times New Roman" w:cs="Times New Roman"/>
           <w:color w:val="000000"/>
           <w:kern w:val="0"/>
           <w:sz w:val="24"/>
           <w:szCs w:val="24"/>
           <w:lang w:val="pt-BR" w:eastAsia="pt-BR" w:bidi="ar-SA"/>
         </w:rPr>
-        <w:t>realizadas</w:t>
-      </w:r>
-      <w:r>
-        <w:rPr>
-          <w:rFonts w:eastAsia="" w:cs="Times New Roman" w:eastAsiaTheme="minorEastAsia"/>
+        <w:t xml:space="preserve">tem como objetivo primordial a descrição das características de determinada população ou fenômeno ou, então, o estabelecimento de relações entre variáveis </w:t>
+      </w:r>
+      <w:r>
+        <w:rPr>
+          <w:rFonts w:eastAsia="" w:cs="Times New Roman"/>
           <w:color w:val="000000"/>
           <w:kern w:val="0"/>
           <w:sz w:val="24"/>
           <w:szCs w:val="24"/>
           <w:lang w:val="pt-BR" w:eastAsia="pt-BR" w:bidi="ar-SA"/>
         </w:rPr>
-        <w:t xml:space="preserve"> diversas pesquisas sobre assuntos relacionados </w:t>
-      </w:r>
-      <w:r>
-        <w:rPr>
-          <w:rFonts w:eastAsia="" w:cs="Times New Roman" w:eastAsiaTheme="minorEastAsia"/>
+        <w:t>[...]</w:t>
+      </w:r>
+      <w:r>
+        <w:rPr>
+          <w:rFonts w:eastAsia="Times New Roman" w:cs="Times New Roman"/>
           <w:color w:val="000000"/>
           <w:kern w:val="0"/>
           <w:sz w:val="24"/>
           <w:szCs w:val="24"/>
           <w:lang w:val="pt-BR" w:eastAsia="pt-BR" w:bidi="ar-SA"/>
         </w:rPr>
-        <w:t xml:space="preserve">ao tema, </w:t>
-      </w:r>
-      <w:r>
-        <w:rPr>
-          <w:rFonts w:eastAsia="" w:cs="Times New Roman" w:eastAsiaTheme="minorEastAsia"/>
-          <w:color w:val="000000"/>
-          <w:kern w:val="0"/>
-          <w:sz w:val="24"/>
-          <w:szCs w:val="24"/>
-          <w:lang w:val="pt-BR" w:eastAsia="pt-BR" w:bidi="ar-SA"/>
-        </w:rPr>
-        <w:t xml:space="preserve">em livros, sites e revistas a fim de adquirir </w:t>
-      </w:r>
-      <w:r>
-        <w:rPr>
-          <w:rFonts w:eastAsia="" w:cs="Times New Roman" w:eastAsiaTheme="minorEastAsia"/>
-          <w:color w:val="000000"/>
-          <w:kern w:val="0"/>
-          <w:sz w:val="24"/>
-          <w:szCs w:val="24"/>
-          <w:lang w:val="pt-BR" w:eastAsia="pt-BR" w:bidi="ar-SA"/>
-        </w:rPr>
-        <w:t>compreensão</w:t>
-      </w:r>
-      <w:r>
-        <w:rPr>
-          <w:rFonts w:eastAsia="" w:cs="Times New Roman" w:eastAsiaTheme="minorEastAsia"/>
-          <w:color w:val="000000"/>
-          <w:kern w:val="0"/>
-          <w:sz w:val="24"/>
-          <w:szCs w:val="24"/>
-          <w:lang w:val="pt-BR" w:eastAsia="pt-BR" w:bidi="ar-SA"/>
-        </w:rPr>
-        <w:t xml:space="preserve"> suficiente sobre o assunto para elaboração da introdução e problematização.  O conhecimento </w:t>
-      </w:r>
-      <w:r>
-        <w:rPr>
-          <w:rFonts w:eastAsia="" w:cs="Times New Roman" w:eastAsiaTheme="minorEastAsia"/>
-          <w:color w:val="000000"/>
-          <w:kern w:val="0"/>
-          <w:sz w:val="24"/>
-          <w:szCs w:val="24"/>
-          <w:lang w:val="pt-BR" w:eastAsia="pt-BR" w:bidi="ar-SA"/>
-        </w:rPr>
-        <w:t>obtido</w:t>
-      </w:r>
-      <w:r>
-        <w:rPr>
-          <w:rFonts w:eastAsia="" w:cs="Times New Roman" w:eastAsiaTheme="minorEastAsia"/>
-          <w:color w:val="000000"/>
-          <w:kern w:val="0"/>
-          <w:sz w:val="24"/>
-          <w:szCs w:val="24"/>
-          <w:lang w:val="pt-BR" w:eastAsia="pt-BR" w:bidi="ar-SA"/>
-        </w:rPr>
-        <w:t xml:space="preserve"> pelas pesquisas iniciais, aliado a relevância do assunto, serviram de base </w:t>
-      </w:r>
-      <w:r>
-        <w:rPr>
-          <w:rFonts w:eastAsia="" w:cs="Times New Roman" w:eastAsiaTheme="minorEastAsia"/>
-          <w:color w:val="000000"/>
-          <w:kern w:val="0"/>
-          <w:sz w:val="24"/>
-          <w:szCs w:val="24"/>
-          <w:lang w:val="pt-BR" w:eastAsia="pt-BR" w:bidi="ar-SA"/>
-        </w:rPr>
-        <w:t>na</w:t>
-      </w:r>
-      <w:r>
-        <w:rPr>
-          <w:rFonts w:eastAsia="" w:cs="Times New Roman" w:eastAsiaTheme="minorEastAsia"/>
-          <w:color w:val="000000"/>
-          <w:kern w:val="0"/>
-          <w:sz w:val="24"/>
-          <w:szCs w:val="24"/>
-          <w:lang w:val="pt-BR" w:eastAsia="pt-BR" w:bidi="ar-SA"/>
-        </w:rPr>
-        <w:t xml:space="preserve"> formulação da pergunta problema. </w:t>
-      </w:r>
-      <w:r>
-        <w:rPr>
-          <w:rFonts w:eastAsia="" w:cs="Times New Roman" w:eastAsiaTheme="minorEastAsia"/>
-          <w:color w:val="000000"/>
-          <w:kern w:val="0"/>
-          <w:sz w:val="24"/>
-          <w:szCs w:val="24"/>
-          <w:lang w:val="pt-BR" w:eastAsia="pt-BR" w:bidi="ar-SA"/>
-        </w:rPr>
-        <w:t>Por esta razão,</w:t>
-      </w:r>
-      <w:r>
-        <w:rPr>
-          <w:rFonts w:eastAsia="" w:cs="Times New Roman" w:eastAsiaTheme="minorEastAsia"/>
-          <w:color w:val="000000"/>
-          <w:kern w:val="0"/>
-          <w:sz w:val="24"/>
-          <w:szCs w:val="24"/>
-          <w:lang w:val="pt-BR" w:eastAsia="pt-BR" w:bidi="ar-SA"/>
-        </w:rPr>
-        <w:t xml:space="preserve"> levou-se em consideração o crescimento desenfreado da tecnologia e a preocupação ambiental quanto à escassez dos recursos naturais. </w:t>
-      </w:r>
-      <w:r>
-        <w:rPr>
-          <w:rFonts w:eastAsia="" w:cs="Times New Roman" w:ascii="Times New Roman" w:hAnsi="Times New Roman" w:eastAsiaTheme="minorEastAsia"/>
-          <w:color w:val="000000"/>
-          <w:kern w:val="0"/>
-          <w:sz w:val="24"/>
-          <w:szCs w:val="24"/>
-          <w:lang w:val="pt-BR" w:eastAsia="pt-BR" w:bidi="ar-SA"/>
-        </w:rPr>
-        <w:t xml:space="preserve"> </w:t>
-      </w:r>
-      <w:r>
-        <w:rPr>
-          <w:rFonts w:eastAsia="" w:cs="Times New Roman" w:ascii="Times New Roman" w:hAnsi="Times New Roman" w:eastAsiaTheme="minorEastAsia"/>
-          <w:b w:val="false"/>
-          <w:i w:val="false"/>
-          <w:caps w:val="false"/>
-          <w:smallCaps w:val="false"/>
-          <w:color w:val="000000"/>
-          <w:spacing w:val="0"/>
-          <w:kern w:val="0"/>
-          <w:sz w:val="24"/>
-          <w:szCs w:val="24"/>
-          <w:lang w:val="pt-BR" w:eastAsia="pt-BR" w:bidi="ar-SA"/>
-        </w:rPr>
-        <w:t>Com base nos problemas levantados, algumas hipóteses p</w:t>
-      </w:r>
-      <w:r>
-        <w:rPr>
-          <w:rFonts w:eastAsia="" w:cs="Times New Roman" w:ascii="Times New Roman" w:hAnsi="Times New Roman" w:eastAsiaTheme="minorEastAsia"/>
-          <w:b w:val="false"/>
-          <w:i w:val="false"/>
-          <w:caps w:val="false"/>
-          <w:smallCaps w:val="false"/>
-          <w:color w:val="000000"/>
-          <w:spacing w:val="0"/>
-          <w:kern w:val="0"/>
-          <w:sz w:val="24"/>
-          <w:szCs w:val="24"/>
-          <w:lang w:val="pt-BR" w:eastAsia="pt-BR" w:bidi="ar-SA"/>
-        </w:rPr>
-        <w:t>uderam</w:t>
-      </w:r>
-      <w:r>
-        <w:rPr>
-          <w:rFonts w:eastAsia="" w:cs="Times New Roman" w:ascii="Times New Roman" w:hAnsi="Times New Roman" w:eastAsiaTheme="minorEastAsia"/>
-          <w:b w:val="false"/>
-          <w:i w:val="false"/>
-          <w:caps w:val="false"/>
-          <w:smallCaps w:val="false"/>
-          <w:color w:val="000000"/>
-          <w:spacing w:val="0"/>
-          <w:kern w:val="0"/>
-          <w:sz w:val="24"/>
-          <w:szCs w:val="24"/>
-          <w:lang w:val="pt-BR" w:eastAsia="pt-BR" w:bidi="ar-SA"/>
-        </w:rPr>
-        <w:t xml:space="preserve"> ser elaboradas para solucionar os problemas</w:t>
-      </w:r>
-      <w:r>
-        <w:rPr>
-          <w:rFonts w:eastAsia="" w:cs="Times New Roman" w:eastAsiaTheme="minorEastAsia"/>
-          <w:color w:val="000000"/>
-          <w:kern w:val="0"/>
-          <w:sz w:val="24"/>
-          <w:szCs w:val="24"/>
-          <w:lang w:val="pt-BR" w:eastAsia="pt-BR" w:bidi="ar-SA"/>
-        </w:rPr>
-        <w:t xml:space="preserve"> abordado</w:t>
-      </w:r>
-      <w:r>
-        <w:rPr>
-          <w:rFonts w:eastAsia="" w:cs="Times New Roman" w:eastAsiaTheme="minorEastAsia"/>
-          <w:color w:val="000000"/>
-          <w:kern w:val="0"/>
-          <w:sz w:val="24"/>
-          <w:szCs w:val="24"/>
-          <w:lang w:val="pt-BR" w:eastAsia="pt-BR" w:bidi="ar-SA"/>
-        </w:rPr>
-        <w:t>s</w:t>
-      </w:r>
-      <w:r>
-        <w:rPr>
-          <w:rFonts w:eastAsia="" w:cs="Times New Roman" w:eastAsiaTheme="minorEastAsia"/>
-          <w:color w:val="000000"/>
-          <w:kern w:val="0"/>
-          <w:sz w:val="24"/>
-          <w:szCs w:val="24"/>
-          <w:lang w:val="pt-BR" w:eastAsia="pt-BR" w:bidi="ar-SA"/>
-        </w:rPr>
-        <w:t>.</w:t>
+        <w:t xml:space="preserve">”. </w:t>
       </w:r>
     </w:p>
     <w:p>
@@ -6539,194 +6927,18 @@
           <w:lang w:val="pt-BR" w:eastAsia="pt-BR" w:bidi="ar-SA"/>
         </w:rPr>
         <w:tab/>
-      </w:r>
-      <w:r>
-        <w:rPr>
-          <w:rFonts w:eastAsia="" w:cs="Times New Roman" w:eastAsiaTheme="minorEastAsia"/>
+        <w:t xml:space="preserve">Entretanto às vezes, se faz necessário aplicar novos métodos para a resolução dos problemas. Por exemplo, o método bibliográfico, que </w:t>
+      </w:r>
+      <w:r>
+        <w:rPr>
+          <w:rFonts w:eastAsia="" w:cs="Times New Roman"/>
           <w:color w:val="000000"/>
           <w:kern w:val="0"/>
           <w:sz w:val="24"/>
           <w:szCs w:val="24"/>
           <w:lang w:val="pt-BR" w:eastAsia="pt-BR" w:bidi="ar-SA"/>
         </w:rPr>
-        <w:t xml:space="preserve">Posteriormente, </w:t>
-      </w:r>
-      <w:r>
-        <w:rPr>
-          <w:rFonts w:eastAsia="" w:cs="Times New Roman" w:eastAsiaTheme="minorEastAsia"/>
-          <w:color w:val="000000"/>
-          <w:kern w:val="0"/>
-          <w:sz w:val="24"/>
-          <w:szCs w:val="24"/>
-          <w:lang w:val="pt-BR" w:eastAsia="pt-BR" w:bidi="ar-SA"/>
-        </w:rPr>
-        <w:t xml:space="preserve">com </w:t>
-      </w:r>
-      <w:r>
-        <w:rPr>
-          <w:rFonts w:eastAsia="" w:cs="Times New Roman" w:eastAsiaTheme="minorEastAsia"/>
-          <w:color w:val="000000"/>
-          <w:kern w:val="0"/>
-          <w:sz w:val="24"/>
-          <w:szCs w:val="24"/>
-          <w:u w:val="none"/>
-          <w:lang w:val="pt-BR" w:eastAsia="pt-BR" w:bidi="ar-SA"/>
-        </w:rPr>
-        <w:t>entendimento</w:t>
-      </w:r>
-      <w:r>
-        <w:rPr>
-          <w:rFonts w:eastAsia="" w:cs="Times New Roman" w:eastAsiaTheme="minorEastAsia"/>
-          <w:color w:val="000000"/>
-          <w:kern w:val="0"/>
-          <w:sz w:val="24"/>
-          <w:szCs w:val="24"/>
-          <w:lang w:val="pt-BR" w:eastAsia="pt-BR" w:bidi="ar-SA"/>
-        </w:rPr>
-        <w:t xml:space="preserve"> </w:t>
-      </w:r>
-      <w:r>
-        <w:rPr>
-          <w:rFonts w:eastAsia="" w:cs="Times New Roman" w:eastAsiaTheme="minorEastAsia"/>
-          <w:color w:val="000000"/>
-          <w:kern w:val="0"/>
-          <w:sz w:val="24"/>
-          <w:szCs w:val="24"/>
-          <w:lang w:val="pt-BR" w:eastAsia="pt-BR" w:bidi="ar-SA"/>
-        </w:rPr>
-        <w:t>acerca do problema e das hipóteses levantadas</w:t>
-      </w:r>
-      <w:r>
-        <w:rPr>
-          <w:rFonts w:eastAsia="" w:cs="Times New Roman" w:eastAsiaTheme="minorEastAsia"/>
-          <w:color w:val="000000"/>
-          <w:kern w:val="0"/>
-          <w:sz w:val="24"/>
-          <w:szCs w:val="24"/>
-          <w:lang w:val="pt-BR" w:eastAsia="pt-BR" w:bidi="ar-SA"/>
-        </w:rPr>
-        <w:t xml:space="preserve">, </w:t>
-      </w:r>
-      <w:r>
-        <w:rPr>
-          <w:rFonts w:eastAsia="" w:cs="Times New Roman" w:eastAsiaTheme="minorEastAsia"/>
-          <w:color w:val="000000"/>
-          <w:kern w:val="0"/>
-          <w:sz w:val="24"/>
-          <w:szCs w:val="24"/>
-          <w:lang w:val="pt-BR" w:eastAsia="pt-BR" w:bidi="ar-SA"/>
-        </w:rPr>
-        <w:t>fo</w:t>
-      </w:r>
-      <w:r>
-        <w:rPr>
-          <w:rFonts w:eastAsia="" w:cs="Times New Roman" w:eastAsiaTheme="minorEastAsia"/>
-          <w:color w:val="000000"/>
-          <w:kern w:val="0"/>
-          <w:sz w:val="24"/>
-          <w:szCs w:val="24"/>
-          <w:lang w:val="pt-BR" w:eastAsia="pt-BR" w:bidi="ar-SA"/>
-        </w:rPr>
-        <w:t>ram</w:t>
-      </w:r>
-      <w:r>
-        <w:rPr>
-          <w:rFonts w:eastAsia="" w:cs="Times New Roman" w:eastAsiaTheme="minorEastAsia"/>
-          <w:color w:val="000000"/>
-          <w:kern w:val="0"/>
-          <w:sz w:val="24"/>
-          <w:szCs w:val="24"/>
-          <w:lang w:val="pt-BR" w:eastAsia="pt-BR" w:bidi="ar-SA"/>
-        </w:rPr>
-        <w:t xml:space="preserve"> realizados </w:t>
-      </w:r>
-      <w:r>
-        <w:rPr>
-          <w:rFonts w:eastAsia="" w:cs="Times New Roman" w:eastAsiaTheme="minorEastAsia"/>
-          <w:color w:val="000000"/>
-          <w:kern w:val="0"/>
-          <w:sz w:val="24"/>
-          <w:szCs w:val="24"/>
-          <w:lang w:val="pt-BR" w:eastAsia="pt-BR" w:bidi="ar-SA"/>
-        </w:rPr>
-        <w:t>estudos</w:t>
-      </w:r>
-      <w:r>
-        <w:rPr>
-          <w:rFonts w:eastAsia="" w:cs="Times New Roman" w:eastAsiaTheme="minorEastAsia"/>
-          <w:color w:val="000000"/>
-          <w:kern w:val="0"/>
-          <w:sz w:val="24"/>
-          <w:szCs w:val="24"/>
-          <w:lang w:val="pt-BR" w:eastAsia="pt-BR" w:bidi="ar-SA"/>
-        </w:rPr>
-        <w:t xml:space="preserve"> mais profundas com o intuito de </w:t>
-      </w:r>
-      <w:r>
-        <w:rPr>
-          <w:rFonts w:eastAsia="" w:cs="Times New Roman" w:eastAsiaTheme="minorEastAsia"/>
-          <w:color w:val="000000"/>
-          <w:kern w:val="0"/>
-          <w:sz w:val="24"/>
-          <w:szCs w:val="24"/>
-          <w:lang w:val="pt-BR" w:eastAsia="pt-BR" w:bidi="ar-SA"/>
-        </w:rPr>
-        <w:t>apoiar</w:t>
-      </w:r>
-      <w:r>
-        <w:rPr>
-          <w:rFonts w:eastAsia="" w:cs="Times New Roman" w:eastAsiaTheme="minorEastAsia"/>
-          <w:color w:val="000000"/>
-          <w:kern w:val="0"/>
-          <w:sz w:val="24"/>
-          <w:szCs w:val="24"/>
-          <w:lang w:val="pt-BR" w:eastAsia="pt-BR" w:bidi="ar-SA"/>
-        </w:rPr>
-        <w:t xml:space="preserve"> toda a base da pesquisa</w:t>
-      </w:r>
-      <w:r>
-        <w:rPr>
-          <w:rFonts w:eastAsia="" w:cs="Times New Roman" w:eastAsiaTheme="minorEastAsia"/>
-          <w:color w:val="000000"/>
-          <w:kern w:val="0"/>
-          <w:sz w:val="24"/>
-          <w:szCs w:val="24"/>
-          <w:lang w:val="pt-BR" w:eastAsia="pt-BR" w:bidi="ar-SA"/>
-        </w:rPr>
-        <w:t xml:space="preserve">. </w:t>
-      </w:r>
-      <w:r>
-        <w:rPr>
-          <w:rFonts w:eastAsia="" w:cs="Times New Roman" w:eastAsiaTheme="minorEastAsia"/>
-          <w:color w:val="000000"/>
-          <w:kern w:val="0"/>
-          <w:sz w:val="24"/>
-          <w:szCs w:val="24"/>
-          <w:lang w:val="pt-BR" w:eastAsia="pt-BR" w:bidi="ar-SA"/>
-        </w:rPr>
-        <w:t>Por conseguinte</w:t>
-      </w:r>
-      <w:r>
-        <w:rPr>
-          <w:rFonts w:eastAsia="" w:cs="Times New Roman" w:eastAsiaTheme="minorEastAsia"/>
-          <w:color w:val="000000"/>
-          <w:kern w:val="0"/>
-          <w:sz w:val="24"/>
-          <w:szCs w:val="24"/>
-          <w:lang w:val="pt-BR" w:eastAsia="pt-BR" w:bidi="ar-SA"/>
-        </w:rPr>
-        <w:t xml:space="preserve">, um planejamento detalhado sobre os recursos humanos e materiais necessários para o desenvolvimento foram levantadas. </w:t>
-      </w:r>
-      <w:r>
-        <w:rPr>
-          <w:rFonts w:eastAsia="" w:cs="Times New Roman" w:eastAsiaTheme="minorEastAsia"/>
-          <w:color w:val="000000"/>
-          <w:kern w:val="0"/>
-          <w:sz w:val="24"/>
-          <w:szCs w:val="24"/>
-          <w:lang w:val="pt-BR" w:eastAsia="pt-BR" w:bidi="ar-SA"/>
-        </w:rPr>
-        <w:t>Ao fim, foram referenciados todos as fontes de informação utilizadas.</w:t>
+        <w:t>de acordo com Gil (2017, p.28) é elaborado ”[...] com base em material já publicado. [...] como livros, revistas, jornais, teses, dissertações e anais de eventos científicos.” Uma das principais vantagens deste método é possibilitar ao pesquisador uma cobertura muito mais ampla dos fatos e fenômenos.</w:t>
       </w:r>
     </w:p>
     <w:p>
@@ -6734,15 +6946,523 @@
         <w:pStyle w:val="NormalWeb"/>
         <w:spacing w:lineRule="auto" w:line="360" w:beforeAutospacing="0" w:before="280" w:afterAutospacing="0" w:after="0"/>
         <w:jc w:val="both"/>
-        <w:rPr>
-          <w:rFonts w:ascii="Times New Roman" w:hAnsi="Times New Roman"/>
-          <w:color w:val="000000"/>
-        </w:rPr>
-      </w:pPr>
-      <w:r>
-        <w:rPr>
-          <w:color w:val="000000"/>
-        </w:rPr>
+        <w:rPr/>
+      </w:pPr>
+      <w:r>
+        <w:rPr>
+          <w:rFonts w:eastAsia="" w:cs="Times New Roman"/>
+          <w:color w:val="000000"/>
+          <w:kern w:val="0"/>
+          <w:sz w:val="24"/>
+          <w:szCs w:val="24"/>
+          <w:lang w:val="pt-BR" w:eastAsia="pt-BR" w:bidi="ar-SA"/>
+        </w:rPr>
+        <w:tab/>
+        <w:t>Para proporcionar uma maior familiaridade com o problema, inicialmente será realizado um levantamento bibliográfico</w:t>
+      </w:r>
+      <w:r>
+        <w:rPr>
+          <w:rFonts w:eastAsia="" w:cs="Times New Roman"/>
+          <w:color w:val="000000"/>
+          <w:kern w:val="0"/>
+          <w:sz w:val="24"/>
+          <w:szCs w:val="24"/>
+          <w:lang w:val="pt-BR" w:eastAsia="pt-BR" w:bidi="ar-SA"/>
+        </w:rPr>
+        <w:t xml:space="preserve"> acerca das abordagens tecnológicas na irrigação</w:t>
+      </w:r>
+      <w:r>
+        <w:rPr>
+          <w:rFonts w:eastAsia="" w:cs="Times New Roman"/>
+          <w:color w:val="000000"/>
+          <w:kern w:val="0"/>
+          <w:sz w:val="24"/>
+          <w:szCs w:val="24"/>
+          <w:lang w:val="pt-BR" w:eastAsia="pt-BR" w:bidi="ar-SA"/>
+        </w:rPr>
+        <w:t xml:space="preserve">, visando </w:t>
+      </w:r>
+      <w:r>
+        <w:rPr>
+          <w:rFonts w:eastAsia="" w:cs="Times New Roman"/>
+          <w:color w:val="000000"/>
+          <w:kern w:val="0"/>
+          <w:sz w:val="24"/>
+          <w:szCs w:val="24"/>
+          <w:lang w:val="pt-BR" w:eastAsia="pt-BR" w:bidi="ar-SA"/>
+        </w:rPr>
+        <w:t xml:space="preserve">abrir um leque para auxiliar na implementação dos sensores e atuadores, </w:t>
+      </w:r>
+      <w:r>
+        <w:rPr>
+          <w:rFonts w:eastAsia="" w:cs="Times New Roman"/>
+          <w:color w:val="000000"/>
+          <w:kern w:val="0"/>
+          <w:sz w:val="24"/>
+          <w:szCs w:val="24"/>
+          <w:lang w:val="pt-BR" w:eastAsia="pt-BR" w:bidi="ar-SA"/>
+        </w:rPr>
+        <w:t xml:space="preserve">além de proporcionar uma análise de algoritmos para a obtenção de novas alternativas, bem como compreender </w:t>
+      </w:r>
+      <w:r>
+        <w:rPr>
+          <w:rFonts w:eastAsia="" w:cs="Times New Roman"/>
+          <w:color w:val="000000"/>
+          <w:kern w:val="0"/>
+          <w:sz w:val="24"/>
+          <w:szCs w:val="24"/>
+          <w:lang w:val="pt-BR" w:eastAsia="pt-BR" w:bidi="ar-SA"/>
+        </w:rPr>
+        <w:t>as tecnologias necessárias para o desenvolvimento na placa Arduino e no dispositivo Android</w:t>
+      </w:r>
+      <w:r>
+        <w:rPr>
+          <w:rFonts w:eastAsia="" w:cs="Times New Roman"/>
+          <w:color w:val="000000"/>
+          <w:kern w:val="0"/>
+          <w:sz w:val="24"/>
+          <w:szCs w:val="24"/>
+          <w:lang w:val="pt-BR" w:eastAsia="pt-BR" w:bidi="ar-SA"/>
+        </w:rPr>
+        <w:t>.</w:t>
+      </w:r>
+    </w:p>
+    <w:p>
+      <w:pPr>
+        <w:pStyle w:val="NormalWeb"/>
+        <w:spacing w:lineRule="auto" w:line="360" w:beforeAutospacing="0" w:before="280" w:afterAutospacing="0" w:after="0"/>
+        <w:jc w:val="both"/>
+        <w:rPr/>
+      </w:pPr>
+      <w:r>
+        <w:rPr>
+          <w:rFonts w:eastAsia="" w:cs="Times New Roman"/>
+          <w:color w:val="000000"/>
+          <w:kern w:val="0"/>
+          <w:sz w:val="24"/>
+          <w:szCs w:val="24"/>
+          <w:lang w:val="pt-BR" w:eastAsia="pt-BR" w:bidi="ar-SA"/>
+        </w:rPr>
+        <w:tab/>
+        <w:t xml:space="preserve">Posteriormente o andamento da pesquisa ira proceder de forma prática, e propõem-se desenvolver </w:t>
+      </w:r>
+      <w:r>
+        <w:rPr>
+          <w:rFonts w:eastAsia="" w:cs="Times New Roman"/>
+          <w:color w:val="000000"/>
+          <w:kern w:val="0"/>
+          <w:sz w:val="24"/>
+          <w:szCs w:val="24"/>
+          <w:lang w:val="pt-BR" w:eastAsia="pt-BR" w:bidi="ar-SA"/>
+        </w:rPr>
+        <w:t xml:space="preserve">um protótipo em escala reduzida de uma irrigação de café utilizando Arduino e Android, que possa auxiliar no </w:t>
+      </w:r>
+      <w:r>
+        <w:rPr>
+          <w:rFonts w:eastAsia="" w:cs="Times New Roman"/>
+          <w:color w:val="000000"/>
+          <w:kern w:val="0"/>
+          <w:sz w:val="24"/>
+          <w:szCs w:val="24"/>
+          <w:lang w:val="pt-BR" w:eastAsia="pt-BR" w:bidi="ar-SA"/>
+        </w:rPr>
+        <w:t xml:space="preserve">controle do </w:t>
+      </w:r>
+      <w:r>
+        <w:rPr>
+          <w:rFonts w:eastAsia="" w:cs="Times New Roman"/>
+          <w:color w:val="000000"/>
+          <w:kern w:val="0"/>
+          <w:sz w:val="24"/>
+          <w:szCs w:val="24"/>
+          <w:lang w:val="pt-BR" w:eastAsia="pt-BR" w:bidi="ar-SA"/>
+        </w:rPr>
+        <w:t xml:space="preserve">consumo de água. </w:t>
+      </w:r>
+      <w:r>
+        <w:rPr>
+          <w:rFonts w:eastAsia="" w:cs="Times New Roman"/>
+          <w:color w:val="000000"/>
+          <w:kern w:val="0"/>
+          <w:sz w:val="24"/>
+          <w:szCs w:val="24"/>
+          <w:lang w:val="pt-BR" w:eastAsia="pt-BR" w:bidi="ar-SA"/>
+        </w:rPr>
+        <w:t>Para tal abordagem será desenvolvido um aplicativo mobile denominado de Hand Irrigation, capaz de interagir direta</w:t>
+      </w:r>
+      <w:r>
+        <w:rPr>
+          <w:rFonts w:eastAsia="" w:cs="Times New Roman"/>
+          <w:color w:val="000000"/>
+          <w:kern w:val="0"/>
+          <w:sz w:val="24"/>
+          <w:szCs w:val="24"/>
+          <w:lang w:val="pt-BR" w:eastAsia="pt-BR" w:bidi="ar-SA"/>
+        </w:rPr>
+        <w:t xml:space="preserve">mente via rede wireless </w:t>
+      </w:r>
+      <w:r>
+        <w:rPr>
+          <w:rFonts w:eastAsia="" w:cs="Times New Roman"/>
+          <w:color w:val="000000"/>
+          <w:kern w:val="0"/>
+          <w:sz w:val="24"/>
+          <w:szCs w:val="24"/>
+          <w:lang w:val="pt-BR" w:eastAsia="pt-BR" w:bidi="ar-SA"/>
+        </w:rPr>
+        <w:t xml:space="preserve">e indiretamente </w:t>
+      </w:r>
+      <w:r>
+        <w:rPr>
+          <w:rFonts w:eastAsia="" w:cs="Times New Roman"/>
+          <w:color w:val="000000"/>
+          <w:kern w:val="0"/>
+          <w:sz w:val="24"/>
+          <w:szCs w:val="24"/>
+          <w:lang w:val="pt-BR" w:eastAsia="pt-BR" w:bidi="ar-SA"/>
+        </w:rPr>
+        <w:t xml:space="preserve">por meio de um servidor hospedado </w:t>
+      </w:r>
+      <w:r>
+        <w:rPr>
+          <w:rFonts w:eastAsia="" w:cs="Times New Roman"/>
+          <w:color w:val="000000"/>
+          <w:kern w:val="0"/>
+          <w:sz w:val="24"/>
+          <w:szCs w:val="24"/>
+          <w:lang w:val="pt-BR" w:eastAsia="pt-BR" w:bidi="ar-SA"/>
+        </w:rPr>
+        <w:t>remotamente</w:t>
+      </w:r>
+      <w:r>
+        <w:rPr>
+          <w:rFonts w:eastAsia="" w:cs="Times New Roman"/>
+          <w:color w:val="000000"/>
+          <w:kern w:val="0"/>
+          <w:sz w:val="24"/>
+          <w:szCs w:val="24"/>
+          <w:lang w:val="pt-BR" w:eastAsia="pt-BR" w:bidi="ar-SA"/>
+        </w:rPr>
+        <w:t>,</w:t>
+      </w:r>
+      <w:r>
+        <w:rPr>
+          <w:rFonts w:eastAsia="" w:cs="Times New Roman"/>
+          <w:color w:val="000000"/>
+          <w:kern w:val="0"/>
+          <w:sz w:val="24"/>
+          <w:szCs w:val="24"/>
+          <w:lang w:val="pt-BR" w:eastAsia="pt-BR" w:bidi="ar-SA"/>
+        </w:rPr>
+        <w:t xml:space="preserve"> com o dispositivo Arduino Mega 2560 desenvolvido pela RobotDyn, </w:t>
+      </w:r>
+      <w:r>
+        <w:rPr>
+          <w:rFonts w:eastAsia="" w:cs="Times New Roman"/>
+          <w:color w:val="000000"/>
+          <w:kern w:val="0"/>
+          <w:sz w:val="24"/>
+          <w:szCs w:val="24"/>
+          <w:lang w:val="pt-BR" w:eastAsia="pt-BR" w:bidi="ar-SA"/>
+        </w:rPr>
+        <w:t>e este, por sua vez, se comunicará via rede local com os módulos ESP32 dispostos em cada um dos setores da irrigação</w:t>
+      </w:r>
+      <w:r>
+        <w:rPr>
+          <w:rFonts w:eastAsia="" w:cs="Times New Roman"/>
+          <w:color w:val="000000"/>
+          <w:kern w:val="0"/>
+          <w:sz w:val="24"/>
+          <w:szCs w:val="24"/>
+          <w:lang w:val="pt-BR" w:eastAsia="pt-BR" w:bidi="ar-SA"/>
+        </w:rPr>
+        <w:t xml:space="preserve">. </w:t>
+      </w:r>
+    </w:p>
+    <w:p>
+      <w:pPr>
+        <w:pStyle w:val="NormalWeb"/>
+        <w:spacing w:lineRule="auto" w:line="360" w:beforeAutospacing="0" w:before="280" w:afterAutospacing="0" w:after="0"/>
+        <w:jc w:val="both"/>
+        <w:rPr/>
+      </w:pPr>
+      <w:r>
+        <w:rPr>
+          <w:rFonts w:eastAsia="" w:cs="Times New Roman"/>
+          <w:color w:val="000000"/>
+          <w:kern w:val="0"/>
+          <w:sz w:val="24"/>
+          <w:szCs w:val="24"/>
+          <w:lang w:val="pt-BR" w:eastAsia="pt-BR" w:bidi="ar-SA"/>
+        </w:rPr>
+        <w:tab/>
+        <w:t xml:space="preserve">A mini bomba será prostada próxima a um recipiente com água e ao Arduino Mega 2560, o qual contará com os sensores de temperatura e umidade do ar e o medidor de vazão, controlando também </w:t>
+      </w:r>
+      <w:r>
+        <w:rPr>
+          <w:rFonts w:eastAsia="" w:cs="Times New Roman"/>
+          <w:color w:val="000000"/>
+          <w:kern w:val="0"/>
+          <w:sz w:val="24"/>
+          <w:szCs w:val="24"/>
+          <w:lang w:val="pt-BR" w:eastAsia="pt-BR" w:bidi="ar-SA"/>
+        </w:rPr>
+        <w:t xml:space="preserve">o estado da mini bomba. </w:t>
+      </w:r>
+      <w:r>
+        <w:rPr>
+          <w:rFonts w:eastAsia="" w:cs="Times New Roman"/>
+          <w:color w:val="000000"/>
+          <w:kern w:val="0"/>
+          <w:sz w:val="24"/>
+          <w:szCs w:val="24"/>
+          <w:lang w:val="pt-BR" w:eastAsia="pt-BR" w:bidi="ar-SA"/>
+        </w:rPr>
+        <w:t>Em cada setor será implantado um sensor capacitivo que mede a umidade do solo local, e uma válvula solenoide capaz de permitir ou não a passagem de água.</w:t>
+      </w:r>
+    </w:p>
+    <w:p>
+      <w:pPr>
+        <w:pStyle w:val="NormalWeb"/>
+        <w:spacing w:lineRule="auto" w:line="360" w:beforeAutospacing="0" w:before="280" w:afterAutospacing="0" w:after="0"/>
+        <w:jc w:val="both"/>
+        <w:rPr/>
+      </w:pPr>
+      <w:r>
+        <w:rPr>
+          <w:rFonts w:eastAsia="" w:cs="Times New Roman"/>
+          <w:color w:val="000000"/>
+          <w:kern w:val="0"/>
+          <w:sz w:val="24"/>
+          <w:szCs w:val="24"/>
+          <w:lang w:val="pt-BR" w:eastAsia="pt-BR" w:bidi="ar-SA"/>
+        </w:rPr>
+        <w:tab/>
+      </w:r>
+      <w:r>
+        <w:rPr>
+          <w:rFonts w:eastAsia="" w:cs="Times New Roman"/>
+          <w:color w:val="000000"/>
+          <w:kern w:val="0"/>
+          <w:sz w:val="24"/>
+          <w:szCs w:val="24"/>
+          <w:lang w:val="pt-BR" w:eastAsia="pt-BR" w:bidi="ar-SA"/>
+        </w:rPr>
+        <w:t xml:space="preserve">O Hand Irrigation será desenvolvido na linguagem Java Script, utilizando de uma dependência do NodeJS denominada React Native para a criação da </w:t>
+      </w:r>
+      <w:r>
+        <w:rPr>
+          <w:rFonts w:eastAsia="" w:cs="Times New Roman"/>
+          <w:i w:val="false"/>
+          <w:iCs w:val="false"/>
+          <w:color w:val="000000"/>
+          <w:kern w:val="0"/>
+          <w:sz w:val="24"/>
+          <w:szCs w:val="24"/>
+          <w:lang w:val="pt-BR" w:eastAsia="pt-BR" w:bidi="ar-SA"/>
+        </w:rPr>
+        <w:t>interface de usuário</w:t>
+      </w:r>
+      <w:r>
+        <w:rPr>
+          <w:rFonts w:eastAsia="" w:cs="Times New Roman"/>
+          <w:color w:val="000000"/>
+          <w:kern w:val="0"/>
+          <w:sz w:val="24"/>
+          <w:szCs w:val="24"/>
+          <w:lang w:val="pt-BR" w:eastAsia="pt-BR" w:bidi="ar-SA"/>
+        </w:rPr>
+        <w:t xml:space="preserve">, e o Express para o desenvolvimento da </w:t>
+      </w:r>
+      <w:r>
+        <w:rPr>
+          <w:rFonts w:eastAsia="" w:cs="Times New Roman"/>
+          <w:b w:val="false"/>
+          <w:i/>
+          <w:iCs/>
+          <w:caps w:val="false"/>
+          <w:smallCaps w:val="false"/>
+          <w:color w:val="000000"/>
+          <w:spacing w:val="0"/>
+          <w:kern w:val="0"/>
+          <w:sz w:val="24"/>
+          <w:szCs w:val="24"/>
+          <w:lang w:val="pt-BR" w:eastAsia="pt-BR" w:bidi="ar-SA"/>
+        </w:rPr>
+        <w:t>Application Programming Interface</w:t>
+      </w:r>
+      <w:r>
+        <w:rPr>
+          <w:rFonts w:eastAsia="" w:cs="Times New Roman"/>
+          <w:color w:val="000000"/>
+          <w:kern w:val="0"/>
+          <w:sz w:val="24"/>
+          <w:szCs w:val="24"/>
+          <w:lang w:val="pt-BR" w:eastAsia="pt-BR" w:bidi="ar-SA"/>
+        </w:rPr>
+        <w:t>(API)  armazenará os dados coletados pelos sensores na irrigação.</w:t>
+      </w:r>
+    </w:p>
+    <w:p>
+      <w:pPr>
+        <w:pStyle w:val="NormalWeb"/>
+        <w:spacing w:lineRule="auto" w:line="360" w:beforeAutospacing="0" w:before="280" w:afterAutospacing="0" w:after="0"/>
+        <w:jc w:val="both"/>
+        <w:rPr/>
+      </w:pPr>
+      <w:r>
+        <w:rPr>
+          <w:rFonts w:eastAsia="" w:cs="Times New Roman"/>
+          <w:color w:val="000000"/>
+          <w:kern w:val="0"/>
+          <w:sz w:val="24"/>
+          <w:szCs w:val="24"/>
+          <w:lang w:val="pt-BR" w:eastAsia="pt-BR" w:bidi="ar-SA"/>
+        </w:rPr>
+        <w:tab/>
+      </w:r>
+      <w:r>
+        <w:rPr>
+          <w:rFonts w:eastAsia="" w:cs="Times New Roman"/>
+          <w:color w:val="000000"/>
+          <w:kern w:val="0"/>
+          <w:sz w:val="24"/>
+          <w:szCs w:val="24"/>
+          <w:lang w:val="pt-BR" w:eastAsia="pt-BR" w:bidi="ar-SA"/>
+        </w:rPr>
+        <w:t xml:space="preserve">A coleta de dados desta pesquisa se dará por meio dos sensores acoplados </w:t>
+      </w:r>
+      <w:r>
+        <w:rPr>
+          <w:rFonts w:eastAsia="" w:cs="Times New Roman"/>
+          <w:color w:val="000000"/>
+          <w:kern w:val="0"/>
+          <w:sz w:val="24"/>
+          <w:szCs w:val="24"/>
+          <w:lang w:val="pt-BR" w:eastAsia="pt-BR" w:bidi="ar-SA"/>
+        </w:rPr>
+        <w:t xml:space="preserve">aos módulos do Arduino Mega 2560 e dos ESP32. Sendo posteriormente trabalhados a fim de obter resultados mensuráveis que possam ser </w:t>
+      </w:r>
+      <w:r>
+        <w:rPr>
+          <w:rFonts w:eastAsia="" w:cs="Times New Roman"/>
+          <w:color w:val="000000"/>
+          <w:kern w:val="0"/>
+          <w:sz w:val="24"/>
+          <w:szCs w:val="24"/>
+          <w:lang w:val="pt-BR" w:eastAsia="pt-BR" w:bidi="ar-SA"/>
+        </w:rPr>
+        <w:t xml:space="preserve">processados e </w:t>
+      </w:r>
+      <w:r>
+        <w:rPr>
+          <w:rFonts w:eastAsia="" w:cs="Times New Roman"/>
+          <w:color w:val="000000"/>
+          <w:kern w:val="0"/>
+          <w:sz w:val="24"/>
+          <w:szCs w:val="24"/>
+          <w:lang w:val="pt-BR" w:eastAsia="pt-BR" w:bidi="ar-SA"/>
+        </w:rPr>
+        <w:t xml:space="preserve">apresentados à fim de se obter </w:t>
+      </w:r>
+      <w:r>
+        <w:rPr>
+          <w:rFonts w:eastAsia="" w:cs="Times New Roman"/>
+          <w:color w:val="000000"/>
+          <w:kern w:val="0"/>
+          <w:sz w:val="24"/>
+          <w:szCs w:val="24"/>
+          <w:lang w:val="pt-BR" w:eastAsia="pt-BR" w:bidi="ar-SA"/>
+        </w:rPr>
+        <w:t xml:space="preserve">mais </w:t>
+      </w:r>
+      <w:r>
+        <w:rPr>
+          <w:rFonts w:eastAsia="" w:cs="Times New Roman"/>
+          <w:color w:val="000000"/>
+          <w:kern w:val="0"/>
+          <w:sz w:val="24"/>
+          <w:szCs w:val="24"/>
+          <w:lang w:val="pt-BR" w:eastAsia="pt-BR" w:bidi="ar-SA"/>
+        </w:rPr>
+        <w:t>conhecimento sobre o assunto.</w:t>
+      </w:r>
+    </w:p>
+    <w:p>
+      <w:pPr>
+        <w:pStyle w:val="NormalWeb"/>
+        <w:spacing w:lineRule="auto" w:line="360" w:beforeAutospacing="0" w:before="280" w:afterAutospacing="0" w:after="0"/>
+        <w:jc w:val="both"/>
+        <w:rPr/>
+      </w:pPr>
+      <w:r>
+        <w:rPr>
+          <w:rFonts w:eastAsia="" w:cs="Times New Roman"/>
+          <w:color w:val="000000"/>
+          <w:kern w:val="0"/>
+          <w:sz w:val="24"/>
+          <w:szCs w:val="24"/>
+          <w:lang w:val="pt-BR" w:eastAsia="pt-BR" w:bidi="ar-SA"/>
+        </w:rPr>
+        <w:tab/>
+        <w:t xml:space="preserve">A pesquisa será em uma lavoura cafeeira denominada como Sítio Lopes, situada na linha 160 Norte, km 6,5, município de Novo Horizonte do Oeste no estado de Rondônia, Brasil. </w:t>
+      </w:r>
+      <w:r>
+        <w:rPr>
+          <w:rFonts w:eastAsia="" w:cs="Times New Roman"/>
+          <w:color w:val="000000"/>
+          <w:kern w:val="0"/>
+          <w:sz w:val="24"/>
+          <w:szCs w:val="24"/>
+          <w:lang w:val="pt-BR" w:eastAsia="pt-BR" w:bidi="ar-SA"/>
+        </w:rPr>
+        <w:t xml:space="preserve">Conta com uma população de aproximadamente </w:t>
+      </w:r>
+      <w:r>
+        <w:rPr>
+          <w:rFonts w:eastAsia="" w:cs="Times New Roman"/>
+          <w:b w:val="false"/>
+          <w:bCs w:val="false"/>
+          <w:i w:val="false"/>
+          <w:caps w:val="false"/>
+          <w:smallCaps w:val="false"/>
+          <w:color w:val="000000"/>
+          <w:spacing w:val="0"/>
+          <w:kern w:val="0"/>
+          <w:sz w:val="24"/>
+          <w:szCs w:val="24"/>
+          <w:lang w:val="pt-BR" w:eastAsia="pt-BR" w:bidi="ar-SA"/>
+        </w:rPr>
+        <w:t>10,240</w:t>
+      </w:r>
+      <w:r>
+        <w:rPr>
+          <w:rFonts w:eastAsia="" w:cs="Times New Roman"/>
+          <w:color w:val="000000"/>
+          <w:kern w:val="0"/>
+          <w:sz w:val="24"/>
+          <w:szCs w:val="24"/>
+          <w:lang w:val="pt-BR" w:eastAsia="pt-BR" w:bidi="ar-SA"/>
+        </w:rPr>
+        <w:t xml:space="preserve"> mil habitantes em 2010 de acordo com o último censo do Instituto Brasileiro de Geografia e Estatística (IBGE, 2010).</w:t>
+      </w:r>
+    </w:p>
+    <w:p>
+      <w:pPr>
+        <w:pStyle w:val="NormalWeb"/>
+        <w:spacing w:lineRule="auto" w:line="360" w:beforeAutospacing="0" w:before="280" w:afterAutospacing="0" w:after="0"/>
+        <w:jc w:val="both"/>
+        <w:rPr>
+          <w:rFonts w:ascii="Times New Roman" w:hAnsi="Times New Roman" w:eastAsia="" w:cs="Times New Roman"/>
+          <w:color w:val="000000"/>
+          <w:kern w:val="0"/>
+          <w:sz w:val="24"/>
+          <w:szCs w:val="24"/>
+          <w:lang w:val="pt-BR" w:eastAsia="pt-BR" w:bidi="ar-SA"/>
+        </w:rPr>
+      </w:pPr>
+      <w:r>
+        <w:rPr/>
       </w:r>
     </w:p>
     <w:p>
@@ -6753,17 +7473,17 @@
           <w:color w:val="000000"/>
         </w:rPr>
       </w:pPr>
-      <w:bookmarkStart w:id="46" w:name="__RefHeading___Toc2696_2728401218"/>
-      <w:bookmarkStart w:id="47" w:name="_Toc499833363"/>
+      <w:bookmarkStart w:id="45" w:name="__RefHeading___Toc2696_2728401218"/>
+      <w:bookmarkStart w:id="46" w:name="_Toc499833363"/>
+      <w:bookmarkEnd w:id="45"/>
+      <w:r>
+        <w:rPr>
+          <w:color w:val="000000"/>
+          <w:lang w:val="pt-BR"/>
+        </w:rPr>
+        <w:t>8 CRONOGRAMA</w:t>
+      </w:r>
       <w:bookmarkEnd w:id="46"/>
-      <w:r>
-        <w:rPr>
-          <w:color w:val="000000"/>
-          <w:lang w:val="pt-BR"/>
-        </w:rPr>
-        <w:t>8 CRONOGRAMA</w:t>
-      </w:r>
-      <w:bookmarkEnd w:id="47"/>
     </w:p>
     <w:p>
       <w:pPr>
@@ -10849,7 +11569,7 @@
               <w:bottom w:val="single" w:sz="4" w:space="0" w:color="000000"/>
               <w:right w:val="single" w:sz="4" w:space="0" w:color="000000"/>
             </w:tcBorders>
-            <w:shd w:fill="FFFFFF" w:val="clear"/>
+            <w:shd w:fill="B2B2B2" w:val="clear"/>
           </w:tcPr>
           <w:p>
             <w:pPr>
@@ -10881,7 +11601,7 @@
               <w:bottom w:val="single" w:sz="4" w:space="0" w:color="000000"/>
               <w:right w:val="single" w:sz="4" w:space="0" w:color="000000"/>
             </w:tcBorders>
-            <w:shd w:fill="B2B2B2" w:val="clear"/>
+            <w:shd w:fill="FFFFFF" w:val="clear"/>
           </w:tcPr>
           <w:p>
             <w:pPr>
@@ -13665,19 +14385,7 @@
         <w:rPr>
           <w:color w:val="000000"/>
         </w:rPr>
-        <w:t xml:space="preserve"> Próprio autor (</w:t>
-      </w:r>
-      <w:r>
-        <w:rPr>
-          <w:color w:val="000000"/>
-        </w:rPr>
-        <w:t>2021</w:t>
-      </w:r>
-      <w:r>
-        <w:rPr>
-          <w:color w:val="000000"/>
-        </w:rPr>
-        <w:t>).</w:t>
+        <w:t xml:space="preserve"> Próprio autor (2021).</w:t>
       </w:r>
     </w:p>
     <w:p>
@@ -13704,17 +14412,17 @@
           <w:color w:val="000000"/>
         </w:rPr>
       </w:pPr>
-      <w:bookmarkStart w:id="48" w:name="__RefHeading___Toc2698_2728401218"/>
-      <w:bookmarkStart w:id="49" w:name="_Toc499833364"/>
+      <w:bookmarkStart w:id="47" w:name="__RefHeading___Toc2698_2728401218"/>
+      <w:bookmarkStart w:id="48" w:name="_Toc499833364"/>
+      <w:bookmarkEnd w:id="47"/>
+      <w:r>
+        <w:rPr>
+          <w:color w:val="000000"/>
+          <w:spacing w:val="0"/>
+        </w:rPr>
+        <w:t>8.1 Recursos</w:t>
+      </w:r>
       <w:bookmarkEnd w:id="48"/>
-      <w:r>
-        <w:rPr>
-          <w:color w:val="000000"/>
-          <w:spacing w:val="0"/>
-        </w:rPr>
-        <w:t>8.1 Recursos</w:t>
-      </w:r>
-      <w:bookmarkEnd w:id="49"/>
     </w:p>
     <w:p>
       <w:pPr>
@@ -13740,17 +14448,17 @@
           <w:color w:val="000000"/>
         </w:rPr>
       </w:pPr>
-      <w:bookmarkStart w:id="50" w:name="__RefHeading___Toc2700_2728401218"/>
-      <w:bookmarkStart w:id="51" w:name="_Toc499833365"/>
+      <w:bookmarkStart w:id="49" w:name="__RefHeading___Toc2700_2728401218"/>
+      <w:bookmarkStart w:id="50" w:name="_Toc499833365"/>
+      <w:bookmarkEnd w:id="49"/>
+      <w:r>
+        <w:rPr>
+          <w:color w:val="000000"/>
+          <w:spacing w:val="0"/>
+        </w:rPr>
+        <w:t>8.1.1 Humanos</w:t>
+      </w:r>
       <w:bookmarkEnd w:id="50"/>
-      <w:r>
-        <w:rPr>
-          <w:color w:val="000000"/>
-          <w:spacing w:val="0"/>
-        </w:rPr>
-        <w:t>8.1.1 Humanos</w:t>
-      </w:r>
-      <w:bookmarkEnd w:id="51"/>
     </w:p>
     <w:p>
       <w:pPr>
@@ -13766,31 +14474,7 @@
         <w:rPr>
           <w:color w:val="000000"/>
         </w:rPr>
-        <w:t xml:space="preserve">Orientador responsável pela pesquisa: </w:t>
-      </w:r>
-      <w:r>
-        <w:rPr>
-          <w:color w:val="000000"/>
-        </w:rPr>
-        <w:t>Andreo Zilli</w:t>
-      </w:r>
-      <w:r>
-        <w:rPr>
-          <w:color w:val="000000"/>
-        </w:rPr>
-        <w:t xml:space="preserve"> e Acadêmico do VII período do curso de Sistemas de Informação: </w:t>
-      </w:r>
-      <w:r>
-        <w:rPr>
-          <w:color w:val="000000"/>
-        </w:rPr>
-        <w:t>Wellington Souza Abreu</w:t>
-      </w:r>
-      <w:r>
-        <w:rPr>
-          <w:color w:val="000000"/>
-        </w:rPr>
-        <w:t>.</w:t>
+        <w:t>Orientador responsável pela pesquisa: Andreo Zilli e Acadêmico do VII período do curso de Sistemas de Informação: Wellington Souza Abreu.</w:t>
       </w:r>
     </w:p>
     <w:p>
@@ -13817,17 +14501,17 @@
           <w:color w:val="000000"/>
         </w:rPr>
       </w:pPr>
-      <w:bookmarkStart w:id="52" w:name="__RefHeading___Toc2702_2728401218"/>
-      <w:bookmarkStart w:id="53" w:name="_Toc499833366"/>
+      <w:bookmarkStart w:id="51" w:name="__RefHeading___Toc2702_2728401218"/>
+      <w:bookmarkStart w:id="52" w:name="_Toc499833366"/>
+      <w:bookmarkEnd w:id="51"/>
+      <w:r>
+        <w:rPr>
+          <w:color w:val="000000"/>
+          <w:spacing w:val="0"/>
+        </w:rPr>
+        <w:t>8.1.2 Materiais e financeiros</w:t>
+      </w:r>
       <w:bookmarkEnd w:id="52"/>
-      <w:r>
-        <w:rPr>
-          <w:color w:val="000000"/>
-          <w:spacing w:val="0"/>
-        </w:rPr>
-        <w:t>8.1.2 Materiais e financeiros</w:t>
-      </w:r>
-      <w:bookmarkEnd w:id="53"/>
     </w:p>
     <w:p>
       <w:pPr>
@@ -13912,6 +14596,9 @@
           <w:color w:val="000000"/>
         </w:rPr>
         <w:t xml:space="preserve"> Recursos materiais e financeiros.</w:t>
+      </w:r>
+      <w:r>
+        <w:br w:type="page"/>
       </w:r>
     </w:p>
     <w:tbl>
@@ -13949,6 +14636,7 @@
           <w:p>
             <w:pPr>
               <w:pStyle w:val="NormalWeb"/>
+              <w:pageBreakBefore/>
               <w:spacing w:beforeAutospacing="0" w:before="280" w:afterAutospacing="0" w:after="0"/>
               <w:jc w:val="center"/>
               <w:rPr>
@@ -14180,16 +14868,17 @@
               <w:spacing w:beforeAutospacing="0" w:before="280" w:afterAutospacing="0" w:after="0"/>
               <w:jc w:val="both"/>
               <w:rPr>
-                <w:color w:val="000000"/>
-              </w:rPr>
-            </w:pPr>
-            <w:r>
-              <w:rPr>
-                <w:color w:val="000000"/>
-                <w:sz w:val="20"/>
-                <w:szCs w:val="20"/>
-              </w:rPr>
-              <w:t>Sulfite</w:t>
+                <w:sz w:val="20"/>
+                <w:szCs w:val="20"/>
+              </w:rPr>
+            </w:pPr>
+            <w:r>
+              <w:rPr>
+                <w:color w:val="000000"/>
+                <w:sz w:val="20"/>
+                <w:szCs w:val="20"/>
+              </w:rPr>
+              <w:t>esp32 38 pinos</w:t>
             </w:r>
           </w:p>
         </w:tc>
@@ -14209,16 +14898,20 @@
               <w:spacing w:beforeAutospacing="0" w:before="280" w:afterAutospacing="0" w:after="0"/>
               <w:jc w:val="center"/>
               <w:rPr>
-                <w:color w:val="000000"/>
-              </w:rPr>
-            </w:pPr>
-            <w:r>
-              <w:rPr>
-                <w:color w:val="000000"/>
-                <w:sz w:val="20"/>
-                <w:szCs w:val="20"/>
-              </w:rPr>
-              <w:t>90</w:t>
+                <w:sz w:val="20"/>
+                <w:szCs w:val="20"/>
+              </w:rPr>
+            </w:pPr>
+            <w:r>
+              <w:rPr>
+                <w:rFonts w:eastAsia="Times New Roman" w:cs="Times New Roman"/>
+                <w:color w:val="000000"/>
+                <w:kern w:val="0"/>
+                <w:sz w:val="20"/>
+                <w:szCs w:val="20"/>
+                <w:lang w:val="pt-BR" w:eastAsia="pt-BR" w:bidi="ar-SA"/>
+              </w:rPr>
+              <w:t>2</w:t>
             </w:r>
           </w:p>
         </w:tc>
@@ -14238,16 +14931,17 @@
               <w:spacing w:beforeAutospacing="0" w:before="280" w:afterAutospacing="0" w:after="0"/>
               <w:jc w:val="right"/>
               <w:rPr>
-                <w:color w:val="000000"/>
-              </w:rPr>
-            </w:pPr>
-            <w:r>
-              <w:rPr>
-                <w:color w:val="000000"/>
-                <w:sz w:val="20"/>
-                <w:szCs w:val="20"/>
-              </w:rPr>
-              <w:t>R$0,30</w:t>
+                <w:sz w:val="20"/>
+                <w:szCs w:val="20"/>
+              </w:rPr>
+            </w:pPr>
+            <w:r>
+              <w:rPr>
+                <w:color w:val="000000"/>
+                <w:sz w:val="20"/>
+                <w:szCs w:val="20"/>
+              </w:rPr>
+              <w:t>R$18,42</w:t>
             </w:r>
           </w:p>
         </w:tc>
@@ -14267,16 +14961,28 @@
               <w:spacing w:beforeAutospacing="0" w:before="280" w:afterAutospacing="0" w:after="0"/>
               <w:jc w:val="right"/>
               <w:rPr>
-                <w:color w:val="000000"/>
-              </w:rPr>
-            </w:pPr>
-            <w:r>
-              <w:rPr>
-                <w:color w:val="000000"/>
-                <w:sz w:val="20"/>
-                <w:szCs w:val="20"/>
-              </w:rPr>
-              <w:t>R$27,00</w:t>
+                <w:sz w:val="20"/>
+                <w:szCs w:val="20"/>
+              </w:rPr>
+            </w:pPr>
+            <w:r>
+              <w:rPr>
+                <w:color w:val="000000"/>
+                <w:sz w:val="20"/>
+                <w:szCs w:val="20"/>
+              </w:rPr>
+              <w:t>R$</w:t>
+            </w:r>
+            <w:r>
+              <w:rPr>
+                <w:rFonts w:eastAsia="Times New Roman" w:cs="Times New Roman"/>
+                <w:color w:val="000000"/>
+                <w:kern w:val="0"/>
+                <w:sz w:val="20"/>
+                <w:szCs w:val="20"/>
+                <w:lang w:val="pt-BR" w:eastAsia="pt-BR" w:bidi="ar-SA"/>
+              </w:rPr>
+              <w:t>36,84</w:t>
             </w:r>
           </w:p>
         </w:tc>
@@ -14300,12 +15006,17 @@
               <w:rPr>
                 <w:rFonts w:ascii="Times New Roman" w:hAnsi="Times New Roman"/>
                 <w:color w:val="000000"/>
-              </w:rPr>
-            </w:pPr>
-            <w:r>
-              <w:rPr>
-                <w:color w:val="000000"/>
-              </w:rPr>
+                <w:sz w:val="20"/>
+                <w:szCs w:val="20"/>
+              </w:rPr>
+            </w:pPr>
+            <w:r>
+              <w:rPr>
+                <w:color w:val="000000"/>
+                <w:sz w:val="20"/>
+                <w:szCs w:val="20"/>
+              </w:rPr>
+              <w:t>Sensor de fluxo Fio BSPP Feminino 1/4"</w:t>
             </w:r>
           </w:p>
         </w:tc>
@@ -14326,12 +15037,17 @@
               <w:rPr>
                 <w:rFonts w:ascii="Times New Roman" w:hAnsi="Times New Roman"/>
                 <w:color w:val="000000"/>
-              </w:rPr>
-            </w:pPr>
-            <w:r>
-              <w:rPr>
-                <w:color w:val="000000"/>
-              </w:rPr>
+                <w:sz w:val="20"/>
+                <w:szCs w:val="20"/>
+              </w:rPr>
+            </w:pPr>
+            <w:r>
+              <w:rPr>
+                <w:color w:val="000000"/>
+                <w:sz w:val="20"/>
+                <w:szCs w:val="20"/>
+              </w:rPr>
+              <w:t>1</w:t>
             </w:r>
           </w:p>
         </w:tc>
@@ -14352,12 +15068,17 @@
               <w:rPr>
                 <w:rFonts w:ascii="Times New Roman" w:hAnsi="Times New Roman"/>
                 <w:color w:val="000000"/>
-              </w:rPr>
-            </w:pPr>
-            <w:r>
-              <w:rPr>
-                <w:color w:val="000000"/>
-              </w:rPr>
+                <w:sz w:val="20"/>
+                <w:szCs w:val="20"/>
+              </w:rPr>
+            </w:pPr>
+            <w:r>
+              <w:rPr>
+                <w:color w:val="000000"/>
+                <w:sz w:val="20"/>
+                <w:szCs w:val="20"/>
+              </w:rPr>
+              <w:t>22,48</w:t>
             </w:r>
           </w:p>
         </w:tc>
@@ -14378,12 +15099,17 @@
               <w:rPr>
                 <w:rFonts w:ascii="Times New Roman" w:hAnsi="Times New Roman"/>
                 <w:color w:val="000000"/>
-              </w:rPr>
-            </w:pPr>
-            <w:r>
-              <w:rPr>
-                <w:color w:val="000000"/>
-              </w:rPr>
+                <w:sz w:val="20"/>
+                <w:szCs w:val="20"/>
+              </w:rPr>
+            </w:pPr>
+            <w:r>
+              <w:rPr>
+                <w:color w:val="000000"/>
+                <w:sz w:val="20"/>
+                <w:szCs w:val="20"/>
+              </w:rPr>
+              <w:t>22,48</w:t>
             </w:r>
           </w:p>
         </w:tc>
@@ -14407,12 +15133,17 @@
               <w:rPr>
                 <w:rFonts w:ascii="Times New Roman" w:hAnsi="Times New Roman"/>
                 <w:color w:val="000000"/>
-              </w:rPr>
-            </w:pPr>
-            <w:r>
-              <w:rPr>
-                <w:color w:val="000000"/>
-              </w:rPr>
+                <w:sz w:val="20"/>
+                <w:szCs w:val="20"/>
+              </w:rPr>
+            </w:pPr>
+            <w:r>
+              <w:rPr>
+                <w:color w:val="000000"/>
+                <w:sz w:val="20"/>
+                <w:szCs w:val="20"/>
+              </w:rPr>
+              <w:t>Fonte de alimentação 12v 1A</w:t>
             </w:r>
           </w:p>
         </w:tc>
@@ -14433,12 +15164,17 @@
               <w:rPr>
                 <w:rFonts w:ascii="Times New Roman" w:hAnsi="Times New Roman"/>
                 <w:color w:val="000000"/>
-              </w:rPr>
-            </w:pPr>
-            <w:r>
-              <w:rPr>
-                <w:color w:val="000000"/>
-              </w:rPr>
+                <w:sz w:val="20"/>
+                <w:szCs w:val="20"/>
+              </w:rPr>
+            </w:pPr>
+            <w:r>
+              <w:rPr>
+                <w:color w:val="000000"/>
+                <w:sz w:val="20"/>
+                <w:szCs w:val="20"/>
+              </w:rPr>
+              <w:t>3</w:t>
             </w:r>
           </w:p>
         </w:tc>
@@ -14459,12 +15195,17 @@
               <w:rPr>
                 <w:rFonts w:ascii="Times New Roman" w:hAnsi="Times New Roman"/>
                 <w:color w:val="000000"/>
-              </w:rPr>
-            </w:pPr>
-            <w:r>
-              <w:rPr>
-                <w:color w:val="000000"/>
-              </w:rPr>
+                <w:sz w:val="20"/>
+                <w:szCs w:val="20"/>
+              </w:rPr>
+            </w:pPr>
+            <w:r>
+              <w:rPr>
+                <w:color w:val="000000"/>
+                <w:sz w:val="20"/>
+                <w:szCs w:val="20"/>
+              </w:rPr>
+              <w:t>14,25</w:t>
             </w:r>
           </w:p>
         </w:tc>
@@ -14485,11 +15226,2245 @@
               <w:rPr>
                 <w:rFonts w:ascii="Times New Roman" w:hAnsi="Times New Roman"/>
                 <w:color w:val="000000"/>
-              </w:rPr>
-            </w:pPr>
-            <w:r>
-              <w:rPr>
-                <w:color w:val="000000"/>
+                <w:sz w:val="20"/>
+                <w:szCs w:val="20"/>
+              </w:rPr>
+            </w:pPr>
+            <w:r>
+              <w:rPr>
+                <w:color w:val="000000"/>
+                <w:sz w:val="20"/>
+                <w:szCs w:val="20"/>
+              </w:rPr>
+              <w:t>42,75</w:t>
+            </w:r>
+          </w:p>
+        </w:tc>
+      </w:tr>
+      <w:tr>
+        <w:trPr/>
+        <w:tc>
+          <w:tcPr>
+            <w:tcW w:w="2835" w:type="dxa"/>
+            <w:tcBorders>
+              <w:left w:val="thinThickSmallGap" w:sz="24" w:space="0" w:color="000000"/>
+              <w:bottom w:val="single" w:sz="4" w:space="0" w:color="000000"/>
+              <w:right w:val="thinThickSmallGap" w:sz="24" w:space="0" w:color="000000"/>
+            </w:tcBorders>
+          </w:tcPr>
+          <w:p>
+            <w:pPr>
+              <w:pStyle w:val="NormalWeb"/>
+              <w:spacing w:beforeAutospacing="0" w:before="280" w:afterAutospacing="0" w:after="0"/>
+              <w:jc w:val="both"/>
+              <w:rPr>
+                <w:rFonts w:ascii="Times New Roman" w:hAnsi="Times New Roman"/>
+                <w:color w:val="000000"/>
+                <w:sz w:val="20"/>
+                <w:szCs w:val="20"/>
+              </w:rPr>
+            </w:pPr>
+            <w:r>
+              <w:rPr>
+                <w:color w:val="000000"/>
+                <w:sz w:val="20"/>
+                <w:szCs w:val="20"/>
+              </w:rPr>
+              <w:t>Válvula solenóide 12v 1/4" N.A</w:t>
+            </w:r>
+          </w:p>
+        </w:tc>
+        <w:tc>
+          <w:tcPr>
+            <w:tcW w:w="1379" w:type="dxa"/>
+            <w:tcBorders>
+              <w:left w:val="thinThickSmallGap" w:sz="24" w:space="0" w:color="000000"/>
+              <w:bottom w:val="single" w:sz="4" w:space="0" w:color="000000"/>
+              <w:right w:val="single" w:sz="4" w:space="0" w:color="000000"/>
+            </w:tcBorders>
+          </w:tcPr>
+          <w:p>
+            <w:pPr>
+              <w:pStyle w:val="NormalWeb"/>
+              <w:spacing w:beforeAutospacing="0" w:before="280" w:afterAutospacing="0" w:after="0"/>
+              <w:jc w:val="center"/>
+              <w:rPr>
+                <w:rFonts w:ascii="Times New Roman" w:hAnsi="Times New Roman"/>
+                <w:color w:val="000000"/>
+                <w:sz w:val="20"/>
+                <w:szCs w:val="20"/>
+              </w:rPr>
+            </w:pPr>
+            <w:r>
+              <w:rPr>
+                <w:color w:val="000000"/>
+                <w:sz w:val="20"/>
+                <w:szCs w:val="20"/>
+              </w:rPr>
+              <w:t>2</w:t>
+            </w:r>
+          </w:p>
+        </w:tc>
+        <w:tc>
+          <w:tcPr>
+            <w:tcW w:w="2301" w:type="dxa"/>
+            <w:tcBorders>
+              <w:left w:val="single" w:sz="4" w:space="0" w:color="000000"/>
+              <w:bottom w:val="single" w:sz="4" w:space="0" w:color="000000"/>
+              <w:right w:val="single" w:sz="4" w:space="0" w:color="000000"/>
+            </w:tcBorders>
+          </w:tcPr>
+          <w:p>
+            <w:pPr>
+              <w:pStyle w:val="NormalWeb"/>
+              <w:spacing w:beforeAutospacing="0" w:before="280" w:afterAutospacing="0" w:after="0"/>
+              <w:jc w:val="right"/>
+              <w:rPr>
+                <w:rFonts w:ascii="Times New Roman" w:hAnsi="Times New Roman"/>
+                <w:color w:val="000000"/>
+                <w:sz w:val="20"/>
+                <w:szCs w:val="20"/>
+              </w:rPr>
+            </w:pPr>
+            <w:r>
+              <w:rPr>
+                <w:color w:val="000000"/>
+                <w:sz w:val="20"/>
+                <w:szCs w:val="20"/>
+              </w:rPr>
+              <w:t>26,08</w:t>
+            </w:r>
+          </w:p>
+        </w:tc>
+        <w:tc>
+          <w:tcPr>
+            <w:tcW w:w="1847" w:type="dxa"/>
+            <w:tcBorders>
+              <w:left w:val="single" w:sz="4" w:space="0" w:color="000000"/>
+              <w:bottom w:val="single" w:sz="4" w:space="0" w:color="000000"/>
+              <w:right w:val="thickThinSmallGap" w:sz="24" w:space="0" w:color="000000"/>
+            </w:tcBorders>
+          </w:tcPr>
+          <w:p>
+            <w:pPr>
+              <w:pStyle w:val="NormalWeb"/>
+              <w:spacing w:beforeAutospacing="0" w:before="280" w:afterAutospacing="0" w:after="0"/>
+              <w:jc w:val="right"/>
+              <w:rPr>
+                <w:rFonts w:ascii="Times New Roman" w:hAnsi="Times New Roman"/>
+                <w:color w:val="000000"/>
+                <w:sz w:val="20"/>
+                <w:szCs w:val="20"/>
+              </w:rPr>
+            </w:pPr>
+            <w:r>
+              <w:rPr>
+                <w:color w:val="000000"/>
+                <w:sz w:val="20"/>
+                <w:szCs w:val="20"/>
+              </w:rPr>
+              <w:t>52,16</w:t>
+            </w:r>
+          </w:p>
+        </w:tc>
+      </w:tr>
+      <w:tr>
+        <w:trPr/>
+        <w:tc>
+          <w:tcPr>
+            <w:tcW w:w="2835" w:type="dxa"/>
+            <w:tcBorders>
+              <w:left w:val="thinThickSmallGap" w:sz="24" w:space="0" w:color="000000"/>
+              <w:bottom w:val="single" w:sz="4" w:space="0" w:color="000000"/>
+              <w:right w:val="thinThickSmallGap" w:sz="24" w:space="0" w:color="000000"/>
+            </w:tcBorders>
+          </w:tcPr>
+          <w:p>
+            <w:pPr>
+              <w:pStyle w:val="NormalWeb"/>
+              <w:spacing w:beforeAutospacing="0" w:before="280" w:afterAutospacing="0" w:after="0"/>
+              <w:jc w:val="both"/>
+              <w:rPr>
+                <w:rFonts w:ascii="Times New Roman" w:hAnsi="Times New Roman"/>
+                <w:color w:val="000000"/>
+                <w:sz w:val="20"/>
+                <w:szCs w:val="20"/>
+              </w:rPr>
+            </w:pPr>
+            <w:r>
+              <w:rPr>
+                <w:color w:val="000000"/>
+                <w:sz w:val="20"/>
+                <w:szCs w:val="20"/>
+              </w:rPr>
+              <w:t>Protoboard mb102 830 pontos</w:t>
+            </w:r>
+          </w:p>
+        </w:tc>
+        <w:tc>
+          <w:tcPr>
+            <w:tcW w:w="1379" w:type="dxa"/>
+            <w:tcBorders>
+              <w:left w:val="thinThickSmallGap" w:sz="24" w:space="0" w:color="000000"/>
+              <w:bottom w:val="single" w:sz="4" w:space="0" w:color="000000"/>
+              <w:right w:val="single" w:sz="4" w:space="0" w:color="000000"/>
+            </w:tcBorders>
+          </w:tcPr>
+          <w:p>
+            <w:pPr>
+              <w:pStyle w:val="NormalWeb"/>
+              <w:spacing w:beforeAutospacing="0" w:before="280" w:afterAutospacing="0" w:after="0"/>
+              <w:jc w:val="center"/>
+              <w:rPr>
+                <w:rFonts w:ascii="Times New Roman" w:hAnsi="Times New Roman"/>
+                <w:color w:val="000000"/>
+                <w:sz w:val="20"/>
+                <w:szCs w:val="20"/>
+              </w:rPr>
+            </w:pPr>
+            <w:r>
+              <w:rPr>
+                <w:color w:val="000000"/>
+                <w:sz w:val="20"/>
+                <w:szCs w:val="20"/>
+              </w:rPr>
+              <w:t>1</w:t>
+            </w:r>
+          </w:p>
+        </w:tc>
+        <w:tc>
+          <w:tcPr>
+            <w:tcW w:w="2301" w:type="dxa"/>
+            <w:tcBorders>
+              <w:left w:val="single" w:sz="4" w:space="0" w:color="000000"/>
+              <w:bottom w:val="single" w:sz="4" w:space="0" w:color="000000"/>
+              <w:right w:val="single" w:sz="4" w:space="0" w:color="000000"/>
+            </w:tcBorders>
+          </w:tcPr>
+          <w:p>
+            <w:pPr>
+              <w:pStyle w:val="NormalWeb"/>
+              <w:spacing w:beforeAutospacing="0" w:before="280" w:afterAutospacing="0" w:after="0"/>
+              <w:jc w:val="right"/>
+              <w:rPr/>
+            </w:pPr>
+            <w:r>
+              <w:rPr>
+                <w:color w:val="000000"/>
+                <w:sz w:val="20"/>
+                <w:szCs w:val="20"/>
+              </w:rPr>
+              <w:t>12,</w:t>
+            </w:r>
+            <w:r>
+              <w:rPr>
+                <w:rFonts w:eastAsia="Times New Roman" w:cs="Times New Roman"/>
+                <w:color w:val="000000"/>
+                <w:kern w:val="0"/>
+                <w:sz w:val="20"/>
+                <w:szCs w:val="20"/>
+                <w:lang w:val="pt-BR" w:eastAsia="pt-BR" w:bidi="ar-SA"/>
+              </w:rPr>
+              <w:t>2</w:t>
+            </w:r>
+            <w:r>
+              <w:rPr>
+                <w:color w:val="000000"/>
+                <w:sz w:val="20"/>
+                <w:szCs w:val="20"/>
+              </w:rPr>
+              <w:t>4</w:t>
+            </w:r>
+          </w:p>
+        </w:tc>
+        <w:tc>
+          <w:tcPr>
+            <w:tcW w:w="1847" w:type="dxa"/>
+            <w:tcBorders>
+              <w:left w:val="single" w:sz="4" w:space="0" w:color="000000"/>
+              <w:bottom w:val="single" w:sz="4" w:space="0" w:color="000000"/>
+              <w:right w:val="thickThinSmallGap" w:sz="24" w:space="0" w:color="000000"/>
+            </w:tcBorders>
+          </w:tcPr>
+          <w:p>
+            <w:pPr>
+              <w:pStyle w:val="NormalWeb"/>
+              <w:spacing w:beforeAutospacing="0" w:before="280" w:afterAutospacing="0" w:after="0"/>
+              <w:jc w:val="right"/>
+              <w:rPr>
+                <w:rFonts w:ascii="Times New Roman" w:hAnsi="Times New Roman"/>
+                <w:color w:val="000000"/>
+                <w:sz w:val="20"/>
+                <w:szCs w:val="20"/>
+              </w:rPr>
+            </w:pPr>
+            <w:r>
+              <w:rPr>
+                <w:color w:val="000000"/>
+                <w:sz w:val="20"/>
+                <w:szCs w:val="20"/>
+              </w:rPr>
+              <w:t>12,24</w:t>
+            </w:r>
+          </w:p>
+        </w:tc>
+      </w:tr>
+      <w:tr>
+        <w:trPr/>
+        <w:tc>
+          <w:tcPr>
+            <w:tcW w:w="2835" w:type="dxa"/>
+            <w:tcBorders>
+              <w:left w:val="thinThickSmallGap" w:sz="24" w:space="0" w:color="000000"/>
+              <w:bottom w:val="single" w:sz="4" w:space="0" w:color="000000"/>
+              <w:right w:val="thinThickSmallGap" w:sz="24" w:space="0" w:color="000000"/>
+            </w:tcBorders>
+          </w:tcPr>
+          <w:p>
+            <w:pPr>
+              <w:pStyle w:val="NormalWeb"/>
+              <w:spacing w:beforeAutospacing="0" w:before="280" w:afterAutospacing="0" w:after="0"/>
+              <w:jc w:val="both"/>
+              <w:rPr>
+                <w:rFonts w:ascii="Times New Roman" w:hAnsi="Times New Roman"/>
+                <w:color w:val="000000"/>
+                <w:sz w:val="20"/>
+                <w:szCs w:val="20"/>
+              </w:rPr>
+            </w:pPr>
+            <w:r>
+              <w:rPr>
+                <w:color w:val="000000"/>
+                <w:sz w:val="20"/>
+                <w:szCs w:val="20"/>
+              </w:rPr>
+              <w:t>Protoboard 400 pontos</w:t>
+            </w:r>
+          </w:p>
+        </w:tc>
+        <w:tc>
+          <w:tcPr>
+            <w:tcW w:w="1379" w:type="dxa"/>
+            <w:tcBorders>
+              <w:left w:val="thinThickSmallGap" w:sz="24" w:space="0" w:color="000000"/>
+              <w:bottom w:val="single" w:sz="4" w:space="0" w:color="000000"/>
+              <w:right w:val="single" w:sz="4" w:space="0" w:color="000000"/>
+            </w:tcBorders>
+          </w:tcPr>
+          <w:p>
+            <w:pPr>
+              <w:pStyle w:val="NormalWeb"/>
+              <w:spacing w:beforeAutospacing="0" w:before="280" w:afterAutospacing="0" w:after="0"/>
+              <w:jc w:val="center"/>
+              <w:rPr>
+                <w:rFonts w:ascii="Times New Roman" w:hAnsi="Times New Roman"/>
+                <w:color w:val="000000"/>
+                <w:sz w:val="20"/>
+                <w:szCs w:val="20"/>
+              </w:rPr>
+            </w:pPr>
+            <w:r>
+              <w:rPr>
+                <w:color w:val="000000"/>
+                <w:sz w:val="20"/>
+                <w:szCs w:val="20"/>
+              </w:rPr>
+              <w:t>1</w:t>
+            </w:r>
+          </w:p>
+        </w:tc>
+        <w:tc>
+          <w:tcPr>
+            <w:tcW w:w="2301" w:type="dxa"/>
+            <w:tcBorders>
+              <w:left w:val="single" w:sz="4" w:space="0" w:color="000000"/>
+              <w:bottom w:val="single" w:sz="4" w:space="0" w:color="000000"/>
+              <w:right w:val="single" w:sz="4" w:space="0" w:color="000000"/>
+            </w:tcBorders>
+          </w:tcPr>
+          <w:p>
+            <w:pPr>
+              <w:pStyle w:val="NormalWeb"/>
+              <w:spacing w:beforeAutospacing="0" w:before="280" w:afterAutospacing="0" w:after="0"/>
+              <w:jc w:val="right"/>
+              <w:rPr>
+                <w:rFonts w:ascii="Times New Roman" w:hAnsi="Times New Roman"/>
+                <w:color w:val="000000"/>
+                <w:sz w:val="20"/>
+                <w:szCs w:val="20"/>
+              </w:rPr>
+            </w:pPr>
+            <w:r>
+              <w:rPr>
+                <w:color w:val="000000"/>
+                <w:sz w:val="20"/>
+                <w:szCs w:val="20"/>
+              </w:rPr>
+              <w:t>6,83</w:t>
+            </w:r>
+          </w:p>
+        </w:tc>
+        <w:tc>
+          <w:tcPr>
+            <w:tcW w:w="1847" w:type="dxa"/>
+            <w:tcBorders>
+              <w:left w:val="single" w:sz="4" w:space="0" w:color="000000"/>
+              <w:bottom w:val="single" w:sz="4" w:space="0" w:color="000000"/>
+              <w:right w:val="thickThinSmallGap" w:sz="24" w:space="0" w:color="000000"/>
+            </w:tcBorders>
+          </w:tcPr>
+          <w:p>
+            <w:pPr>
+              <w:pStyle w:val="NormalWeb"/>
+              <w:spacing w:beforeAutospacing="0" w:before="280" w:afterAutospacing="0" w:after="0"/>
+              <w:jc w:val="right"/>
+              <w:rPr>
+                <w:rFonts w:ascii="Times New Roman" w:hAnsi="Times New Roman"/>
+                <w:color w:val="000000"/>
+                <w:sz w:val="20"/>
+                <w:szCs w:val="20"/>
+              </w:rPr>
+            </w:pPr>
+            <w:r>
+              <w:rPr>
+                <w:color w:val="000000"/>
+                <w:sz w:val="20"/>
+                <w:szCs w:val="20"/>
+              </w:rPr>
+              <w:t>6,83</w:t>
+            </w:r>
+          </w:p>
+        </w:tc>
+      </w:tr>
+      <w:tr>
+        <w:trPr/>
+        <w:tc>
+          <w:tcPr>
+            <w:tcW w:w="2835" w:type="dxa"/>
+            <w:tcBorders>
+              <w:left w:val="thinThickSmallGap" w:sz="24" w:space="0" w:color="000000"/>
+              <w:bottom w:val="single" w:sz="4" w:space="0" w:color="000000"/>
+              <w:right w:val="thinThickSmallGap" w:sz="24" w:space="0" w:color="000000"/>
+            </w:tcBorders>
+          </w:tcPr>
+          <w:p>
+            <w:pPr>
+              <w:pStyle w:val="NormalWeb"/>
+              <w:spacing w:beforeAutospacing="0" w:before="280" w:afterAutospacing="0" w:after="0"/>
+              <w:jc w:val="both"/>
+              <w:rPr>
+                <w:rFonts w:ascii="Times New Roman" w:hAnsi="Times New Roman"/>
+                <w:color w:val="000000"/>
+                <w:sz w:val="20"/>
+                <w:szCs w:val="20"/>
+              </w:rPr>
+            </w:pPr>
+            <w:r>
+              <w:rPr>
+                <w:color w:val="000000"/>
+                <w:sz w:val="20"/>
+                <w:szCs w:val="20"/>
+              </w:rPr>
+              <w:t>Relé baixo nível 5v</w:t>
+            </w:r>
+          </w:p>
+        </w:tc>
+        <w:tc>
+          <w:tcPr>
+            <w:tcW w:w="1379" w:type="dxa"/>
+            <w:tcBorders>
+              <w:left w:val="thinThickSmallGap" w:sz="24" w:space="0" w:color="000000"/>
+              <w:bottom w:val="single" w:sz="4" w:space="0" w:color="000000"/>
+              <w:right w:val="single" w:sz="4" w:space="0" w:color="000000"/>
+            </w:tcBorders>
+          </w:tcPr>
+          <w:p>
+            <w:pPr>
+              <w:pStyle w:val="NormalWeb"/>
+              <w:spacing w:beforeAutospacing="0" w:before="280" w:afterAutospacing="0" w:after="0"/>
+              <w:jc w:val="center"/>
+              <w:rPr>
+                <w:rFonts w:ascii="Times New Roman" w:hAnsi="Times New Roman"/>
+                <w:color w:val="000000"/>
+                <w:sz w:val="20"/>
+                <w:szCs w:val="20"/>
+              </w:rPr>
+            </w:pPr>
+            <w:r>
+              <w:rPr>
+                <w:color w:val="000000"/>
+                <w:sz w:val="20"/>
+                <w:szCs w:val="20"/>
+              </w:rPr>
+              <w:t>1</w:t>
+            </w:r>
+          </w:p>
+        </w:tc>
+        <w:tc>
+          <w:tcPr>
+            <w:tcW w:w="2301" w:type="dxa"/>
+            <w:tcBorders>
+              <w:left w:val="single" w:sz="4" w:space="0" w:color="000000"/>
+              <w:bottom w:val="single" w:sz="4" w:space="0" w:color="000000"/>
+              <w:right w:val="single" w:sz="4" w:space="0" w:color="000000"/>
+            </w:tcBorders>
+          </w:tcPr>
+          <w:p>
+            <w:pPr>
+              <w:pStyle w:val="NormalWeb"/>
+              <w:spacing w:beforeAutospacing="0" w:before="280" w:afterAutospacing="0" w:after="0"/>
+              <w:jc w:val="right"/>
+              <w:rPr>
+                <w:rFonts w:ascii="Times New Roman" w:hAnsi="Times New Roman"/>
+                <w:color w:val="000000"/>
+                <w:sz w:val="20"/>
+                <w:szCs w:val="20"/>
+              </w:rPr>
+            </w:pPr>
+            <w:r>
+              <w:rPr>
+                <w:color w:val="000000"/>
+                <w:sz w:val="20"/>
+                <w:szCs w:val="20"/>
+              </w:rPr>
+              <w:t>3,78</w:t>
+            </w:r>
+          </w:p>
+        </w:tc>
+        <w:tc>
+          <w:tcPr>
+            <w:tcW w:w="1847" w:type="dxa"/>
+            <w:tcBorders>
+              <w:left w:val="single" w:sz="4" w:space="0" w:color="000000"/>
+              <w:bottom w:val="single" w:sz="4" w:space="0" w:color="000000"/>
+              <w:right w:val="thickThinSmallGap" w:sz="24" w:space="0" w:color="000000"/>
+            </w:tcBorders>
+          </w:tcPr>
+          <w:p>
+            <w:pPr>
+              <w:pStyle w:val="NormalWeb"/>
+              <w:spacing w:beforeAutospacing="0" w:before="280" w:afterAutospacing="0" w:after="0"/>
+              <w:jc w:val="right"/>
+              <w:rPr>
+                <w:rFonts w:ascii="Times New Roman" w:hAnsi="Times New Roman"/>
+                <w:color w:val="000000"/>
+                <w:sz w:val="20"/>
+                <w:szCs w:val="20"/>
+              </w:rPr>
+            </w:pPr>
+            <w:r>
+              <w:rPr>
+                <w:color w:val="000000"/>
+                <w:sz w:val="20"/>
+                <w:szCs w:val="20"/>
+              </w:rPr>
+              <w:t>3,78</w:t>
+            </w:r>
+          </w:p>
+        </w:tc>
+      </w:tr>
+      <w:tr>
+        <w:trPr/>
+        <w:tc>
+          <w:tcPr>
+            <w:tcW w:w="2835" w:type="dxa"/>
+            <w:tcBorders>
+              <w:left w:val="thinThickSmallGap" w:sz="24" w:space="0" w:color="000000"/>
+              <w:bottom w:val="single" w:sz="4" w:space="0" w:color="000000"/>
+              <w:right w:val="thinThickSmallGap" w:sz="24" w:space="0" w:color="000000"/>
+            </w:tcBorders>
+          </w:tcPr>
+          <w:p>
+            <w:pPr>
+              <w:pStyle w:val="NormalWeb"/>
+              <w:spacing w:beforeAutospacing="0" w:before="280" w:afterAutospacing="0" w:after="0"/>
+              <w:jc w:val="both"/>
+              <w:rPr>
+                <w:rFonts w:ascii="Times New Roman" w:hAnsi="Times New Roman"/>
+                <w:color w:val="000000"/>
+                <w:sz w:val="20"/>
+                <w:szCs w:val="20"/>
+              </w:rPr>
+            </w:pPr>
+            <w:r>
+              <w:rPr>
+                <w:color w:val="000000"/>
+                <w:sz w:val="20"/>
+                <w:szCs w:val="20"/>
+              </w:rPr>
+              <w:t>Relé baixo nível 3.3v</w:t>
+            </w:r>
+          </w:p>
+        </w:tc>
+        <w:tc>
+          <w:tcPr>
+            <w:tcW w:w="1379" w:type="dxa"/>
+            <w:tcBorders>
+              <w:left w:val="thinThickSmallGap" w:sz="24" w:space="0" w:color="000000"/>
+              <w:bottom w:val="single" w:sz="4" w:space="0" w:color="000000"/>
+              <w:right w:val="single" w:sz="4" w:space="0" w:color="000000"/>
+            </w:tcBorders>
+          </w:tcPr>
+          <w:p>
+            <w:pPr>
+              <w:pStyle w:val="NormalWeb"/>
+              <w:spacing w:beforeAutospacing="0" w:before="280" w:afterAutospacing="0" w:after="0"/>
+              <w:jc w:val="center"/>
+              <w:rPr>
+                <w:rFonts w:ascii="Times New Roman" w:hAnsi="Times New Roman"/>
+                <w:color w:val="000000"/>
+                <w:sz w:val="20"/>
+                <w:szCs w:val="20"/>
+              </w:rPr>
+            </w:pPr>
+            <w:r>
+              <w:rPr>
+                <w:color w:val="000000"/>
+                <w:sz w:val="20"/>
+                <w:szCs w:val="20"/>
+              </w:rPr>
+              <w:t>2</w:t>
+            </w:r>
+          </w:p>
+        </w:tc>
+        <w:tc>
+          <w:tcPr>
+            <w:tcW w:w="2301" w:type="dxa"/>
+            <w:tcBorders>
+              <w:left w:val="single" w:sz="4" w:space="0" w:color="000000"/>
+              <w:bottom w:val="single" w:sz="4" w:space="0" w:color="000000"/>
+              <w:right w:val="single" w:sz="4" w:space="0" w:color="000000"/>
+            </w:tcBorders>
+          </w:tcPr>
+          <w:p>
+            <w:pPr>
+              <w:pStyle w:val="NormalWeb"/>
+              <w:spacing w:beforeAutospacing="0" w:before="280" w:afterAutospacing="0" w:after="0"/>
+              <w:jc w:val="right"/>
+              <w:rPr>
+                <w:rFonts w:ascii="Times New Roman" w:hAnsi="Times New Roman"/>
+                <w:color w:val="000000"/>
+                <w:sz w:val="20"/>
+                <w:szCs w:val="20"/>
+              </w:rPr>
+            </w:pPr>
+            <w:r>
+              <w:rPr>
+                <w:color w:val="000000"/>
+                <w:sz w:val="20"/>
+                <w:szCs w:val="20"/>
+              </w:rPr>
+              <w:t>13,30</w:t>
+            </w:r>
+          </w:p>
+        </w:tc>
+        <w:tc>
+          <w:tcPr>
+            <w:tcW w:w="1847" w:type="dxa"/>
+            <w:tcBorders>
+              <w:left w:val="single" w:sz="4" w:space="0" w:color="000000"/>
+              <w:bottom w:val="single" w:sz="4" w:space="0" w:color="000000"/>
+              <w:right w:val="thickThinSmallGap" w:sz="24" w:space="0" w:color="000000"/>
+            </w:tcBorders>
+          </w:tcPr>
+          <w:p>
+            <w:pPr>
+              <w:pStyle w:val="NormalWeb"/>
+              <w:spacing w:beforeAutospacing="0" w:before="280" w:afterAutospacing="0" w:after="0"/>
+              <w:jc w:val="right"/>
+              <w:rPr>
+                <w:rFonts w:ascii="Times New Roman" w:hAnsi="Times New Roman"/>
+                <w:color w:val="000000"/>
+                <w:sz w:val="20"/>
+                <w:szCs w:val="20"/>
+              </w:rPr>
+            </w:pPr>
+            <w:r>
+              <w:rPr>
+                <w:color w:val="000000"/>
+                <w:sz w:val="20"/>
+                <w:szCs w:val="20"/>
+              </w:rPr>
+              <w:t>26,60</w:t>
+            </w:r>
+          </w:p>
+        </w:tc>
+      </w:tr>
+      <w:tr>
+        <w:trPr/>
+        <w:tc>
+          <w:tcPr>
+            <w:tcW w:w="2835" w:type="dxa"/>
+            <w:tcBorders>
+              <w:left w:val="thinThickSmallGap" w:sz="24" w:space="0" w:color="000000"/>
+              <w:bottom w:val="single" w:sz="4" w:space="0" w:color="000000"/>
+              <w:right w:val="thinThickSmallGap" w:sz="24" w:space="0" w:color="000000"/>
+            </w:tcBorders>
+          </w:tcPr>
+          <w:p>
+            <w:pPr>
+              <w:pStyle w:val="NormalWeb"/>
+              <w:spacing w:beforeAutospacing="0" w:before="280" w:afterAutospacing="0" w:after="0"/>
+              <w:jc w:val="both"/>
+              <w:rPr>
+                <w:rFonts w:ascii="Times New Roman" w:hAnsi="Times New Roman"/>
+                <w:color w:val="000000"/>
+                <w:sz w:val="20"/>
+                <w:szCs w:val="20"/>
+              </w:rPr>
+            </w:pPr>
+            <w:r>
+              <w:rPr>
+                <w:color w:val="000000"/>
+                <w:sz w:val="20"/>
+                <w:szCs w:val="20"/>
+              </w:rPr>
+              <w:t>Kit 120 jumpers 20cm</w:t>
+            </w:r>
+          </w:p>
+        </w:tc>
+        <w:tc>
+          <w:tcPr>
+            <w:tcW w:w="1379" w:type="dxa"/>
+            <w:tcBorders>
+              <w:left w:val="thinThickSmallGap" w:sz="24" w:space="0" w:color="000000"/>
+              <w:bottom w:val="single" w:sz="4" w:space="0" w:color="000000"/>
+              <w:right w:val="single" w:sz="4" w:space="0" w:color="000000"/>
+            </w:tcBorders>
+          </w:tcPr>
+          <w:p>
+            <w:pPr>
+              <w:pStyle w:val="NormalWeb"/>
+              <w:spacing w:beforeAutospacing="0" w:before="280" w:afterAutospacing="0" w:after="0"/>
+              <w:jc w:val="center"/>
+              <w:rPr>
+                <w:rFonts w:ascii="Times New Roman" w:hAnsi="Times New Roman"/>
+                <w:color w:val="000000"/>
+                <w:sz w:val="20"/>
+                <w:szCs w:val="20"/>
+              </w:rPr>
+            </w:pPr>
+            <w:r>
+              <w:rPr>
+                <w:color w:val="000000"/>
+                <w:sz w:val="20"/>
+                <w:szCs w:val="20"/>
+              </w:rPr>
+              <w:t>1</w:t>
+            </w:r>
+          </w:p>
+        </w:tc>
+        <w:tc>
+          <w:tcPr>
+            <w:tcW w:w="2301" w:type="dxa"/>
+            <w:tcBorders>
+              <w:left w:val="single" w:sz="4" w:space="0" w:color="000000"/>
+              <w:bottom w:val="single" w:sz="4" w:space="0" w:color="000000"/>
+              <w:right w:val="single" w:sz="4" w:space="0" w:color="000000"/>
+            </w:tcBorders>
+          </w:tcPr>
+          <w:p>
+            <w:pPr>
+              <w:pStyle w:val="NormalWeb"/>
+              <w:spacing w:beforeAutospacing="0" w:before="280" w:afterAutospacing="0" w:after="0"/>
+              <w:jc w:val="right"/>
+              <w:rPr>
+                <w:rFonts w:ascii="Times New Roman" w:hAnsi="Times New Roman"/>
+                <w:color w:val="000000"/>
+                <w:sz w:val="20"/>
+                <w:szCs w:val="20"/>
+              </w:rPr>
+            </w:pPr>
+            <w:r>
+              <w:rPr>
+                <w:color w:val="000000"/>
+                <w:sz w:val="20"/>
+                <w:szCs w:val="20"/>
+              </w:rPr>
+              <w:t>15,20</w:t>
+            </w:r>
+          </w:p>
+        </w:tc>
+        <w:tc>
+          <w:tcPr>
+            <w:tcW w:w="1847" w:type="dxa"/>
+            <w:tcBorders>
+              <w:left w:val="single" w:sz="4" w:space="0" w:color="000000"/>
+              <w:bottom w:val="single" w:sz="4" w:space="0" w:color="000000"/>
+              <w:right w:val="thickThinSmallGap" w:sz="24" w:space="0" w:color="000000"/>
+            </w:tcBorders>
+          </w:tcPr>
+          <w:p>
+            <w:pPr>
+              <w:pStyle w:val="NormalWeb"/>
+              <w:spacing w:beforeAutospacing="0" w:before="280" w:afterAutospacing="0" w:after="0"/>
+              <w:jc w:val="right"/>
+              <w:rPr>
+                <w:rFonts w:ascii="Times New Roman" w:hAnsi="Times New Roman"/>
+                <w:color w:val="000000"/>
+                <w:sz w:val="20"/>
+                <w:szCs w:val="20"/>
+              </w:rPr>
+            </w:pPr>
+            <w:r>
+              <w:rPr>
+                <w:color w:val="000000"/>
+                <w:sz w:val="20"/>
+                <w:szCs w:val="20"/>
+              </w:rPr>
+              <w:t>15,20</w:t>
+            </w:r>
+          </w:p>
+        </w:tc>
+      </w:tr>
+      <w:tr>
+        <w:trPr/>
+        <w:tc>
+          <w:tcPr>
+            <w:tcW w:w="2835" w:type="dxa"/>
+            <w:tcBorders>
+              <w:left w:val="thinThickSmallGap" w:sz="24" w:space="0" w:color="000000"/>
+              <w:bottom w:val="single" w:sz="4" w:space="0" w:color="000000"/>
+              <w:right w:val="thinThickSmallGap" w:sz="24" w:space="0" w:color="000000"/>
+            </w:tcBorders>
+          </w:tcPr>
+          <w:p>
+            <w:pPr>
+              <w:pStyle w:val="NormalWeb"/>
+              <w:spacing w:beforeAutospacing="0" w:before="280" w:afterAutospacing="0" w:after="0"/>
+              <w:jc w:val="both"/>
+              <w:rPr>
+                <w:rFonts w:ascii="Times New Roman" w:hAnsi="Times New Roman"/>
+                <w:color w:val="000000"/>
+                <w:sz w:val="20"/>
+                <w:szCs w:val="20"/>
+              </w:rPr>
+            </w:pPr>
+            <w:r>
+              <w:rPr>
+                <w:color w:val="000000"/>
+                <w:sz w:val="20"/>
+                <w:szCs w:val="20"/>
+              </w:rPr>
+              <w:t>Kit 6 leds, 2 LDRs, 40 resistores</w:t>
+            </w:r>
+          </w:p>
+        </w:tc>
+        <w:tc>
+          <w:tcPr>
+            <w:tcW w:w="1379" w:type="dxa"/>
+            <w:tcBorders>
+              <w:left w:val="thinThickSmallGap" w:sz="24" w:space="0" w:color="000000"/>
+              <w:bottom w:val="single" w:sz="4" w:space="0" w:color="000000"/>
+              <w:right w:val="single" w:sz="4" w:space="0" w:color="000000"/>
+            </w:tcBorders>
+          </w:tcPr>
+          <w:p>
+            <w:pPr>
+              <w:pStyle w:val="NormalWeb"/>
+              <w:spacing w:beforeAutospacing="0" w:before="280" w:afterAutospacing="0" w:after="0"/>
+              <w:jc w:val="center"/>
+              <w:rPr>
+                <w:rFonts w:ascii="Times New Roman" w:hAnsi="Times New Roman"/>
+                <w:color w:val="000000"/>
+                <w:sz w:val="20"/>
+                <w:szCs w:val="20"/>
+              </w:rPr>
+            </w:pPr>
+            <w:r>
+              <w:rPr>
+                <w:color w:val="000000"/>
+                <w:sz w:val="20"/>
+                <w:szCs w:val="20"/>
+              </w:rPr>
+              <w:t>1</w:t>
+            </w:r>
+          </w:p>
+        </w:tc>
+        <w:tc>
+          <w:tcPr>
+            <w:tcW w:w="2301" w:type="dxa"/>
+            <w:tcBorders>
+              <w:left w:val="single" w:sz="4" w:space="0" w:color="000000"/>
+              <w:bottom w:val="single" w:sz="4" w:space="0" w:color="000000"/>
+              <w:right w:val="single" w:sz="4" w:space="0" w:color="000000"/>
+            </w:tcBorders>
+          </w:tcPr>
+          <w:p>
+            <w:pPr>
+              <w:pStyle w:val="NormalWeb"/>
+              <w:spacing w:beforeAutospacing="0" w:before="280" w:afterAutospacing="0" w:after="0"/>
+              <w:jc w:val="right"/>
+              <w:rPr>
+                <w:rFonts w:ascii="Times New Roman" w:hAnsi="Times New Roman"/>
+                <w:color w:val="000000"/>
+                <w:sz w:val="20"/>
+                <w:szCs w:val="20"/>
+              </w:rPr>
+            </w:pPr>
+            <w:r>
+              <w:rPr>
+                <w:color w:val="000000"/>
+                <w:sz w:val="20"/>
+                <w:szCs w:val="20"/>
+              </w:rPr>
+              <w:t>11,77</w:t>
+            </w:r>
+          </w:p>
+        </w:tc>
+        <w:tc>
+          <w:tcPr>
+            <w:tcW w:w="1847" w:type="dxa"/>
+            <w:tcBorders>
+              <w:left w:val="single" w:sz="4" w:space="0" w:color="000000"/>
+              <w:bottom w:val="single" w:sz="4" w:space="0" w:color="000000"/>
+              <w:right w:val="thickThinSmallGap" w:sz="24" w:space="0" w:color="000000"/>
+            </w:tcBorders>
+          </w:tcPr>
+          <w:p>
+            <w:pPr>
+              <w:pStyle w:val="NormalWeb"/>
+              <w:spacing w:beforeAutospacing="0" w:before="280" w:afterAutospacing="0" w:after="0"/>
+              <w:jc w:val="right"/>
+              <w:rPr>
+                <w:rFonts w:ascii="Times New Roman" w:hAnsi="Times New Roman"/>
+                <w:color w:val="000000"/>
+                <w:sz w:val="20"/>
+                <w:szCs w:val="20"/>
+              </w:rPr>
+            </w:pPr>
+            <w:r>
+              <w:rPr>
+                <w:color w:val="000000"/>
+                <w:sz w:val="20"/>
+                <w:szCs w:val="20"/>
+              </w:rPr>
+              <w:t>11,77</w:t>
+            </w:r>
+          </w:p>
+        </w:tc>
+      </w:tr>
+      <w:tr>
+        <w:trPr/>
+        <w:tc>
+          <w:tcPr>
+            <w:tcW w:w="2835" w:type="dxa"/>
+            <w:tcBorders>
+              <w:left w:val="thinThickSmallGap" w:sz="24" w:space="0" w:color="000000"/>
+              <w:bottom w:val="single" w:sz="4" w:space="0" w:color="000000"/>
+              <w:right w:val="thinThickSmallGap" w:sz="24" w:space="0" w:color="000000"/>
+            </w:tcBorders>
+          </w:tcPr>
+          <w:p>
+            <w:pPr>
+              <w:pStyle w:val="NormalWeb"/>
+              <w:spacing w:beforeAutospacing="0" w:before="280" w:afterAutospacing="0" w:after="0"/>
+              <w:jc w:val="both"/>
+              <w:rPr>
+                <w:rFonts w:ascii="Times New Roman" w:hAnsi="Times New Roman"/>
+                <w:color w:val="000000"/>
+                <w:sz w:val="20"/>
+                <w:szCs w:val="20"/>
+              </w:rPr>
+            </w:pPr>
+            <w:r>
+              <w:rPr>
+                <w:color w:val="000000"/>
+                <w:sz w:val="20"/>
+                <w:szCs w:val="20"/>
+              </w:rPr>
+              <w:t>Arduino Mega2560 USB-TTL</w:t>
+            </w:r>
+          </w:p>
+        </w:tc>
+        <w:tc>
+          <w:tcPr>
+            <w:tcW w:w="1379" w:type="dxa"/>
+            <w:tcBorders>
+              <w:left w:val="thinThickSmallGap" w:sz="24" w:space="0" w:color="000000"/>
+              <w:bottom w:val="single" w:sz="4" w:space="0" w:color="000000"/>
+              <w:right w:val="single" w:sz="4" w:space="0" w:color="000000"/>
+            </w:tcBorders>
+          </w:tcPr>
+          <w:p>
+            <w:pPr>
+              <w:pStyle w:val="NormalWeb"/>
+              <w:spacing w:beforeAutospacing="0" w:before="280" w:afterAutospacing="0" w:after="0"/>
+              <w:jc w:val="center"/>
+              <w:rPr>
+                <w:rFonts w:ascii="Times New Roman" w:hAnsi="Times New Roman"/>
+                <w:color w:val="000000"/>
+                <w:sz w:val="20"/>
+                <w:szCs w:val="20"/>
+              </w:rPr>
+            </w:pPr>
+            <w:r>
+              <w:rPr>
+                <w:color w:val="000000"/>
+                <w:sz w:val="20"/>
+                <w:szCs w:val="20"/>
+              </w:rPr>
+              <w:t>1</w:t>
+            </w:r>
+          </w:p>
+        </w:tc>
+        <w:tc>
+          <w:tcPr>
+            <w:tcW w:w="2301" w:type="dxa"/>
+            <w:tcBorders>
+              <w:left w:val="single" w:sz="4" w:space="0" w:color="000000"/>
+              <w:bottom w:val="single" w:sz="4" w:space="0" w:color="000000"/>
+              <w:right w:val="single" w:sz="4" w:space="0" w:color="000000"/>
+            </w:tcBorders>
+          </w:tcPr>
+          <w:p>
+            <w:pPr>
+              <w:pStyle w:val="NormalWeb"/>
+              <w:spacing w:beforeAutospacing="0" w:before="280" w:afterAutospacing="0" w:after="0"/>
+              <w:jc w:val="right"/>
+              <w:rPr>
+                <w:rFonts w:ascii="Times New Roman" w:hAnsi="Times New Roman"/>
+                <w:color w:val="000000"/>
+                <w:sz w:val="20"/>
+                <w:szCs w:val="20"/>
+              </w:rPr>
+            </w:pPr>
+            <w:r>
+              <w:rPr>
+                <w:color w:val="000000"/>
+                <w:sz w:val="20"/>
+                <w:szCs w:val="20"/>
+              </w:rPr>
+              <w:t>71,72</w:t>
+            </w:r>
+          </w:p>
+        </w:tc>
+        <w:tc>
+          <w:tcPr>
+            <w:tcW w:w="1847" w:type="dxa"/>
+            <w:tcBorders>
+              <w:left w:val="single" w:sz="4" w:space="0" w:color="000000"/>
+              <w:bottom w:val="single" w:sz="4" w:space="0" w:color="000000"/>
+              <w:right w:val="thickThinSmallGap" w:sz="24" w:space="0" w:color="000000"/>
+            </w:tcBorders>
+          </w:tcPr>
+          <w:p>
+            <w:pPr>
+              <w:pStyle w:val="NormalWeb"/>
+              <w:spacing w:beforeAutospacing="0" w:before="280" w:afterAutospacing="0" w:after="0"/>
+              <w:jc w:val="right"/>
+              <w:rPr>
+                <w:rFonts w:ascii="Times New Roman" w:hAnsi="Times New Roman"/>
+                <w:color w:val="000000"/>
+                <w:sz w:val="20"/>
+                <w:szCs w:val="20"/>
+              </w:rPr>
+            </w:pPr>
+            <w:r>
+              <w:rPr>
+                <w:color w:val="000000"/>
+                <w:sz w:val="20"/>
+                <w:szCs w:val="20"/>
+              </w:rPr>
+              <w:t>71,72</w:t>
+            </w:r>
+          </w:p>
+        </w:tc>
+      </w:tr>
+      <w:tr>
+        <w:trPr/>
+        <w:tc>
+          <w:tcPr>
+            <w:tcW w:w="2835" w:type="dxa"/>
+            <w:tcBorders>
+              <w:left w:val="thinThickSmallGap" w:sz="24" w:space="0" w:color="000000"/>
+              <w:bottom w:val="single" w:sz="4" w:space="0" w:color="000000"/>
+              <w:right w:val="thinThickSmallGap" w:sz="24" w:space="0" w:color="000000"/>
+            </w:tcBorders>
+          </w:tcPr>
+          <w:p>
+            <w:pPr>
+              <w:pStyle w:val="NormalWeb"/>
+              <w:spacing w:beforeAutospacing="0" w:before="280" w:afterAutospacing="0" w:after="0"/>
+              <w:jc w:val="both"/>
+              <w:rPr>
+                <w:rFonts w:ascii="Times New Roman" w:hAnsi="Times New Roman"/>
+                <w:color w:val="000000"/>
+                <w:sz w:val="20"/>
+                <w:szCs w:val="20"/>
+              </w:rPr>
+            </w:pPr>
+            <w:r>
+              <w:rPr>
+                <w:color w:val="000000"/>
+                <w:sz w:val="20"/>
+                <w:szCs w:val="20"/>
+              </w:rPr>
+              <w:t>Mini bomba de diafragma 12v</w:t>
+            </w:r>
+          </w:p>
+        </w:tc>
+        <w:tc>
+          <w:tcPr>
+            <w:tcW w:w="1379" w:type="dxa"/>
+            <w:tcBorders>
+              <w:left w:val="thinThickSmallGap" w:sz="24" w:space="0" w:color="000000"/>
+              <w:bottom w:val="single" w:sz="4" w:space="0" w:color="000000"/>
+              <w:right w:val="single" w:sz="4" w:space="0" w:color="000000"/>
+            </w:tcBorders>
+          </w:tcPr>
+          <w:p>
+            <w:pPr>
+              <w:pStyle w:val="NormalWeb"/>
+              <w:spacing w:beforeAutospacing="0" w:before="280" w:afterAutospacing="0" w:after="0"/>
+              <w:jc w:val="center"/>
+              <w:rPr>
+                <w:rFonts w:ascii="Times New Roman" w:hAnsi="Times New Roman"/>
+                <w:color w:val="000000"/>
+                <w:sz w:val="20"/>
+                <w:szCs w:val="20"/>
+              </w:rPr>
+            </w:pPr>
+            <w:r>
+              <w:rPr>
+                <w:color w:val="000000"/>
+                <w:sz w:val="20"/>
+                <w:szCs w:val="20"/>
+              </w:rPr>
+              <w:t>1</w:t>
+            </w:r>
+          </w:p>
+        </w:tc>
+        <w:tc>
+          <w:tcPr>
+            <w:tcW w:w="2301" w:type="dxa"/>
+            <w:tcBorders>
+              <w:left w:val="single" w:sz="4" w:space="0" w:color="000000"/>
+              <w:bottom w:val="single" w:sz="4" w:space="0" w:color="000000"/>
+              <w:right w:val="single" w:sz="4" w:space="0" w:color="000000"/>
+            </w:tcBorders>
+          </w:tcPr>
+          <w:p>
+            <w:pPr>
+              <w:pStyle w:val="NormalWeb"/>
+              <w:spacing w:beforeAutospacing="0" w:before="280" w:afterAutospacing="0" w:after="0"/>
+              <w:jc w:val="right"/>
+              <w:rPr>
+                <w:rFonts w:ascii="Times New Roman" w:hAnsi="Times New Roman"/>
+                <w:color w:val="000000"/>
+                <w:sz w:val="20"/>
+                <w:szCs w:val="20"/>
+              </w:rPr>
+            </w:pPr>
+            <w:r>
+              <w:rPr>
+                <w:color w:val="000000"/>
+                <w:sz w:val="20"/>
+                <w:szCs w:val="20"/>
+              </w:rPr>
+              <w:t>65,18</w:t>
+            </w:r>
+          </w:p>
+        </w:tc>
+        <w:tc>
+          <w:tcPr>
+            <w:tcW w:w="1847" w:type="dxa"/>
+            <w:tcBorders>
+              <w:left w:val="single" w:sz="4" w:space="0" w:color="000000"/>
+              <w:bottom w:val="single" w:sz="4" w:space="0" w:color="000000"/>
+              <w:right w:val="thickThinSmallGap" w:sz="24" w:space="0" w:color="000000"/>
+            </w:tcBorders>
+          </w:tcPr>
+          <w:p>
+            <w:pPr>
+              <w:pStyle w:val="NormalWeb"/>
+              <w:spacing w:beforeAutospacing="0" w:before="280" w:afterAutospacing="0" w:after="0"/>
+              <w:jc w:val="right"/>
+              <w:rPr>
+                <w:rFonts w:ascii="Times New Roman" w:hAnsi="Times New Roman"/>
+                <w:color w:val="000000"/>
+                <w:sz w:val="20"/>
+                <w:szCs w:val="20"/>
+              </w:rPr>
+            </w:pPr>
+            <w:r>
+              <w:rPr>
+                <w:color w:val="000000"/>
+                <w:sz w:val="20"/>
+                <w:szCs w:val="20"/>
+              </w:rPr>
+              <w:t>65,18</w:t>
+            </w:r>
+          </w:p>
+        </w:tc>
+      </w:tr>
+      <w:tr>
+        <w:trPr/>
+        <w:tc>
+          <w:tcPr>
+            <w:tcW w:w="2835" w:type="dxa"/>
+            <w:tcBorders>
+              <w:left w:val="thinThickSmallGap" w:sz="24" w:space="0" w:color="000000"/>
+              <w:bottom w:val="single" w:sz="4" w:space="0" w:color="000000"/>
+              <w:right w:val="thinThickSmallGap" w:sz="24" w:space="0" w:color="000000"/>
+            </w:tcBorders>
+          </w:tcPr>
+          <w:p>
+            <w:pPr>
+              <w:pStyle w:val="NormalWeb"/>
+              <w:spacing w:beforeAutospacing="0" w:before="280" w:afterAutospacing="0" w:after="0"/>
+              <w:jc w:val="both"/>
+              <w:rPr>
+                <w:rFonts w:ascii="Times New Roman" w:hAnsi="Times New Roman"/>
+                <w:color w:val="000000"/>
+                <w:sz w:val="20"/>
+                <w:szCs w:val="20"/>
+              </w:rPr>
+            </w:pPr>
+            <w:r>
+              <w:rPr>
+                <w:color w:val="000000"/>
+                <w:sz w:val="20"/>
+                <w:szCs w:val="20"/>
+              </w:rPr>
+              <w:t>Sensor DTH11</w:t>
+            </w:r>
+          </w:p>
+        </w:tc>
+        <w:tc>
+          <w:tcPr>
+            <w:tcW w:w="1379" w:type="dxa"/>
+            <w:tcBorders>
+              <w:left w:val="thinThickSmallGap" w:sz="24" w:space="0" w:color="000000"/>
+              <w:bottom w:val="single" w:sz="4" w:space="0" w:color="000000"/>
+              <w:right w:val="single" w:sz="4" w:space="0" w:color="000000"/>
+            </w:tcBorders>
+          </w:tcPr>
+          <w:p>
+            <w:pPr>
+              <w:pStyle w:val="NormalWeb"/>
+              <w:spacing w:beforeAutospacing="0" w:before="280" w:afterAutospacing="0" w:after="0"/>
+              <w:jc w:val="center"/>
+              <w:rPr>
+                <w:rFonts w:ascii="Times New Roman" w:hAnsi="Times New Roman"/>
+                <w:color w:val="000000"/>
+                <w:sz w:val="20"/>
+                <w:szCs w:val="20"/>
+              </w:rPr>
+            </w:pPr>
+            <w:r>
+              <w:rPr>
+                <w:color w:val="000000"/>
+                <w:sz w:val="20"/>
+                <w:szCs w:val="20"/>
+              </w:rPr>
+              <w:t>1</w:t>
+            </w:r>
+          </w:p>
+        </w:tc>
+        <w:tc>
+          <w:tcPr>
+            <w:tcW w:w="2301" w:type="dxa"/>
+            <w:tcBorders>
+              <w:left w:val="single" w:sz="4" w:space="0" w:color="000000"/>
+              <w:bottom w:val="single" w:sz="4" w:space="0" w:color="000000"/>
+              <w:right w:val="single" w:sz="4" w:space="0" w:color="000000"/>
+            </w:tcBorders>
+          </w:tcPr>
+          <w:p>
+            <w:pPr>
+              <w:pStyle w:val="NormalWeb"/>
+              <w:spacing w:beforeAutospacing="0" w:before="280" w:afterAutospacing="0" w:after="0"/>
+              <w:jc w:val="right"/>
+              <w:rPr>
+                <w:rFonts w:ascii="Times New Roman" w:hAnsi="Times New Roman"/>
+                <w:color w:val="000000"/>
+                <w:sz w:val="20"/>
+                <w:szCs w:val="20"/>
+              </w:rPr>
+            </w:pPr>
+            <w:r>
+              <w:rPr>
+                <w:color w:val="000000"/>
+                <w:sz w:val="20"/>
+                <w:szCs w:val="20"/>
+              </w:rPr>
+              <w:t>5,29</w:t>
+            </w:r>
+          </w:p>
+        </w:tc>
+        <w:tc>
+          <w:tcPr>
+            <w:tcW w:w="1847" w:type="dxa"/>
+            <w:tcBorders>
+              <w:left w:val="single" w:sz="4" w:space="0" w:color="000000"/>
+              <w:bottom w:val="single" w:sz="4" w:space="0" w:color="000000"/>
+              <w:right w:val="thickThinSmallGap" w:sz="24" w:space="0" w:color="000000"/>
+            </w:tcBorders>
+          </w:tcPr>
+          <w:p>
+            <w:pPr>
+              <w:pStyle w:val="NormalWeb"/>
+              <w:spacing w:beforeAutospacing="0" w:before="280" w:afterAutospacing="0" w:after="0"/>
+              <w:jc w:val="right"/>
+              <w:rPr>
+                <w:rFonts w:ascii="Times New Roman" w:hAnsi="Times New Roman"/>
+                <w:color w:val="000000"/>
+                <w:sz w:val="20"/>
+                <w:szCs w:val="20"/>
+              </w:rPr>
+            </w:pPr>
+            <w:r>
+              <w:rPr>
+                <w:color w:val="000000"/>
+                <w:sz w:val="20"/>
+                <w:szCs w:val="20"/>
+              </w:rPr>
+              <w:t>5,29</w:t>
+            </w:r>
+          </w:p>
+        </w:tc>
+      </w:tr>
+      <w:tr>
+        <w:trPr/>
+        <w:tc>
+          <w:tcPr>
+            <w:tcW w:w="2835" w:type="dxa"/>
+            <w:tcBorders>
+              <w:left w:val="thinThickSmallGap" w:sz="24" w:space="0" w:color="000000"/>
+              <w:bottom w:val="single" w:sz="4" w:space="0" w:color="000000"/>
+              <w:right w:val="thinThickSmallGap" w:sz="24" w:space="0" w:color="000000"/>
+            </w:tcBorders>
+          </w:tcPr>
+          <w:p>
+            <w:pPr>
+              <w:pStyle w:val="NormalWeb"/>
+              <w:spacing w:beforeAutospacing="0" w:before="280" w:afterAutospacing="0" w:after="0"/>
+              <w:jc w:val="both"/>
+              <w:rPr>
+                <w:sz w:val="20"/>
+                <w:szCs w:val="20"/>
+              </w:rPr>
+            </w:pPr>
+            <w:r>
+              <w:rPr>
+                <w:sz w:val="20"/>
+                <w:szCs w:val="20"/>
+              </w:rPr>
+              <w:t>Sensor de umidade de solo capacitivo</w:t>
+            </w:r>
+          </w:p>
+        </w:tc>
+        <w:tc>
+          <w:tcPr>
+            <w:tcW w:w="1379" w:type="dxa"/>
+            <w:tcBorders>
+              <w:left w:val="thinThickSmallGap" w:sz="24" w:space="0" w:color="000000"/>
+              <w:bottom w:val="single" w:sz="4" w:space="0" w:color="000000"/>
+              <w:right w:val="single" w:sz="4" w:space="0" w:color="000000"/>
+            </w:tcBorders>
+          </w:tcPr>
+          <w:p>
+            <w:pPr>
+              <w:pStyle w:val="NormalWeb"/>
+              <w:spacing w:beforeAutospacing="0" w:before="280" w:afterAutospacing="0" w:after="0"/>
+              <w:jc w:val="center"/>
+              <w:rPr>
+                <w:sz w:val="20"/>
+                <w:szCs w:val="20"/>
+              </w:rPr>
+            </w:pPr>
+            <w:r>
+              <w:rPr>
+                <w:sz w:val="20"/>
+                <w:szCs w:val="20"/>
+              </w:rPr>
+              <w:t>2</w:t>
+            </w:r>
+          </w:p>
+        </w:tc>
+        <w:tc>
+          <w:tcPr>
+            <w:tcW w:w="2301" w:type="dxa"/>
+            <w:tcBorders>
+              <w:left w:val="single" w:sz="4" w:space="0" w:color="000000"/>
+              <w:bottom w:val="single" w:sz="4" w:space="0" w:color="000000"/>
+              <w:right w:val="single" w:sz="4" w:space="0" w:color="000000"/>
+            </w:tcBorders>
+          </w:tcPr>
+          <w:p>
+            <w:pPr>
+              <w:pStyle w:val="NormalWeb"/>
+              <w:spacing w:beforeAutospacing="0" w:before="280" w:afterAutospacing="0" w:after="0"/>
+              <w:jc w:val="right"/>
+              <w:rPr>
+                <w:sz w:val="20"/>
+                <w:szCs w:val="20"/>
+              </w:rPr>
+            </w:pPr>
+            <w:r>
+              <w:rPr>
+                <w:sz w:val="20"/>
+                <w:szCs w:val="20"/>
+              </w:rPr>
+              <w:t>7,99</w:t>
+            </w:r>
+          </w:p>
+        </w:tc>
+        <w:tc>
+          <w:tcPr>
+            <w:tcW w:w="1847" w:type="dxa"/>
+            <w:tcBorders>
+              <w:left w:val="single" w:sz="4" w:space="0" w:color="000000"/>
+              <w:bottom w:val="single" w:sz="4" w:space="0" w:color="000000"/>
+              <w:right w:val="thickThinSmallGap" w:sz="24" w:space="0" w:color="000000"/>
+            </w:tcBorders>
+          </w:tcPr>
+          <w:p>
+            <w:pPr>
+              <w:pStyle w:val="NormalWeb"/>
+              <w:spacing w:beforeAutospacing="0" w:before="280" w:afterAutospacing="0" w:after="0"/>
+              <w:jc w:val="right"/>
+              <w:rPr>
+                <w:sz w:val="20"/>
+                <w:szCs w:val="20"/>
+              </w:rPr>
+            </w:pPr>
+            <w:r>
+              <w:rPr>
+                <w:sz w:val="20"/>
+                <w:szCs w:val="20"/>
+              </w:rPr>
+              <w:t>1</w:t>
+            </w:r>
+            <w:r>
+              <w:rPr>
+                <w:rFonts w:eastAsia="Times New Roman" w:cs="Times New Roman"/>
+                <w:color w:val="auto"/>
+                <w:kern w:val="0"/>
+                <w:sz w:val="20"/>
+                <w:szCs w:val="20"/>
+                <w:lang w:val="pt-BR" w:eastAsia="pt-BR" w:bidi="ar-SA"/>
+              </w:rPr>
+              <w:t>5</w:t>
+            </w:r>
+            <w:r>
+              <w:rPr>
+                <w:sz w:val="20"/>
+                <w:szCs w:val="20"/>
+              </w:rPr>
+              <w:t>,98</w:t>
+            </w:r>
+          </w:p>
+        </w:tc>
+      </w:tr>
+      <w:tr>
+        <w:trPr/>
+        <w:tc>
+          <w:tcPr>
+            <w:tcW w:w="2835" w:type="dxa"/>
+            <w:tcBorders>
+              <w:left w:val="thinThickSmallGap" w:sz="24" w:space="0" w:color="000000"/>
+              <w:bottom w:val="single" w:sz="4" w:space="0" w:color="000000"/>
+              <w:right w:val="thinThickSmallGap" w:sz="24" w:space="0" w:color="000000"/>
+            </w:tcBorders>
+          </w:tcPr>
+          <w:p>
+            <w:pPr>
+              <w:pStyle w:val="NormalWeb"/>
+              <w:spacing w:beforeAutospacing="0" w:before="280" w:afterAutospacing="0" w:after="0"/>
+              <w:jc w:val="both"/>
+              <w:rPr>
+                <w:rFonts w:ascii="Times New Roman" w:hAnsi="Times New Roman"/>
+                <w:color w:val="000000"/>
+                <w:sz w:val="20"/>
+                <w:szCs w:val="20"/>
+              </w:rPr>
+            </w:pPr>
+            <w:r>
+              <w:rPr>
+                <w:color w:val="000000"/>
+                <w:sz w:val="20"/>
+                <w:szCs w:val="20"/>
+              </w:rPr>
+              <w:t>Comprensado 1m x 1m</w:t>
+            </w:r>
+          </w:p>
+        </w:tc>
+        <w:tc>
+          <w:tcPr>
+            <w:tcW w:w="1379" w:type="dxa"/>
+            <w:tcBorders>
+              <w:left w:val="thinThickSmallGap" w:sz="24" w:space="0" w:color="000000"/>
+              <w:bottom w:val="single" w:sz="4" w:space="0" w:color="000000"/>
+              <w:right w:val="single" w:sz="4" w:space="0" w:color="000000"/>
+            </w:tcBorders>
+          </w:tcPr>
+          <w:p>
+            <w:pPr>
+              <w:pStyle w:val="NormalWeb"/>
+              <w:spacing w:beforeAutospacing="0" w:before="280" w:afterAutospacing="0" w:after="0"/>
+              <w:jc w:val="center"/>
+              <w:rPr>
+                <w:rFonts w:ascii="Times New Roman" w:hAnsi="Times New Roman"/>
+                <w:color w:val="000000"/>
+                <w:sz w:val="20"/>
+                <w:szCs w:val="20"/>
+              </w:rPr>
+            </w:pPr>
+            <w:r>
+              <w:rPr>
+                <w:color w:val="000000"/>
+                <w:sz w:val="20"/>
+                <w:szCs w:val="20"/>
+              </w:rPr>
+              <w:t>1</w:t>
+            </w:r>
+          </w:p>
+        </w:tc>
+        <w:tc>
+          <w:tcPr>
+            <w:tcW w:w="2301" w:type="dxa"/>
+            <w:tcBorders>
+              <w:left w:val="single" w:sz="4" w:space="0" w:color="000000"/>
+              <w:bottom w:val="single" w:sz="4" w:space="0" w:color="000000"/>
+              <w:right w:val="single" w:sz="4" w:space="0" w:color="000000"/>
+            </w:tcBorders>
+          </w:tcPr>
+          <w:p>
+            <w:pPr>
+              <w:pStyle w:val="NormalWeb"/>
+              <w:spacing w:beforeAutospacing="0" w:before="280" w:afterAutospacing="0" w:after="0"/>
+              <w:jc w:val="right"/>
+              <w:rPr>
+                <w:rFonts w:ascii="Times New Roman" w:hAnsi="Times New Roman"/>
+                <w:color w:val="000000"/>
+                <w:sz w:val="20"/>
+                <w:szCs w:val="20"/>
+              </w:rPr>
+            </w:pPr>
+            <w:r>
+              <w:rPr>
+                <w:color w:val="000000"/>
+                <w:sz w:val="20"/>
+                <w:szCs w:val="20"/>
+              </w:rPr>
+              <w:t>10,00</w:t>
+            </w:r>
+          </w:p>
+        </w:tc>
+        <w:tc>
+          <w:tcPr>
+            <w:tcW w:w="1847" w:type="dxa"/>
+            <w:tcBorders>
+              <w:left w:val="single" w:sz="4" w:space="0" w:color="000000"/>
+              <w:bottom w:val="single" w:sz="4" w:space="0" w:color="000000"/>
+              <w:right w:val="thickThinSmallGap" w:sz="24" w:space="0" w:color="000000"/>
+            </w:tcBorders>
+          </w:tcPr>
+          <w:p>
+            <w:pPr>
+              <w:pStyle w:val="NormalWeb"/>
+              <w:spacing w:beforeAutospacing="0" w:before="280" w:afterAutospacing="0" w:after="0"/>
+              <w:jc w:val="right"/>
+              <w:rPr>
+                <w:rFonts w:ascii="Times New Roman" w:hAnsi="Times New Roman"/>
+                <w:color w:val="000000"/>
+                <w:sz w:val="20"/>
+                <w:szCs w:val="20"/>
+              </w:rPr>
+            </w:pPr>
+            <w:r>
+              <w:rPr>
+                <w:color w:val="000000"/>
+                <w:sz w:val="20"/>
+                <w:szCs w:val="20"/>
+              </w:rPr>
+              <w:t>10,00</w:t>
+            </w:r>
+          </w:p>
+        </w:tc>
+      </w:tr>
+      <w:tr>
+        <w:trPr/>
+        <w:tc>
+          <w:tcPr>
+            <w:tcW w:w="2835" w:type="dxa"/>
+            <w:tcBorders>
+              <w:left w:val="thinThickSmallGap" w:sz="24" w:space="0" w:color="000000"/>
+              <w:bottom w:val="single" w:sz="4" w:space="0" w:color="000000"/>
+              <w:right w:val="thinThickSmallGap" w:sz="24" w:space="0" w:color="000000"/>
+            </w:tcBorders>
+          </w:tcPr>
+          <w:p>
+            <w:pPr>
+              <w:pStyle w:val="NormalWeb"/>
+              <w:spacing w:beforeAutospacing="0" w:before="280" w:afterAutospacing="0" w:after="0"/>
+              <w:jc w:val="both"/>
+              <w:rPr>
+                <w:rFonts w:ascii="Times New Roman" w:hAnsi="Times New Roman"/>
+                <w:color w:val="000000"/>
+                <w:sz w:val="20"/>
+                <w:szCs w:val="20"/>
+              </w:rPr>
+            </w:pPr>
+            <w:r>
+              <w:rPr>
+                <w:color w:val="000000"/>
+                <w:sz w:val="20"/>
+                <w:szCs w:val="20"/>
+              </w:rPr>
+              <w:t>Mini pistola de cola quente</w:t>
+            </w:r>
+          </w:p>
+        </w:tc>
+        <w:tc>
+          <w:tcPr>
+            <w:tcW w:w="1379" w:type="dxa"/>
+            <w:tcBorders>
+              <w:left w:val="thinThickSmallGap" w:sz="24" w:space="0" w:color="000000"/>
+              <w:bottom w:val="single" w:sz="4" w:space="0" w:color="000000"/>
+              <w:right w:val="single" w:sz="4" w:space="0" w:color="000000"/>
+            </w:tcBorders>
+          </w:tcPr>
+          <w:p>
+            <w:pPr>
+              <w:pStyle w:val="NormalWeb"/>
+              <w:spacing w:beforeAutospacing="0" w:before="280" w:afterAutospacing="0" w:after="0"/>
+              <w:jc w:val="center"/>
+              <w:rPr>
+                <w:rFonts w:ascii="Times New Roman" w:hAnsi="Times New Roman"/>
+                <w:color w:val="000000"/>
+                <w:sz w:val="20"/>
+                <w:szCs w:val="20"/>
+              </w:rPr>
+            </w:pPr>
+            <w:r>
+              <w:rPr>
+                <w:color w:val="000000"/>
+                <w:sz w:val="20"/>
+                <w:szCs w:val="20"/>
+              </w:rPr>
+              <w:t>1</w:t>
+            </w:r>
+          </w:p>
+        </w:tc>
+        <w:tc>
+          <w:tcPr>
+            <w:tcW w:w="2301" w:type="dxa"/>
+            <w:tcBorders>
+              <w:left w:val="single" w:sz="4" w:space="0" w:color="000000"/>
+              <w:bottom w:val="single" w:sz="4" w:space="0" w:color="000000"/>
+              <w:right w:val="single" w:sz="4" w:space="0" w:color="000000"/>
+            </w:tcBorders>
+          </w:tcPr>
+          <w:p>
+            <w:pPr>
+              <w:pStyle w:val="NormalWeb"/>
+              <w:spacing w:beforeAutospacing="0" w:before="280" w:afterAutospacing="0" w:after="0"/>
+              <w:jc w:val="right"/>
+              <w:rPr>
+                <w:rFonts w:ascii="Times New Roman" w:hAnsi="Times New Roman"/>
+                <w:color w:val="000000"/>
+                <w:sz w:val="20"/>
+                <w:szCs w:val="20"/>
+              </w:rPr>
+            </w:pPr>
+            <w:r>
+              <w:rPr>
+                <w:color w:val="000000"/>
+                <w:sz w:val="20"/>
+                <w:szCs w:val="20"/>
+              </w:rPr>
+              <w:t>35,00</w:t>
+            </w:r>
+          </w:p>
+        </w:tc>
+        <w:tc>
+          <w:tcPr>
+            <w:tcW w:w="1847" w:type="dxa"/>
+            <w:tcBorders>
+              <w:left w:val="single" w:sz="4" w:space="0" w:color="000000"/>
+              <w:bottom w:val="single" w:sz="4" w:space="0" w:color="000000"/>
+              <w:right w:val="thickThinSmallGap" w:sz="24" w:space="0" w:color="000000"/>
+            </w:tcBorders>
+          </w:tcPr>
+          <w:p>
+            <w:pPr>
+              <w:pStyle w:val="NormalWeb"/>
+              <w:spacing w:beforeAutospacing="0" w:before="280" w:afterAutospacing="0" w:after="0"/>
+              <w:jc w:val="right"/>
+              <w:rPr>
+                <w:rFonts w:ascii="Times New Roman" w:hAnsi="Times New Roman"/>
+                <w:color w:val="000000"/>
+                <w:sz w:val="20"/>
+                <w:szCs w:val="20"/>
+              </w:rPr>
+            </w:pPr>
+            <w:r>
+              <w:rPr>
+                <w:color w:val="000000"/>
+                <w:sz w:val="20"/>
+                <w:szCs w:val="20"/>
+              </w:rPr>
+              <w:t>35,00</w:t>
+            </w:r>
+          </w:p>
+        </w:tc>
+      </w:tr>
+      <w:tr>
+        <w:trPr/>
+        <w:tc>
+          <w:tcPr>
+            <w:tcW w:w="2835" w:type="dxa"/>
+            <w:tcBorders>
+              <w:left w:val="thinThickSmallGap" w:sz="24" w:space="0" w:color="000000"/>
+              <w:bottom w:val="single" w:sz="4" w:space="0" w:color="000000"/>
+              <w:right w:val="thinThickSmallGap" w:sz="24" w:space="0" w:color="000000"/>
+            </w:tcBorders>
+          </w:tcPr>
+          <w:p>
+            <w:pPr>
+              <w:pStyle w:val="NormalWeb"/>
+              <w:spacing w:beforeAutospacing="0" w:before="280" w:afterAutospacing="0" w:after="0"/>
+              <w:jc w:val="both"/>
+              <w:rPr>
+                <w:rFonts w:ascii="Times New Roman" w:hAnsi="Times New Roman"/>
+                <w:color w:val="000000"/>
+                <w:sz w:val="20"/>
+                <w:szCs w:val="20"/>
+              </w:rPr>
+            </w:pPr>
+            <w:r>
+              <w:rPr>
+                <w:color w:val="000000"/>
+                <w:sz w:val="20"/>
+                <w:szCs w:val="20"/>
+              </w:rPr>
+              <w:t>Bastão de cola quente 7mm x 190mm</w:t>
+            </w:r>
+          </w:p>
+        </w:tc>
+        <w:tc>
+          <w:tcPr>
+            <w:tcW w:w="1379" w:type="dxa"/>
+            <w:tcBorders>
+              <w:left w:val="thinThickSmallGap" w:sz="24" w:space="0" w:color="000000"/>
+              <w:bottom w:val="single" w:sz="4" w:space="0" w:color="000000"/>
+              <w:right w:val="single" w:sz="4" w:space="0" w:color="000000"/>
+            </w:tcBorders>
+          </w:tcPr>
+          <w:p>
+            <w:pPr>
+              <w:pStyle w:val="NormalWeb"/>
+              <w:spacing w:beforeAutospacing="0" w:before="280" w:afterAutospacing="0" w:after="0"/>
+              <w:jc w:val="center"/>
+              <w:rPr>
+                <w:rFonts w:ascii="Times New Roman" w:hAnsi="Times New Roman"/>
+                <w:color w:val="000000"/>
+                <w:sz w:val="20"/>
+                <w:szCs w:val="20"/>
+              </w:rPr>
+            </w:pPr>
+            <w:r>
+              <w:rPr>
+                <w:color w:val="000000"/>
+                <w:sz w:val="20"/>
+                <w:szCs w:val="20"/>
+              </w:rPr>
+              <w:t>10</w:t>
+            </w:r>
+          </w:p>
+        </w:tc>
+        <w:tc>
+          <w:tcPr>
+            <w:tcW w:w="2301" w:type="dxa"/>
+            <w:tcBorders>
+              <w:left w:val="single" w:sz="4" w:space="0" w:color="000000"/>
+              <w:bottom w:val="single" w:sz="4" w:space="0" w:color="000000"/>
+              <w:right w:val="single" w:sz="4" w:space="0" w:color="000000"/>
+            </w:tcBorders>
+          </w:tcPr>
+          <w:p>
+            <w:pPr>
+              <w:pStyle w:val="NormalWeb"/>
+              <w:spacing w:beforeAutospacing="0" w:before="280" w:afterAutospacing="0" w:after="0"/>
+              <w:jc w:val="right"/>
+              <w:rPr>
+                <w:rFonts w:ascii="Times New Roman" w:hAnsi="Times New Roman"/>
+                <w:color w:val="000000"/>
+                <w:sz w:val="20"/>
+                <w:szCs w:val="20"/>
+              </w:rPr>
+            </w:pPr>
+            <w:r>
+              <w:rPr>
+                <w:color w:val="000000"/>
+                <w:sz w:val="20"/>
+                <w:szCs w:val="20"/>
+              </w:rPr>
+              <w:t>25,12</w:t>
+            </w:r>
+          </w:p>
+        </w:tc>
+        <w:tc>
+          <w:tcPr>
+            <w:tcW w:w="1847" w:type="dxa"/>
+            <w:tcBorders>
+              <w:left w:val="single" w:sz="4" w:space="0" w:color="000000"/>
+              <w:bottom w:val="single" w:sz="4" w:space="0" w:color="000000"/>
+              <w:right w:val="thickThinSmallGap" w:sz="24" w:space="0" w:color="000000"/>
+            </w:tcBorders>
+          </w:tcPr>
+          <w:p>
+            <w:pPr>
+              <w:pStyle w:val="NormalWeb"/>
+              <w:spacing w:beforeAutospacing="0" w:before="280" w:afterAutospacing="0" w:after="0"/>
+              <w:jc w:val="right"/>
+              <w:rPr>
+                <w:rFonts w:ascii="Times New Roman" w:hAnsi="Times New Roman"/>
+                <w:color w:val="000000"/>
+                <w:sz w:val="20"/>
+                <w:szCs w:val="20"/>
+              </w:rPr>
+            </w:pPr>
+            <w:r>
+              <w:rPr>
+                <w:color w:val="000000"/>
+                <w:sz w:val="20"/>
+                <w:szCs w:val="20"/>
+              </w:rPr>
+              <w:t>50,24</w:t>
+            </w:r>
+          </w:p>
+        </w:tc>
+      </w:tr>
+      <w:tr>
+        <w:trPr/>
+        <w:tc>
+          <w:tcPr>
+            <w:tcW w:w="2835" w:type="dxa"/>
+            <w:tcBorders>
+              <w:left w:val="thinThickSmallGap" w:sz="24" w:space="0" w:color="000000"/>
+              <w:bottom w:val="single" w:sz="4" w:space="0" w:color="000000"/>
+              <w:right w:val="thinThickSmallGap" w:sz="24" w:space="0" w:color="000000"/>
+            </w:tcBorders>
+          </w:tcPr>
+          <w:p>
+            <w:pPr>
+              <w:pStyle w:val="NormalWeb"/>
+              <w:spacing w:beforeAutospacing="0" w:before="280" w:afterAutospacing="0" w:after="0"/>
+              <w:jc w:val="both"/>
+              <w:rPr>
+                <w:rFonts w:ascii="Times New Roman" w:hAnsi="Times New Roman"/>
+                <w:color w:val="000000"/>
+                <w:sz w:val="20"/>
+                <w:szCs w:val="20"/>
+              </w:rPr>
+            </w:pPr>
+            <w:r>
+              <w:rPr>
+                <w:color w:val="000000"/>
+                <w:sz w:val="20"/>
+                <w:szCs w:val="20"/>
+              </w:rPr>
+              <w:t xml:space="preserve">Recipiente de vidro </w:t>
+            </w:r>
+            <w:r>
+              <w:rPr>
+                <w:color w:val="000000"/>
+                <w:sz w:val="20"/>
+                <w:szCs w:val="20"/>
+              </w:rPr>
+              <w:t xml:space="preserve">de </w:t>
+            </w:r>
+            <w:r>
+              <w:rPr>
+                <w:color w:val="000000"/>
+                <w:sz w:val="20"/>
+                <w:szCs w:val="20"/>
+              </w:rPr>
+              <w:t>3L</w:t>
+            </w:r>
+          </w:p>
+        </w:tc>
+        <w:tc>
+          <w:tcPr>
+            <w:tcW w:w="1379" w:type="dxa"/>
+            <w:tcBorders>
+              <w:left w:val="thinThickSmallGap" w:sz="24" w:space="0" w:color="000000"/>
+              <w:bottom w:val="single" w:sz="4" w:space="0" w:color="000000"/>
+              <w:right w:val="single" w:sz="4" w:space="0" w:color="000000"/>
+            </w:tcBorders>
+          </w:tcPr>
+          <w:p>
+            <w:pPr>
+              <w:pStyle w:val="NormalWeb"/>
+              <w:spacing w:beforeAutospacing="0" w:before="280" w:afterAutospacing="0" w:after="0"/>
+              <w:jc w:val="center"/>
+              <w:rPr>
+                <w:rFonts w:ascii="Times New Roman" w:hAnsi="Times New Roman"/>
+                <w:color w:val="000000"/>
+                <w:sz w:val="20"/>
+                <w:szCs w:val="20"/>
+              </w:rPr>
+            </w:pPr>
+            <w:r>
+              <w:rPr>
+                <w:color w:val="000000"/>
+                <w:sz w:val="20"/>
+                <w:szCs w:val="20"/>
+              </w:rPr>
+              <w:t>1</w:t>
+            </w:r>
+          </w:p>
+        </w:tc>
+        <w:tc>
+          <w:tcPr>
+            <w:tcW w:w="2301" w:type="dxa"/>
+            <w:tcBorders>
+              <w:left w:val="single" w:sz="4" w:space="0" w:color="000000"/>
+              <w:bottom w:val="single" w:sz="4" w:space="0" w:color="000000"/>
+              <w:right w:val="single" w:sz="4" w:space="0" w:color="000000"/>
+            </w:tcBorders>
+          </w:tcPr>
+          <w:p>
+            <w:pPr>
+              <w:pStyle w:val="NormalWeb"/>
+              <w:spacing w:beforeAutospacing="0" w:before="280" w:afterAutospacing="0" w:after="0"/>
+              <w:jc w:val="right"/>
+              <w:rPr>
+                <w:rFonts w:ascii="Times New Roman" w:hAnsi="Times New Roman"/>
+                <w:color w:val="000000"/>
+                <w:sz w:val="20"/>
+                <w:szCs w:val="20"/>
+              </w:rPr>
+            </w:pPr>
+            <w:r>
+              <w:rPr>
+                <w:color w:val="000000"/>
+                <w:sz w:val="20"/>
+                <w:szCs w:val="20"/>
+              </w:rPr>
+              <w:t>4</w:t>
+            </w:r>
+            <w:r>
+              <w:rPr>
+                <w:rFonts w:eastAsia="Times New Roman" w:cs="Times New Roman"/>
+                <w:color w:val="000000"/>
+                <w:kern w:val="0"/>
+                <w:sz w:val="20"/>
+                <w:szCs w:val="20"/>
+                <w:lang w:val="pt-BR" w:eastAsia="pt-BR" w:bidi="ar-SA"/>
+              </w:rPr>
+              <w:t>2</w:t>
+            </w:r>
+            <w:r>
+              <w:rPr>
+                <w:color w:val="000000"/>
+                <w:sz w:val="20"/>
+                <w:szCs w:val="20"/>
+              </w:rPr>
+              <w:t>,00</w:t>
+            </w:r>
+          </w:p>
+        </w:tc>
+        <w:tc>
+          <w:tcPr>
+            <w:tcW w:w="1847" w:type="dxa"/>
+            <w:tcBorders>
+              <w:left w:val="single" w:sz="4" w:space="0" w:color="000000"/>
+              <w:bottom w:val="single" w:sz="4" w:space="0" w:color="000000"/>
+              <w:right w:val="thickThinSmallGap" w:sz="24" w:space="0" w:color="000000"/>
+            </w:tcBorders>
+          </w:tcPr>
+          <w:p>
+            <w:pPr>
+              <w:pStyle w:val="NormalWeb"/>
+              <w:spacing w:beforeAutospacing="0" w:before="280" w:afterAutospacing="0" w:after="0"/>
+              <w:jc w:val="right"/>
+              <w:rPr>
+                <w:rFonts w:ascii="Times New Roman" w:hAnsi="Times New Roman"/>
+                <w:color w:val="000000"/>
+                <w:sz w:val="20"/>
+                <w:szCs w:val="20"/>
+              </w:rPr>
+            </w:pPr>
+            <w:r>
+              <w:rPr>
+                <w:color w:val="000000"/>
+                <w:sz w:val="20"/>
+                <w:szCs w:val="20"/>
+              </w:rPr>
+              <w:t>4</w:t>
+            </w:r>
+            <w:r>
+              <w:rPr>
+                <w:rFonts w:eastAsia="Times New Roman" w:cs="Times New Roman"/>
+                <w:color w:val="000000"/>
+                <w:kern w:val="0"/>
+                <w:sz w:val="20"/>
+                <w:szCs w:val="20"/>
+                <w:lang w:val="pt-BR" w:eastAsia="pt-BR" w:bidi="ar-SA"/>
+              </w:rPr>
+              <w:t>2</w:t>
+            </w:r>
+            <w:r>
+              <w:rPr>
+                <w:color w:val="000000"/>
+                <w:sz w:val="20"/>
+                <w:szCs w:val="20"/>
+              </w:rPr>
+              <w:t>,00</w:t>
+            </w:r>
+          </w:p>
+        </w:tc>
+      </w:tr>
+      <w:tr>
+        <w:trPr/>
+        <w:tc>
+          <w:tcPr>
+            <w:tcW w:w="2835" w:type="dxa"/>
+            <w:tcBorders>
+              <w:left w:val="thinThickSmallGap" w:sz="24" w:space="0" w:color="000000"/>
+              <w:bottom w:val="single" w:sz="4" w:space="0" w:color="000000"/>
+              <w:right w:val="thinThickSmallGap" w:sz="24" w:space="0" w:color="000000"/>
+            </w:tcBorders>
+          </w:tcPr>
+          <w:p>
+            <w:pPr>
+              <w:pStyle w:val="NormalWeb"/>
+              <w:spacing w:beforeAutospacing="0" w:before="280" w:afterAutospacing="0" w:after="0"/>
+              <w:jc w:val="both"/>
+              <w:rPr>
+                <w:rFonts w:ascii="Times New Roman" w:hAnsi="Times New Roman"/>
+                <w:color w:val="000000"/>
+                <w:sz w:val="20"/>
+                <w:szCs w:val="20"/>
+              </w:rPr>
+            </w:pPr>
+            <w:r>
+              <w:rPr>
+                <w:color w:val="000000"/>
+                <w:sz w:val="20"/>
+                <w:szCs w:val="20"/>
+              </w:rPr>
+              <w:t>Mangueira de nível 5m</w:t>
+            </w:r>
+          </w:p>
+        </w:tc>
+        <w:tc>
+          <w:tcPr>
+            <w:tcW w:w="1379" w:type="dxa"/>
+            <w:tcBorders>
+              <w:left w:val="thinThickSmallGap" w:sz="24" w:space="0" w:color="000000"/>
+              <w:bottom w:val="single" w:sz="4" w:space="0" w:color="000000"/>
+              <w:right w:val="single" w:sz="4" w:space="0" w:color="000000"/>
+            </w:tcBorders>
+          </w:tcPr>
+          <w:p>
+            <w:pPr>
+              <w:pStyle w:val="NormalWeb"/>
+              <w:spacing w:beforeAutospacing="0" w:before="280" w:afterAutospacing="0" w:after="0"/>
+              <w:jc w:val="center"/>
+              <w:rPr>
+                <w:rFonts w:ascii="Times New Roman" w:hAnsi="Times New Roman"/>
+                <w:color w:val="000000"/>
+                <w:sz w:val="20"/>
+                <w:szCs w:val="20"/>
+              </w:rPr>
+            </w:pPr>
+            <w:r>
+              <w:rPr>
+                <w:color w:val="000000"/>
+                <w:sz w:val="20"/>
+                <w:szCs w:val="20"/>
+              </w:rPr>
+              <w:t>1</w:t>
+            </w:r>
+          </w:p>
+        </w:tc>
+        <w:tc>
+          <w:tcPr>
+            <w:tcW w:w="2301" w:type="dxa"/>
+            <w:tcBorders>
+              <w:left w:val="single" w:sz="4" w:space="0" w:color="000000"/>
+              <w:bottom w:val="single" w:sz="4" w:space="0" w:color="000000"/>
+              <w:right w:val="single" w:sz="4" w:space="0" w:color="000000"/>
+            </w:tcBorders>
+          </w:tcPr>
+          <w:p>
+            <w:pPr>
+              <w:pStyle w:val="NormalWeb"/>
+              <w:spacing w:beforeAutospacing="0" w:before="280" w:afterAutospacing="0" w:after="0"/>
+              <w:jc w:val="right"/>
+              <w:rPr>
+                <w:rFonts w:ascii="Times New Roman" w:hAnsi="Times New Roman"/>
+                <w:color w:val="000000"/>
+                <w:sz w:val="20"/>
+                <w:szCs w:val="20"/>
+              </w:rPr>
+            </w:pPr>
+            <w:r>
+              <w:rPr>
+                <w:color w:val="000000"/>
+                <w:sz w:val="20"/>
+                <w:szCs w:val="20"/>
+              </w:rPr>
+              <w:t>10,00</w:t>
+            </w:r>
+          </w:p>
+        </w:tc>
+        <w:tc>
+          <w:tcPr>
+            <w:tcW w:w="1847" w:type="dxa"/>
+            <w:tcBorders>
+              <w:left w:val="single" w:sz="4" w:space="0" w:color="000000"/>
+              <w:bottom w:val="single" w:sz="4" w:space="0" w:color="000000"/>
+              <w:right w:val="thickThinSmallGap" w:sz="24" w:space="0" w:color="000000"/>
+            </w:tcBorders>
+          </w:tcPr>
+          <w:p>
+            <w:pPr>
+              <w:pStyle w:val="NormalWeb"/>
+              <w:spacing w:beforeAutospacing="0" w:before="280" w:afterAutospacing="0" w:after="0"/>
+              <w:jc w:val="right"/>
+              <w:rPr>
+                <w:rFonts w:ascii="Times New Roman" w:hAnsi="Times New Roman"/>
+                <w:color w:val="000000"/>
+                <w:sz w:val="20"/>
+                <w:szCs w:val="20"/>
+              </w:rPr>
+            </w:pPr>
+            <w:r>
+              <w:rPr>
+                <w:color w:val="000000"/>
+                <w:sz w:val="20"/>
+                <w:szCs w:val="20"/>
+              </w:rPr>
+              <w:t>10,00</w:t>
+            </w:r>
+          </w:p>
+        </w:tc>
+      </w:tr>
+      <w:tr>
+        <w:trPr/>
+        <w:tc>
+          <w:tcPr>
+            <w:tcW w:w="2835" w:type="dxa"/>
+            <w:tcBorders>
+              <w:left w:val="thinThickSmallGap" w:sz="24" w:space="0" w:color="000000"/>
+              <w:bottom w:val="single" w:sz="4" w:space="0" w:color="000000"/>
+              <w:right w:val="thinThickSmallGap" w:sz="24" w:space="0" w:color="000000"/>
+            </w:tcBorders>
+          </w:tcPr>
+          <w:p>
+            <w:pPr>
+              <w:pStyle w:val="NormalWeb"/>
+              <w:spacing w:beforeAutospacing="0" w:before="280" w:afterAutospacing="0" w:after="0"/>
+              <w:jc w:val="both"/>
+              <w:rPr>
+                <w:rFonts w:ascii="Times New Roman" w:hAnsi="Times New Roman"/>
+                <w:color w:val="000000"/>
+                <w:sz w:val="20"/>
+                <w:szCs w:val="20"/>
+              </w:rPr>
+            </w:pPr>
+            <w:r>
+              <w:rPr>
+                <w:color w:val="000000"/>
+                <w:sz w:val="20"/>
+                <w:szCs w:val="20"/>
+              </w:rPr>
+            </w:r>
+          </w:p>
+        </w:tc>
+        <w:tc>
+          <w:tcPr>
+            <w:tcW w:w="1379" w:type="dxa"/>
+            <w:tcBorders>
+              <w:left w:val="thinThickSmallGap" w:sz="24" w:space="0" w:color="000000"/>
+              <w:bottom w:val="single" w:sz="4" w:space="0" w:color="000000"/>
+              <w:right w:val="single" w:sz="4" w:space="0" w:color="000000"/>
+            </w:tcBorders>
+          </w:tcPr>
+          <w:p>
+            <w:pPr>
+              <w:pStyle w:val="NormalWeb"/>
+              <w:spacing w:beforeAutospacing="0" w:before="280" w:afterAutospacing="0" w:after="0"/>
+              <w:jc w:val="center"/>
+              <w:rPr>
+                <w:rFonts w:ascii="Times New Roman" w:hAnsi="Times New Roman"/>
+                <w:color w:val="000000"/>
+                <w:sz w:val="20"/>
+                <w:szCs w:val="20"/>
+              </w:rPr>
+            </w:pPr>
+            <w:r>
+              <w:rPr>
+                <w:color w:val="000000"/>
+                <w:sz w:val="20"/>
+                <w:szCs w:val="20"/>
+              </w:rPr>
+            </w:r>
+          </w:p>
+        </w:tc>
+        <w:tc>
+          <w:tcPr>
+            <w:tcW w:w="2301" w:type="dxa"/>
+            <w:tcBorders>
+              <w:left w:val="single" w:sz="4" w:space="0" w:color="000000"/>
+              <w:bottom w:val="single" w:sz="4" w:space="0" w:color="000000"/>
+              <w:right w:val="single" w:sz="4" w:space="0" w:color="000000"/>
+            </w:tcBorders>
+          </w:tcPr>
+          <w:p>
+            <w:pPr>
+              <w:pStyle w:val="NormalWeb"/>
+              <w:spacing w:beforeAutospacing="0" w:before="280" w:afterAutospacing="0" w:after="0"/>
+              <w:jc w:val="right"/>
+              <w:rPr>
+                <w:rFonts w:ascii="Times New Roman" w:hAnsi="Times New Roman"/>
+                <w:color w:val="000000"/>
+                <w:sz w:val="20"/>
+                <w:szCs w:val="20"/>
+              </w:rPr>
+            </w:pPr>
+            <w:r>
+              <w:rPr>
+                <w:color w:val="000000"/>
+                <w:sz w:val="20"/>
+                <w:szCs w:val="20"/>
+              </w:rPr>
+            </w:r>
+          </w:p>
+        </w:tc>
+        <w:tc>
+          <w:tcPr>
+            <w:tcW w:w="1847" w:type="dxa"/>
+            <w:tcBorders>
+              <w:left w:val="single" w:sz="4" w:space="0" w:color="000000"/>
+              <w:bottom w:val="single" w:sz="4" w:space="0" w:color="000000"/>
+              <w:right w:val="thickThinSmallGap" w:sz="24" w:space="0" w:color="000000"/>
+            </w:tcBorders>
+          </w:tcPr>
+          <w:p>
+            <w:pPr>
+              <w:pStyle w:val="NormalWeb"/>
+              <w:spacing w:beforeAutospacing="0" w:before="280" w:afterAutospacing="0" w:after="0"/>
+              <w:jc w:val="right"/>
+              <w:rPr>
+                <w:rFonts w:ascii="Times New Roman" w:hAnsi="Times New Roman"/>
+                <w:color w:val="000000"/>
+                <w:sz w:val="20"/>
+                <w:szCs w:val="20"/>
+              </w:rPr>
+            </w:pPr>
+            <w:r>
+              <w:rPr>
+                <w:color w:val="000000"/>
+                <w:sz w:val="20"/>
+                <w:szCs w:val="20"/>
               </w:rPr>
             </w:r>
           </w:p>
@@ -14514,7 +17489,8 @@
               <w:spacing w:beforeAutospacing="0" w:before="280" w:afterAutospacing="0" w:after="0"/>
               <w:jc w:val="right"/>
               <w:rPr>
-                <w:color w:val="000000"/>
+                <w:sz w:val="20"/>
+                <w:szCs w:val="20"/>
               </w:rPr>
             </w:pPr>
             <w:r>
@@ -14544,7 +17520,8 @@
               <w:spacing w:beforeAutospacing="0" w:before="280" w:afterAutospacing="0" w:after="0"/>
               <w:jc w:val="right"/>
               <w:rPr>
-                <w:color w:val="000000"/>
+                <w:sz w:val="20"/>
+                <w:szCs w:val="20"/>
               </w:rPr>
             </w:pPr>
             <w:r>
@@ -14580,19 +17557,7 @@
         <w:rPr>
           <w:color w:val="000000"/>
         </w:rPr>
-        <w:t xml:space="preserve"> Próprio autor (</w:t>
-      </w:r>
-      <w:r>
-        <w:rPr>
-          <w:color w:val="000000"/>
-        </w:rPr>
-        <w:t>2021</w:t>
-      </w:r>
-      <w:r>
-        <w:rPr>
-          <w:color w:val="000000"/>
-        </w:rPr>
-        <w:t>).</w:t>
+        <w:t xml:space="preserve"> Próprio autor (2021).</w:t>
       </w:r>
     </w:p>
     <w:p>
@@ -14672,7 +17637,20 @@
           <w:szCs w:val="24"/>
           <w:u w:val="none"/>
         </w:rPr>
-        <w:t xml:space="preserve">______. </w:t>
+        <w:t>______.</w:t>
+      </w:r>
+      <w:r>
+        <w:rPr>
+          <w:rStyle w:val="LinkdaInternet"/>
+          <w:rFonts w:eastAsia="Times New Roman" w:ascii="Times New Roman" w:hAnsi="Times New Roman"/>
+          <w:b w:val="false"/>
+          <w:bCs w:val="false"/>
+          <w:color w:val="000000"/>
+          <w:sz w:val="24"/>
+          <w:szCs w:val="24"/>
+          <w:u w:val="none"/>
+        </w:rPr>
+        <w:t xml:space="preserve"> </w:t>
       </w:r>
       <w:r>
         <w:rPr>
@@ -14680,17 +17658,33 @@
           <w:rFonts w:eastAsia="Times New Roman" w:ascii="Times New Roman" w:hAnsi="Times New Roman"/>
           <w:b/>
           <w:bCs/>
+          <w:i w:val="false"/>
+          <w:caps w:val="false"/>
+          <w:smallCaps w:val="false"/>
           <w:color w:val="000000"/>
           <w:sz w:val="24"/>
           <w:szCs w:val="24"/>
           <w:u w:val="none"/>
         </w:rPr>
-        <w:t>Arduino</w:t>
+        <w:t>What is Arduino?</w:t>
       </w:r>
       <w:r>
         <w:rPr>
           <w:rStyle w:val="LinkdaInternet"/>
           <w:rFonts w:eastAsia="Times New Roman" w:ascii="Times New Roman" w:hAnsi="Times New Roman"/>
+          <w:b/>
+          <w:bCs/>
+          <w:color w:val="000000"/>
+          <w:sz w:val="24"/>
+          <w:szCs w:val="24"/>
+          <w:u w:val="none"/>
+        </w:rPr>
+        <w:t>.</w:t>
+      </w:r>
+      <w:r>
+        <w:rPr>
+          <w:rStyle w:val="LinkdaInternet"/>
+          <w:rFonts w:eastAsia="Times New Roman" w:ascii="Times New Roman" w:hAnsi="Times New Roman"/>
           <w:b w:val="false"/>
           <w:bCs w:val="false"/>
           <w:color w:val="000000"/>
@@ -14698,7 +17692,7 @@
           <w:szCs w:val="24"/>
           <w:u w:val="none"/>
         </w:rPr>
-        <w:t>, 2018. Disponível em: &lt;https://www.arduino.cc/en/Guide/Introduction&gt;. Acesso em 28 maio 2021.</w:t>
+        <w:t xml:space="preserve"> Arduino, 2018. Disponível em: &lt;https://www.arduino.cc/en/Guide/Introduction&gt;. Acesso em 28 maio 2021.</w:t>
       </w:r>
     </w:p>
     <w:p>
@@ -14718,17 +17712,19 @@
           <w:sz w:val="24"/>
           <w:szCs w:val="24"/>
         </w:rPr>
-        <w:t xml:space="preserve">______. Conheça a origem do café e sua história. </w:t>
+        <w:t xml:space="preserve">______. </w:t>
       </w:r>
       <w:r>
         <w:rPr>
           <w:rStyle w:val="Strong"/>
           <w:rFonts w:eastAsia="Times New Roman" w:ascii="Times New Roman" w:hAnsi="Times New Roman"/>
-          <w:color w:val="000000"/>
-          <w:sz w:val="24"/>
-          <w:szCs w:val="24"/>
-        </w:rPr>
-        <w:t>Grão Gourmet</w:t>
+          <w:b/>
+          <w:bCs/>
+          <w:color w:val="000000"/>
+          <w:sz w:val="24"/>
+          <w:szCs w:val="24"/>
+        </w:rPr>
+        <w:t>Conheça a origem do café e sua história</w:t>
       </w:r>
       <w:r>
         <w:rPr>
@@ -14740,7 +17736,7 @@
           <w:sz w:val="24"/>
           <w:szCs w:val="24"/>
         </w:rPr>
-        <w:t>. São Paulo, 2017. Disponível em: &lt;</w:t>
+        <w:t>. Grão Gourmet. São Paulo, 2017. Disponível em: &lt;</w:t>
       </w:r>
       <w:r>
         <w:fldChar w:fldCharType="begin"/>
@@ -14819,17 +17815,19 @@
           <w:sz w:val="24"/>
           <w:szCs w:val="24"/>
         </w:rPr>
-        <w:t xml:space="preserve">______. Dia do Consumo Consciente foi instituído em 2009. </w:t>
+        <w:t xml:space="preserve">______. </w:t>
       </w:r>
       <w:r>
         <w:rPr>
           <w:rStyle w:val="Strong"/>
           <w:rFonts w:eastAsia="Times New Roman" w:ascii="Times New Roman" w:hAnsi="Times New Roman"/>
-          <w:color w:val="000000"/>
-          <w:sz w:val="24"/>
-          <w:szCs w:val="24"/>
-        </w:rPr>
-        <w:t>akatu</w:t>
+          <w:b/>
+          <w:bCs/>
+          <w:color w:val="000000"/>
+          <w:sz w:val="24"/>
+          <w:szCs w:val="24"/>
+        </w:rPr>
+        <w:t>Dia do Consumo Consciente foi instituído em 2009</w:t>
       </w:r>
       <w:r>
         <w:rPr>
@@ -14841,7 +17839,7 @@
           <w:sz w:val="24"/>
           <w:szCs w:val="24"/>
         </w:rPr>
-        <w:t>. São Paulo, 2011. Disponível em: &lt;</w:t>
+        <w:t>. akatu. São Paulo, 2011. Disponível em: &lt;</w:t>
       </w:r>
       <w:hyperlink r:id="rId4">
         <w:r>
@@ -15023,13 +18021,33 @@
           <w:sz w:val="24"/>
           <w:szCs w:val="24"/>
         </w:rPr>
-        <w:t xml:space="preserve">______. O que é consumo sustentável?. </w:t>
+        <w:t xml:space="preserve">______. </w:t>
       </w:r>
       <w:r>
         <w:rPr>
           <w:rFonts w:ascii="Times New Roman" w:hAnsi="Times New Roman"/>
           <w:b/>
           <w:bCs/>
+          <w:color w:val="000000"/>
+          <w:sz w:val="24"/>
+          <w:szCs w:val="24"/>
+        </w:rPr>
+        <w:t>O que é consumo sustentável?</w:t>
+      </w:r>
+      <w:r>
+        <w:rPr>
+          <w:rFonts w:ascii="Times New Roman" w:hAnsi="Times New Roman"/>
+          <w:color w:val="000000"/>
+          <w:sz w:val="24"/>
+          <w:szCs w:val="24"/>
+        </w:rPr>
+        <w:t xml:space="preserve">. </w:t>
+      </w:r>
+      <w:r>
+        <w:rPr>
+          <w:rFonts w:ascii="Times New Roman" w:hAnsi="Times New Roman"/>
+          <w:b w:val="false"/>
+          <w:bCs w:val="false"/>
           <w:color w:val="000000"/>
           <w:sz w:val="24"/>
           <w:szCs w:val="24"/>
@@ -15110,35 +18128,25 @@
         <w:rPr>
           <w:rStyle w:val="Strong"/>
           <w:rFonts w:ascii="Times New Roman" w:hAnsi="Times New Roman"/>
+          <w:b/>
+          <w:bCs/>
+          <w:color w:val="000000"/>
+          <w:sz w:val="24"/>
+          <w:szCs w:val="24"/>
+        </w:rPr>
+        <w:t>Principais tipos de irrigação</w:t>
+      </w:r>
+      <w:r>
+        <w:rPr>
+          <w:rStyle w:val="Strong"/>
+          <w:rFonts w:ascii="Times New Roman" w:hAnsi="Times New Roman"/>
           <w:b w:val="false"/>
           <w:bCs w:val="false"/>
           <w:color w:val="000000"/>
           <w:sz w:val="24"/>
           <w:szCs w:val="24"/>
         </w:rPr>
-        <w:t xml:space="preserve">Principais tipos de irrigação: vantagens e desvantagens, </w:t>
-      </w:r>
-      <w:r>
-        <w:rPr>
-          <w:rStyle w:val="Strong"/>
-          <w:rFonts w:ascii="Times New Roman" w:hAnsi="Times New Roman"/>
-          <w:color w:val="000000"/>
-          <w:sz w:val="24"/>
-          <w:szCs w:val="24"/>
-        </w:rPr>
-        <w:t>Safra Irrigação</w:t>
-      </w:r>
-      <w:r>
-        <w:rPr>
-          <w:rStyle w:val="Strong"/>
-          <w:rFonts w:ascii="Times New Roman" w:hAnsi="Times New Roman"/>
-          <w:b w:val="false"/>
-          <w:bCs w:val="false"/>
-          <w:color w:val="000000"/>
-          <w:sz w:val="24"/>
-          <w:szCs w:val="24"/>
-        </w:rPr>
-        <w:t>. Goiás, 2021. Disponível em: &lt;</w:t>
+        <w:t>: vantagens e desvantagens. Safra Irrigação. Goiás, 2021. Disponível em: &lt;</w:t>
       </w:r>
       <w:r>
         <w:rPr>
@@ -15199,35 +18207,25 @@
         <w:rPr>
           <w:rStyle w:val="Strong"/>
           <w:rFonts w:ascii="Times New Roman" w:hAnsi="Times New Roman"/>
+          <w:b/>
+          <w:bCs/>
+          <w:color w:val="000000"/>
+          <w:sz w:val="24"/>
+          <w:szCs w:val="24"/>
+        </w:rPr>
+        <w:t>Sensores, Atuadores e Unidades de Controle</w:t>
+      </w:r>
+      <w:r>
+        <w:rPr>
+          <w:rStyle w:val="Strong"/>
+          <w:rFonts w:ascii="Times New Roman" w:hAnsi="Times New Roman"/>
           <w:b w:val="false"/>
           <w:bCs w:val="false"/>
           <w:color w:val="000000"/>
           <w:sz w:val="24"/>
           <w:szCs w:val="24"/>
         </w:rPr>
-        <w:t xml:space="preserve">Sensores, Atuadores e Unidades de Controle. </w:t>
-      </w:r>
-      <w:r>
-        <w:rPr>
-          <w:rStyle w:val="Strong"/>
-          <w:rFonts w:ascii="Times New Roman" w:hAnsi="Times New Roman"/>
-          <w:color w:val="000000"/>
-          <w:sz w:val="24"/>
-          <w:szCs w:val="24"/>
-        </w:rPr>
-        <w:t>Automação e Robótica</w:t>
-      </w:r>
-      <w:r>
-        <w:rPr>
-          <w:rStyle w:val="Strong"/>
-          <w:rFonts w:ascii="Times New Roman" w:hAnsi="Times New Roman"/>
-          <w:b w:val="false"/>
-          <w:bCs w:val="false"/>
-          <w:color w:val="000000"/>
-          <w:sz w:val="24"/>
-          <w:szCs w:val="24"/>
-        </w:rPr>
-        <w:t>, 2012. Disponível em: &lt;</w:t>
+        <w:t>. Automação e Robótica, 2012. Disponível em: &lt;</w:t>
       </w:r>
       <w:r>
         <w:fldChar w:fldCharType="begin"/>
@@ -15403,7 +18401,7 @@
           <w:szCs w:val="24"/>
           <w:lang w:eastAsia="pt-BR"/>
         </w:rPr>
-        <w:t>AMORIN, Carlos Augusto Patrício. Sensores.</w:t>
+        <w:t xml:space="preserve">AMORIN, Carlos Augusto Patrício. </w:t>
       </w:r>
       <w:r>
         <w:rPr>
@@ -15415,7 +18413,7 @@
           <w:szCs w:val="24"/>
           <w:lang w:eastAsia="pt-BR"/>
         </w:rPr>
-        <w:t xml:space="preserve"> UNESP</w:t>
+        <w:t>Sensores</w:t>
       </w:r>
       <w:r>
         <w:rPr>
@@ -15425,7 +18423,41 @@
           <w:szCs w:val="24"/>
           <w:lang w:eastAsia="pt-BR"/>
         </w:rPr>
-        <w:t>, São Paulo, 2010. Disponível em: &lt;</w:t>
+        <w:t>.</w:t>
+      </w:r>
+      <w:r>
+        <w:rPr>
+          <w:rFonts w:eastAsia="Times New Roman" w:ascii="Times New Roman" w:hAnsi="Times New Roman"/>
+          <w:b/>
+          <w:bCs/>
+          <w:color w:val="000000"/>
+          <w:sz w:val="24"/>
+          <w:szCs w:val="24"/>
+          <w:lang w:eastAsia="pt-BR"/>
+        </w:rPr>
+        <w:t xml:space="preserve"> </w:t>
+      </w:r>
+      <w:r>
+        <w:rPr>
+          <w:rFonts w:eastAsia="Times New Roman" w:ascii="Times New Roman" w:hAnsi="Times New Roman"/>
+          <w:b w:val="false"/>
+          <w:bCs w:val="false"/>
+          <w:color w:val="000000"/>
+          <w:sz w:val="24"/>
+          <w:szCs w:val="24"/>
+          <w:lang w:eastAsia="pt-BR"/>
+        </w:rPr>
+        <w:t>UNESP.</w:t>
+      </w:r>
+      <w:r>
+        <w:rPr>
+          <w:rFonts w:eastAsia="Times New Roman" w:ascii="Times New Roman" w:hAnsi="Times New Roman"/>
+          <w:color w:val="000000"/>
+          <w:sz w:val="24"/>
+          <w:szCs w:val="24"/>
+          <w:lang w:eastAsia="pt-BR"/>
+        </w:rPr>
+        <w:t xml:space="preserve"> São Paulo, 2010. Disponível em: &lt;</w:t>
       </w:r>
       <w:hyperlink r:id="rId6">
         <w:r>
@@ -15516,7 +18548,19 @@
           <w:lang w:val="pt-BR" w:eastAsia="pt-BR" w:bidi="ar-SA"/>
         </w:rPr>
         <w:t>F</w:t>
-        <w:tab/>
+      </w:r>
+      <w:r>
+        <w:rPr>
+          <w:rFonts w:eastAsia="Times New Roman" w:cs="Times New Roman" w:ascii="Times New Roman" w:hAnsi="Times New Roman"/>
+          <w:b/>
+          <w:bCs/>
+          <w:color w:val="000000"/>
+          <w:kern w:val="0"/>
+          <w:sz w:val="24"/>
+          <w:szCs w:val="24"/>
+          <w:lang w:val="pt-BR" w:eastAsia="pt-BR" w:bidi="ar-SA"/>
+        </w:rPr>
+        <w:t>EMA</w:t>
       </w:r>
       <w:r>
         <w:rPr>
@@ -15664,7 +18708,27 @@
           <w:sz w:val="24"/>
           <w:szCs w:val="24"/>
         </w:rPr>
-        <w:t>: conflitos entre necessidades e desperdício. São Paulo: UNESP, 2007.</w:t>
+        <w:t xml:space="preserve">: conflitos entre necessidades e desperdício. </w:t>
+      </w:r>
+      <w:r>
+        <w:rPr>
+          <w:rFonts w:ascii="Times New Roman" w:hAnsi="Times New Roman"/>
+          <w:b w:val="false"/>
+          <w:bCs w:val="false"/>
+          <w:color w:val="000000"/>
+          <w:sz w:val="24"/>
+          <w:szCs w:val="24"/>
+        </w:rPr>
+        <w:t xml:space="preserve">UNESP. </w:t>
+      </w:r>
+      <w:r>
+        <w:rPr>
+          <w:rFonts w:ascii="Times New Roman" w:hAnsi="Times New Roman"/>
+          <w:color w:val="000000"/>
+          <w:sz w:val="24"/>
+          <w:szCs w:val="24"/>
+        </w:rPr>
+        <w:t xml:space="preserve">São Paulo, 2007. </w:t>
       </w:r>
     </w:p>
     <w:p>
@@ -15696,13 +18760,33 @@
           <w:sz w:val="24"/>
           <w:szCs w:val="24"/>
         </w:rPr>
-        <w:t xml:space="preserve">FERNANDES, André Luís Teixeira. LIMA, Luiz Antonio. Irrigação do Cafeeiro. </w:t>
+        <w:t xml:space="preserve">FERNANDES, André Luís Teixeira. LIMA, Luiz Antonio. </w:t>
       </w:r>
       <w:r>
         <w:rPr>
           <w:rFonts w:ascii="Times New Roman" w:hAnsi="Times New Roman"/>
           <w:b/>
           <w:bCs/>
+          <w:color w:val="000000"/>
+          <w:sz w:val="24"/>
+          <w:szCs w:val="24"/>
+        </w:rPr>
+        <w:t>Irrigação do Cafeeiro</w:t>
+      </w:r>
+      <w:r>
+        <w:rPr>
+          <w:rFonts w:ascii="Times New Roman" w:hAnsi="Times New Roman"/>
+          <w:color w:val="000000"/>
+          <w:sz w:val="24"/>
+          <w:szCs w:val="24"/>
+        </w:rPr>
+        <w:t xml:space="preserve">. </w:t>
+      </w:r>
+      <w:r>
+        <w:rPr>
+          <w:rFonts w:ascii="Times New Roman" w:hAnsi="Times New Roman"/>
+          <w:b w:val="false"/>
+          <w:bCs w:val="false"/>
           <w:color w:val="000000"/>
           <w:sz w:val="24"/>
           <w:szCs w:val="24"/>
@@ -15756,7 +18840,7 @@
           <w:szCs w:val="24"/>
           <w:lang w:eastAsia="pt-BR"/>
         </w:rPr>
-        <w:t xml:space="preserve">LIMA,  Jorge Enoch Furquim;  FERREIRA, Raquel Scalia Alves; CHRISTOFIDIS Demetrios. O uso da irrigação no Brasil. </w:t>
+        <w:t xml:space="preserve">LIMA,  Jorge Enoch Furquim;  FERREIRA, Raquel Scalia Alves; CHRISTOFIDIS Demetrios. </w:t>
       </w:r>
       <w:r>
         <w:rPr>
@@ -15768,6 +18852,28 @@
           <w:szCs w:val="24"/>
           <w:lang w:eastAsia="pt-BR"/>
         </w:rPr>
+        <w:t>O uso da irrigação no Brasil</w:t>
+      </w:r>
+      <w:r>
+        <w:rPr>
+          <w:rFonts w:eastAsia="Times New Roman" w:ascii="Times New Roman" w:hAnsi="Times New Roman"/>
+          <w:color w:val="000000"/>
+          <w:sz w:val="24"/>
+          <w:szCs w:val="24"/>
+          <w:lang w:eastAsia="pt-BR"/>
+        </w:rPr>
+        <w:t xml:space="preserve">. </w:t>
+      </w:r>
+      <w:r>
+        <w:rPr>
+          <w:rFonts w:eastAsia="Times New Roman" w:ascii="Times New Roman" w:hAnsi="Times New Roman"/>
+          <w:b w:val="false"/>
+          <w:bCs w:val="false"/>
+          <w:color w:val="000000"/>
+          <w:sz w:val="24"/>
+          <w:szCs w:val="24"/>
+          <w:lang w:eastAsia="pt-BR"/>
+        </w:rPr>
         <w:t>ResearchGate</w:t>
       </w:r>
       <w:r>
@@ -15778,16 +18884,16 @@
           <w:szCs w:val="24"/>
           <w:lang w:eastAsia="pt-BR"/>
         </w:rPr>
-        <w:t xml:space="preserve">, </w:t>
-      </w:r>
-      <w:r>
-        <w:rPr>
-          <w:rFonts w:ascii="Times New Roman" w:hAnsi="Times New Roman"/>
-          <w:color w:val="000000"/>
-          <w:sz w:val="24"/>
-          <w:szCs w:val="24"/>
-        </w:rPr>
-        <w:t>13 Jun. 2014. Disponível em: &lt;</w:t>
+        <w:t>,</w:t>
+      </w:r>
+      <w:r>
+        <w:rPr>
+          <w:rFonts w:ascii="Times New Roman" w:hAnsi="Times New Roman"/>
+          <w:color w:val="000000"/>
+          <w:sz w:val="24"/>
+          <w:szCs w:val="24"/>
+        </w:rPr>
+        <w:t xml:space="preserve"> 2014. Disponível em: &lt;</w:t>
       </w:r>
       <w:r>
         <w:rPr>
@@ -15846,13 +18952,33 @@
           <w:sz w:val="24"/>
           <w:szCs w:val="24"/>
         </w:rPr>
-        <w:t xml:space="preserve">MORAES, Michelly. Irrigação por Aspersão: Saiba Tudo Sobre esse Assunto!. </w:t>
+        <w:t xml:space="preserve">MORAES, Michelly. </w:t>
       </w:r>
       <w:r>
         <w:rPr>
           <w:rFonts w:ascii="Times New Roman" w:hAnsi="Times New Roman"/>
           <w:b/>
           <w:bCs/>
+          <w:color w:val="000000"/>
+          <w:sz w:val="24"/>
+          <w:szCs w:val="24"/>
+        </w:rPr>
+        <w:t>Irrigação por Aspersão: Saiba Tudo Sobre esse Assunto!</w:t>
+      </w:r>
+      <w:r>
+        <w:rPr>
+          <w:rFonts w:ascii="Times New Roman" w:hAnsi="Times New Roman"/>
+          <w:color w:val="000000"/>
+          <w:sz w:val="24"/>
+          <w:szCs w:val="24"/>
+        </w:rPr>
+        <w:t xml:space="preserve">. </w:t>
+      </w:r>
+      <w:r>
+        <w:rPr>
+          <w:rFonts w:ascii="Times New Roman" w:hAnsi="Times New Roman"/>
+          <w:b w:val="false"/>
+          <w:bCs w:val="false"/>
           <w:color w:val="000000"/>
           <w:sz w:val="24"/>
           <w:szCs w:val="24"/>
@@ -16003,18 +19129,19 @@
           <w:sz w:val="24"/>
           <w:szCs w:val="24"/>
         </w:rPr>
-        <w:t xml:space="preserve">PINTO, Tales dos Santos. Raízes do café no Brasil. </w:t>
+        <w:t xml:space="preserve">PINTO, Tales dos Santos. </w:t>
       </w:r>
       <w:r>
         <w:rPr>
           <w:rStyle w:val="Strong"/>
           <w:rFonts w:eastAsia="Times New Roman" w:ascii="Times New Roman" w:hAnsi="Times New Roman"/>
-          <w:color w:val="000000"/>
-          <w:sz w:val="24"/>
-          <w:szCs w:val="24"/>
-          <w:highlight w:val="white"/>
-        </w:rPr>
-        <w:t>Brasil Escola</w:t>
+          <w:b/>
+          <w:bCs/>
+          <w:color w:val="000000"/>
+          <w:sz w:val="24"/>
+          <w:szCs w:val="24"/>
+        </w:rPr>
+        <w:t>Raízes do café no Brasil</w:t>
       </w:r>
       <w:r>
         <w:rPr>
@@ -16025,9 +19152,21 @@
           <w:color w:val="000000"/>
           <w:sz w:val="24"/>
           <w:szCs w:val="24"/>
+        </w:rPr>
+        <w:t xml:space="preserve">. </w:t>
+      </w:r>
+      <w:r>
+        <w:rPr>
+          <w:rStyle w:val="Strong"/>
+          <w:rFonts w:eastAsia="Times New Roman" w:ascii="Times New Roman" w:hAnsi="Times New Roman"/>
+          <w:b w:val="false"/>
+          <w:bCs w:val="false"/>
+          <w:color w:val="000000"/>
+          <w:sz w:val="24"/>
+          <w:szCs w:val="24"/>
           <w:highlight w:val="white"/>
         </w:rPr>
-        <w:t xml:space="preserve">, </w:t>
+        <w:t xml:space="preserve">Brasil Escola, </w:t>
       </w:r>
       <w:r>
         <w:rPr>
@@ -16136,7 +19275,33 @@
           <w:szCs w:val="24"/>
           <w:u w:val="none"/>
         </w:rPr>
-        <w:t>. Ceará: IFCE, 2019. Disponível em: &lt;</w:t>
+        <w:t xml:space="preserve">. IFCE. </w:t>
+      </w:r>
+      <w:r>
+        <w:rPr>
+          <w:rStyle w:val="LinkdaInternet"/>
+          <w:rFonts w:eastAsia="Times New Roman" w:ascii="Times New Roman" w:hAnsi="Times New Roman"/>
+          <w:b w:val="false"/>
+          <w:bCs w:val="false"/>
+          <w:color w:val="000000"/>
+          <w:sz w:val="24"/>
+          <w:szCs w:val="24"/>
+          <w:u w:val="none"/>
+        </w:rPr>
+        <w:t>Limoeiro do Norte</w:t>
+      </w:r>
+      <w:r>
+        <w:rPr>
+          <w:rStyle w:val="LinkdaInternet"/>
+          <w:rFonts w:eastAsia="Times New Roman" w:ascii="Times New Roman" w:hAnsi="Times New Roman"/>
+          <w:b w:val="false"/>
+          <w:bCs w:val="false"/>
+          <w:color w:val="000000"/>
+          <w:sz w:val="24"/>
+          <w:szCs w:val="24"/>
+          <w:u w:val="none"/>
+        </w:rPr>
+        <w:t>, 2019. Disponível em: &lt;</w:t>
       </w:r>
       <w:r>
         <w:rPr>
@@ -16149,7 +19314,7 @@
           <w:szCs w:val="24"/>
           <w:u w:val="none"/>
         </w:rPr>
-        <w:t xml:space="preserve">https://ifce.edu.br/limoeirodonorte/campus_limoeiro/diren/coordenadoria-de-assuntos-estudantis/editais/2019/edital-auxilio-formacao-2019/projetos-auxilio-formacao-2019/sei_23260-004374_2019_57-antonio-neilton.pdf </w:t>
+        <w:t>https://ifce.edu.br/limoeirodonorte/campus_limoeiro/diren/coordenadoria-de-assuntos-estudantis/editais/2019/edital-auxilio-formacao-2019/projetos-auxilio-formacao-2019/sei_23260-004374_2019_57-antonio-neilton.pdf</w:t>
       </w:r>
       <w:r>
         <w:rPr>
@@ -16162,7 +19327,7 @@
           <w:szCs w:val="24"/>
           <w:u w:val="none"/>
         </w:rPr>
-        <w:t>&gt;. Acesso em 31 jun. 2021.</w:t>
+        <w:t>&gt;. Acesso em: 31 jun. 2021.</w:t>
       </w:r>
     </w:p>
     <w:p>
@@ -16188,69 +19353,697 @@
     </w:p>
     <w:p>
       <w:pPr>
-        <w:pStyle w:val="NormalWeb"/>
-        <w:spacing w:lineRule="auto" w:line="360" w:beforeAutospacing="0" w:before="280" w:afterAutospacing="0" w:after="0"/>
-        <w:jc w:val="both"/>
-        <w:rPr>
-          <w:rFonts w:ascii="Times New Roman" w:hAnsi="Times New Roman"/>
-          <w:b w:val="false"/>
+        <w:pStyle w:val="Normal"/>
+        <w:spacing w:lineRule="auto" w:line="240"/>
+        <w:jc w:val="left"/>
+        <w:rPr/>
+      </w:pPr>
+      <w:r>
+        <w:rPr>
+          <w:rStyle w:val="LinkdaInternet"/>
+          <w:rFonts w:eastAsia="Times New Roman" w:ascii="Times New Roman" w:hAnsi="Times New Roman"/>
           <w:b w:val="false"/>
           <w:bCs w:val="false"/>
           <w:color w:val="000000"/>
-        </w:rPr>
-      </w:pPr>
-      <w:r>
-        <w:rPr>
+          <w:sz w:val="24"/>
+          <w:szCs w:val="24"/>
+          <w:u w:val="none"/>
+        </w:rPr>
+        <w:t xml:space="preserve">GIL, Antonio Carlos. </w:t>
+      </w:r>
+      <w:r>
+        <w:rPr>
+          <w:rStyle w:val="LinkdaInternet"/>
+          <w:rFonts w:eastAsia="Times New Roman" w:cs="Times New Roman" w:ascii="Times New Roman" w:hAnsi="Times New Roman"/>
+          <w:b/>
+          <w:bCs/>
+          <w:color w:val="000000"/>
+          <w:kern w:val="0"/>
+          <w:sz w:val="24"/>
+          <w:szCs w:val="24"/>
+          <w:u w:val="none"/>
+          <w:lang w:val="pt-BR" w:eastAsia="en-US" w:bidi="ar-SA"/>
+        </w:rPr>
+        <w:t>Como elaborar projeto de pesquisa</w:t>
+      </w:r>
+      <w:r>
+        <w:rPr>
+          <w:rStyle w:val="LinkdaInternet"/>
+          <w:rFonts w:eastAsia="Times New Roman" w:ascii="Times New Roman" w:hAnsi="Times New Roman"/>
           <w:b w:val="false"/>
           <w:bCs w:val="false"/>
           <w:color w:val="000000"/>
-        </w:rPr>
-      </w:r>
-    </w:p>
-    <w:p>
-      <w:pPr>
-        <w:pStyle w:val="NormalWeb"/>
-        <w:spacing w:lineRule="auto" w:line="360" w:beforeAutospacing="0" w:before="280" w:afterAutospacing="0" w:after="0"/>
-        <w:jc w:val="both"/>
-        <w:rPr>
-          <w:rFonts w:ascii="Times New Roman" w:hAnsi="Times New Roman"/>
-          <w:color w:val="000000"/>
-        </w:rPr>
-      </w:pPr>
-      <w:r>
-        <w:rPr>
-          <w:color w:val="000000"/>
-        </w:rPr>
-      </w:r>
-    </w:p>
-    <w:p>
-      <w:pPr>
-        <w:pStyle w:val="NormalWeb"/>
-        <w:spacing w:lineRule="auto" w:line="360" w:beforeAutospacing="0" w:before="280" w:afterAutospacing="0" w:after="0"/>
-        <w:jc w:val="both"/>
-        <w:rPr>
-          <w:rFonts w:ascii="Times New Roman" w:hAnsi="Times New Roman"/>
-          <w:color w:val="000000"/>
-        </w:rPr>
-      </w:pPr>
-      <w:r>
-        <w:rPr>
-          <w:color w:val="000000"/>
-        </w:rPr>
-      </w:r>
-    </w:p>
-    <w:p>
-      <w:pPr>
-        <w:pStyle w:val="NormalWeb"/>
-        <w:spacing w:lineRule="auto" w:line="360" w:beforeAutospacing="0" w:before="280" w:afterAutospacing="0" w:after="0"/>
-        <w:jc w:val="both"/>
-        <w:rPr>
-          <w:rFonts w:ascii="Times New Roman" w:hAnsi="Times New Roman"/>
-          <w:color w:val="000000"/>
-        </w:rPr>
-      </w:pPr>
-      <w:r>
-        <w:rPr>
+          <w:sz w:val="24"/>
+          <w:szCs w:val="24"/>
+          <w:u w:val="none"/>
+        </w:rPr>
+        <w:t>. 6 ed. São Paulo: Editora Atas, 2017.</w:t>
+      </w:r>
+    </w:p>
+    <w:p>
+      <w:pPr>
+        <w:pStyle w:val="Normal"/>
+        <w:spacing w:lineRule="auto" w:line="240"/>
+        <w:jc w:val="left"/>
+        <w:rPr/>
+      </w:pPr>
+      <w:r>
+        <w:rPr>
+          <w:rStyle w:val="LinkdaInternet"/>
+          <w:rFonts w:eastAsia="Times New Roman" w:ascii="Times New Roman" w:hAnsi="Times New Roman"/>
+          <w:b w:val="false"/>
+          <w:bCs w:val="false"/>
+          <w:i w:val="false"/>
+          <w:caps w:val="false"/>
+          <w:smallCaps w:val="false"/>
+          <w:color w:val="000000"/>
+          <w:spacing w:val="0"/>
+          <w:sz w:val="24"/>
+          <w:szCs w:val="24"/>
+          <w:u w:val="none"/>
+        </w:rPr>
+        <w:t xml:space="preserve">PENA, Rodolfo F. Alves. </w:t>
+      </w:r>
+      <w:r>
+        <w:rPr>
+          <w:rStyle w:val="LinkdaInternet"/>
+          <w:rFonts w:eastAsia="Times New Roman" w:ascii="Times New Roman" w:hAnsi="Times New Roman"/>
+          <w:b/>
+          <w:bCs/>
+          <w:i w:val="false"/>
+          <w:caps w:val="false"/>
+          <w:smallCaps w:val="false"/>
+          <w:color w:val="000000"/>
+          <w:spacing w:val="0"/>
+          <w:sz w:val="24"/>
+          <w:szCs w:val="24"/>
+          <w:u w:val="none"/>
+        </w:rPr>
+        <w:t>Escassez de água no Brasil</w:t>
+      </w:r>
+      <w:r>
+        <w:rPr>
+          <w:rStyle w:val="LinkdaInternet"/>
+          <w:rFonts w:eastAsia="Times New Roman" w:ascii="Times New Roman" w:hAnsi="Times New Roman"/>
+          <w:b w:val="false"/>
+          <w:bCs w:val="false"/>
+          <w:i w:val="false"/>
+          <w:caps w:val="false"/>
+          <w:smallCaps w:val="false"/>
+          <w:color w:val="000000"/>
+          <w:spacing w:val="0"/>
+          <w:sz w:val="24"/>
+          <w:szCs w:val="24"/>
+          <w:u w:val="none"/>
+        </w:rPr>
+        <w:t xml:space="preserve">. </w:t>
+      </w:r>
+      <w:r>
+        <w:rPr>
+          <w:rStyle w:val="LinkdaInternet"/>
+          <w:rFonts w:eastAsia="Times New Roman" w:ascii="Times New Roman" w:hAnsi="Times New Roman"/>
+          <w:b w:val="false"/>
+          <w:bCs w:val="false"/>
+          <w:i w:val="false"/>
+          <w:iCs w:val="false"/>
+          <w:color w:val="000000"/>
+          <w:spacing w:val="0"/>
+          <w:sz w:val="24"/>
+          <w:szCs w:val="24"/>
+          <w:highlight w:val="white"/>
+          <w:u w:val="none"/>
+        </w:rPr>
+        <w:t>Brasil Escola</w:t>
+      </w:r>
+      <w:r>
+        <w:rPr>
+          <w:rStyle w:val="LinkdaInternet"/>
+          <w:rFonts w:eastAsia="Times New Roman" w:ascii="Times New Roman" w:hAnsi="Times New Roman"/>
+          <w:b w:val="false"/>
+          <w:bCs w:val="false"/>
+          <w:i w:val="false"/>
+          <w:caps w:val="false"/>
+          <w:smallCaps w:val="false"/>
+          <w:color w:val="000000"/>
+          <w:spacing w:val="0"/>
+          <w:sz w:val="24"/>
+          <w:szCs w:val="24"/>
+          <w:u w:val="none"/>
+        </w:rPr>
+        <w:t xml:space="preserve">. Disponível em: </w:t>
+      </w:r>
+      <w:r>
+        <w:rPr>
+          <w:rStyle w:val="LinkdaInternet"/>
+          <w:rFonts w:eastAsia="Times New Roman" w:ascii="Times New Roman" w:hAnsi="Times New Roman"/>
+          <w:b w:val="false"/>
+          <w:bCs w:val="false"/>
+          <w:i w:val="false"/>
+          <w:caps w:val="false"/>
+          <w:smallCaps w:val="false"/>
+          <w:color w:val="000000"/>
+          <w:spacing w:val="0"/>
+          <w:sz w:val="24"/>
+          <w:szCs w:val="24"/>
+          <w:u w:val="none"/>
+        </w:rPr>
+        <w:t>&lt;</w:t>
+      </w:r>
+      <w:r>
+        <w:rPr>
+          <w:rStyle w:val="LinkdaInternet"/>
+          <w:rFonts w:eastAsia="Times New Roman" w:ascii="Times New Roman" w:hAnsi="Times New Roman"/>
+          <w:b w:val="false"/>
+          <w:bCs w:val="false"/>
+          <w:i w:val="false"/>
+          <w:caps w:val="false"/>
+          <w:smallCaps w:val="false"/>
+          <w:color w:val="000000"/>
+          <w:spacing w:val="0"/>
+          <w:sz w:val="24"/>
+          <w:szCs w:val="24"/>
+          <w:u w:val="none"/>
+        </w:rPr>
+        <w:t>https://brasilescola.uol.com.br/geografia/escassez-agua-no-brasil.htm</w:t>
+      </w:r>
+      <w:r>
+        <w:rPr>
+          <w:rStyle w:val="LinkdaInternet"/>
+          <w:rFonts w:eastAsia="Times New Roman" w:ascii="Times New Roman" w:hAnsi="Times New Roman"/>
+          <w:b w:val="false"/>
+          <w:bCs w:val="false"/>
+          <w:i w:val="false"/>
+          <w:caps w:val="false"/>
+          <w:smallCaps w:val="false"/>
+          <w:color w:val="000000"/>
+          <w:spacing w:val="0"/>
+          <w:sz w:val="24"/>
+          <w:szCs w:val="24"/>
+          <w:u w:val="none"/>
+        </w:rPr>
+        <w:t>&gt;</w:t>
+      </w:r>
+      <w:r>
+        <w:rPr>
+          <w:rStyle w:val="LinkdaInternet"/>
+          <w:rFonts w:eastAsia="Times New Roman" w:ascii="Times New Roman" w:hAnsi="Times New Roman"/>
+          <w:b w:val="false"/>
+          <w:bCs w:val="false"/>
+          <w:i w:val="false"/>
+          <w:caps w:val="false"/>
+          <w:smallCaps w:val="false"/>
+          <w:color w:val="000000"/>
+          <w:spacing w:val="0"/>
+          <w:sz w:val="24"/>
+          <w:szCs w:val="24"/>
+          <w:u w:val="none"/>
+        </w:rPr>
+        <w:t xml:space="preserve">. Acesso em: </w:t>
+      </w:r>
+      <w:r>
+        <w:rPr>
+          <w:rStyle w:val="LinkdaInternet"/>
+          <w:rFonts w:eastAsia="Times New Roman" w:cs="Times New Roman" w:ascii="Times New Roman" w:hAnsi="Times New Roman"/>
+          <w:b w:val="false"/>
+          <w:bCs w:val="false"/>
+          <w:i w:val="false"/>
+          <w:caps w:val="false"/>
+          <w:smallCaps w:val="false"/>
+          <w:color w:val="000000"/>
+          <w:spacing w:val="0"/>
+          <w:kern w:val="0"/>
+          <w:sz w:val="24"/>
+          <w:szCs w:val="24"/>
+          <w:u w:val="none"/>
+          <w:lang w:val="pt-BR" w:eastAsia="en-US" w:bidi="ar-SA"/>
+        </w:rPr>
+        <w:t>05</w:t>
+      </w:r>
+      <w:r>
+        <w:rPr>
+          <w:rStyle w:val="LinkdaInternet"/>
+          <w:rFonts w:eastAsia="Times New Roman" w:ascii="Times New Roman" w:hAnsi="Times New Roman"/>
+          <w:b w:val="false"/>
+          <w:bCs w:val="false"/>
+          <w:i w:val="false"/>
+          <w:caps w:val="false"/>
+          <w:smallCaps w:val="false"/>
+          <w:color w:val="000000"/>
+          <w:spacing w:val="0"/>
+          <w:sz w:val="24"/>
+          <w:szCs w:val="24"/>
+          <w:u w:val="none"/>
+        </w:rPr>
+        <w:t xml:space="preserve"> junho de 2021.</w:t>
+      </w:r>
+    </w:p>
+    <w:p>
+      <w:pPr>
+        <w:pStyle w:val="Normal"/>
+        <w:spacing w:lineRule="auto" w:line="240"/>
+        <w:jc w:val="left"/>
+        <w:rPr/>
+      </w:pPr>
+      <w:r>
+        <w:rPr>
+          <w:rStyle w:val="LinkdaInternet"/>
+          <w:rFonts w:eastAsia="Times New Roman" w:ascii="Times New Roman" w:hAnsi="Times New Roman"/>
+          <w:b w:val="false"/>
+          <w:bCs w:val="false"/>
+          <w:i w:val="false"/>
+          <w:caps w:val="false"/>
+          <w:smallCaps w:val="false"/>
+          <w:color w:val="000000"/>
+          <w:spacing w:val="0"/>
+          <w:sz w:val="24"/>
+          <w:szCs w:val="24"/>
+          <w:u w:val="none"/>
+        </w:rPr>
+        <w:t xml:space="preserve">______. </w:t>
+      </w:r>
+      <w:r>
+        <w:rPr>
+          <w:rStyle w:val="LinkdaInternet"/>
+          <w:rFonts w:eastAsia="Times New Roman" w:ascii="Times New Roman" w:hAnsi="Times New Roman"/>
+          <w:b/>
+          <w:bCs/>
+          <w:i w:val="false"/>
+          <w:caps w:val="false"/>
+          <w:smallCaps w:val="false"/>
+          <w:color w:val="000000"/>
+          <w:spacing w:val="0"/>
+          <w:sz w:val="24"/>
+          <w:szCs w:val="24"/>
+          <w:u w:val="none"/>
+        </w:rPr>
+        <w:t>Seis maiores estados produtores dos Cafés do Brasil atingiram 98% do volume da safra de 2017</w:t>
+      </w:r>
+      <w:r>
+        <w:rPr>
+          <w:rStyle w:val="LinkdaInternet"/>
+          <w:rFonts w:eastAsia="Times New Roman" w:ascii="Times New Roman" w:hAnsi="Times New Roman"/>
+          <w:b w:val="false"/>
+          <w:bCs w:val="false"/>
+          <w:i w:val="false"/>
+          <w:caps w:val="false"/>
+          <w:smallCaps w:val="false"/>
+          <w:color w:val="000000"/>
+          <w:spacing w:val="0"/>
+          <w:sz w:val="24"/>
+          <w:szCs w:val="24"/>
+          <w:u w:val="none"/>
+        </w:rPr>
+        <w:t xml:space="preserve">. </w:t>
+      </w:r>
+      <w:r>
+        <w:rPr>
+          <w:rStyle w:val="LinkdaInternet"/>
+          <w:rFonts w:eastAsia="Times New Roman" w:cs="Times New Roman" w:ascii="Times New Roman" w:hAnsi="Times New Roman"/>
+          <w:b w:val="false"/>
+          <w:bCs w:val="false"/>
+          <w:i w:val="false"/>
+          <w:caps w:val="false"/>
+          <w:smallCaps w:val="false"/>
+          <w:color w:val="000000"/>
+          <w:spacing w:val="0"/>
+          <w:kern w:val="0"/>
+          <w:sz w:val="24"/>
+          <w:szCs w:val="24"/>
+          <w:u w:val="none"/>
+          <w:lang w:val="pt-BR" w:eastAsia="en-US" w:bidi="ar-SA"/>
+        </w:rPr>
+        <w:t xml:space="preserve">Embrapa. </w:t>
+      </w:r>
+      <w:r>
+        <w:rPr>
+          <w:rStyle w:val="LinkdaInternet"/>
+          <w:rFonts w:eastAsia="Times New Roman" w:cs="Times New Roman" w:ascii="Times New Roman" w:hAnsi="Times New Roman"/>
+          <w:b w:val="false"/>
+          <w:bCs w:val="false"/>
+          <w:i w:val="false"/>
+          <w:caps w:val="false"/>
+          <w:smallCaps w:val="false"/>
+          <w:color w:val="000000"/>
+          <w:spacing w:val="0"/>
+          <w:kern w:val="0"/>
+          <w:sz w:val="24"/>
+          <w:szCs w:val="24"/>
+          <w:u w:val="none"/>
+          <w:lang w:val="pt-BR" w:eastAsia="en-US" w:bidi="ar-SA"/>
+        </w:rPr>
+        <w:t>DF,</w:t>
+      </w:r>
+      <w:r>
+        <w:rPr>
+          <w:rStyle w:val="LinkdaInternet"/>
+          <w:rFonts w:eastAsia="Times New Roman" w:cs="Times New Roman" w:ascii="Times New Roman" w:hAnsi="Times New Roman"/>
+          <w:b w:val="false"/>
+          <w:bCs w:val="false"/>
+          <w:i w:val="false"/>
+          <w:caps w:val="false"/>
+          <w:smallCaps w:val="false"/>
+          <w:color w:val="000000"/>
+          <w:spacing w:val="0"/>
+          <w:kern w:val="0"/>
+          <w:sz w:val="24"/>
+          <w:szCs w:val="24"/>
+          <w:u w:val="none"/>
+          <w:lang w:val="pt-BR" w:eastAsia="en-US" w:bidi="ar-SA"/>
+        </w:rPr>
+        <w:t xml:space="preserve"> 2018. Disponível em: &lt;</w:t>
+      </w:r>
+      <w:hyperlink r:id="rId8">
+        <w:r>
+          <w:rPr>
+            <w:rStyle w:val="LinkdaInternet"/>
+            <w:rFonts w:eastAsia="Times New Roman" w:cs="Times New Roman" w:ascii="Times New Roman" w:hAnsi="Times New Roman"/>
+            <w:b w:val="false"/>
+            <w:bCs w:val="false"/>
+            <w:i w:val="false"/>
+            <w:caps w:val="false"/>
+            <w:smallCaps w:val="false"/>
+            <w:color w:val="000000"/>
+            <w:spacing w:val="0"/>
+            <w:kern w:val="0"/>
+            <w:sz w:val="24"/>
+            <w:szCs w:val="24"/>
+            <w:u w:val="none"/>
+            <w:lang w:val="pt-BR" w:eastAsia="en-US" w:bidi="ar-SA"/>
+          </w:rPr>
+          <w:t>https://www.embrapa.br/busca-de-noticias/-/noticia/31081641/seis-maiores-estados-produtores-dos-cafes-do-brasil-atingiram-98-do-volume-da-safra-de-2017</w:t>
+        </w:r>
+      </w:hyperlink>
+      <w:r>
+        <w:rPr>
+          <w:rStyle w:val="LinkdaInternet"/>
+          <w:rFonts w:eastAsia="Times New Roman" w:cs="Times New Roman" w:ascii="Times New Roman" w:hAnsi="Times New Roman"/>
+          <w:b w:val="false"/>
+          <w:bCs w:val="false"/>
+          <w:i w:val="false"/>
+          <w:caps w:val="false"/>
+          <w:smallCaps w:val="false"/>
+          <w:color w:val="000000"/>
+          <w:spacing w:val="0"/>
+          <w:kern w:val="0"/>
+          <w:sz w:val="24"/>
+          <w:szCs w:val="24"/>
+          <w:u w:val="none"/>
+          <w:lang w:val="pt-BR" w:eastAsia="en-US" w:bidi="ar-SA"/>
+        </w:rPr>
+        <w:t>&gt;. Acesso em: 05 jul. 2021.</w:t>
+      </w:r>
+    </w:p>
+    <w:p>
+      <w:pPr>
+        <w:pStyle w:val="Normal"/>
+        <w:spacing w:lineRule="auto" w:line="240"/>
+        <w:jc w:val="left"/>
+        <w:rPr/>
+      </w:pPr>
+      <w:r>
+        <w:rPr>
+          <w:rStyle w:val="LinkdaInternet"/>
+          <w:rFonts w:eastAsia="Times New Roman" w:cs="Times New Roman" w:ascii="Times New Roman" w:hAnsi="Times New Roman"/>
+          <w:b w:val="false"/>
+          <w:bCs w:val="false"/>
+          <w:i w:val="false"/>
+          <w:caps w:val="false"/>
+          <w:smallCaps w:val="false"/>
+          <w:color w:val="000000"/>
+          <w:spacing w:val="0"/>
+          <w:kern w:val="0"/>
+          <w:sz w:val="24"/>
+          <w:szCs w:val="24"/>
+          <w:u w:val="none"/>
+          <w:lang w:val="pt-BR" w:eastAsia="en-US" w:bidi="ar-SA"/>
+        </w:rPr>
+        <w:t xml:space="preserve">______. </w:t>
+      </w:r>
+      <w:r>
+        <w:rPr>
+          <w:rStyle w:val="LinkdaInternet"/>
+          <w:rFonts w:eastAsia="Times New Roman" w:cs="Times New Roman" w:ascii="Times New Roman" w:hAnsi="Times New Roman"/>
+          <w:b/>
+          <w:bCs/>
+          <w:i w:val="false"/>
+          <w:caps w:val="false"/>
+          <w:smallCaps w:val="false"/>
+          <w:color w:val="000000"/>
+          <w:spacing w:val="0"/>
+          <w:kern w:val="0"/>
+          <w:sz w:val="24"/>
+          <w:szCs w:val="24"/>
+          <w:u w:val="none"/>
+          <w:lang w:val="pt-BR" w:eastAsia="en-US" w:bidi="ar-SA"/>
+        </w:rPr>
+        <w:t>Levantamento Sistemático da Produção Agrícola</w:t>
+      </w:r>
+      <w:r>
+        <w:rPr>
+          <w:rStyle w:val="LinkdaInternet"/>
+          <w:rFonts w:eastAsia="Times New Roman" w:cs="Times New Roman" w:ascii="Times New Roman" w:hAnsi="Times New Roman"/>
+          <w:b w:val="false"/>
+          <w:bCs w:val="false"/>
+          <w:i w:val="false"/>
+          <w:caps w:val="false"/>
+          <w:smallCaps w:val="false"/>
+          <w:color w:val="000000"/>
+          <w:spacing w:val="0"/>
+          <w:kern w:val="0"/>
+          <w:sz w:val="24"/>
+          <w:szCs w:val="24"/>
+          <w:u w:val="none"/>
+          <w:lang w:val="pt-BR" w:eastAsia="en-US" w:bidi="ar-SA"/>
+        </w:rPr>
+        <w:t xml:space="preserve">: Estatística da Produção Agrícola. </w:t>
+      </w:r>
+      <w:r>
+        <w:rPr>
+          <w:rStyle w:val="LinkdaInternet"/>
+          <w:rFonts w:eastAsia="Times New Roman" w:cs="Times New Roman" w:ascii="Times New Roman" w:hAnsi="Times New Roman"/>
+          <w:b w:val="false"/>
+          <w:bCs w:val="false"/>
+          <w:i w:val="false"/>
+          <w:caps w:val="false"/>
+          <w:smallCaps w:val="false"/>
+          <w:color w:val="000000"/>
+          <w:spacing w:val="0"/>
+          <w:kern w:val="0"/>
+          <w:sz w:val="24"/>
+          <w:szCs w:val="24"/>
+          <w:u w:val="none"/>
+          <w:lang w:val="pt-BR" w:eastAsia="en-US" w:bidi="ar-SA"/>
+        </w:rPr>
+        <w:t>IBGE, 2020. Disponível em: &lt;https://biblioteca.ibge.gov.br/visualizacao/periodicos/2415/epag_2019_dez.pdf&gt;. Acesso em: 05 jul. 2021.</w:t>
+      </w:r>
+    </w:p>
+    <w:p>
+      <w:pPr>
+        <w:pStyle w:val="Normal"/>
+        <w:spacing w:lineRule="auto" w:line="240"/>
+        <w:jc w:val="left"/>
+        <w:rPr/>
+      </w:pPr>
+      <w:r>
+        <w:rPr>
+          <w:rStyle w:val="LinkdaInternet"/>
+          <w:rFonts w:eastAsia="Times New Roman" w:ascii="Times New Roman" w:hAnsi="Times New Roman"/>
+          <w:b w:val="false"/>
+          <w:bCs w:val="false"/>
+          <w:i w:val="false"/>
+          <w:caps w:val="false"/>
+          <w:smallCaps w:val="false"/>
+          <w:color w:val="000000"/>
+          <w:spacing w:val="0"/>
+          <w:sz w:val="24"/>
+          <w:szCs w:val="24"/>
+          <w:u w:val="none"/>
+        </w:rPr>
+        <w:t xml:space="preserve">______. </w:t>
+      </w:r>
+      <w:r>
+        <w:rPr>
+          <w:rStyle w:val="LinkdaInternet"/>
+          <w:rFonts w:eastAsia="Times New Roman" w:ascii="Times New Roman" w:hAnsi="Times New Roman"/>
+          <w:b/>
+          <w:bCs/>
+          <w:i w:val="false"/>
+          <w:caps w:val="false"/>
+          <w:smallCaps w:val="false"/>
+          <w:color w:val="000000"/>
+          <w:spacing w:val="0"/>
+          <w:sz w:val="24"/>
+          <w:szCs w:val="24"/>
+          <w:u w:val="none"/>
+        </w:rPr>
+        <w:t>Ultimo censo de Novo Horizonte do Oeste – RO</w:t>
+      </w:r>
+      <w:r>
+        <w:rPr>
+          <w:rStyle w:val="LinkdaInternet"/>
+          <w:rFonts w:eastAsia="Times New Roman" w:ascii="Times New Roman" w:hAnsi="Times New Roman"/>
+          <w:b w:val="false"/>
+          <w:bCs w:val="false"/>
+          <w:i w:val="false"/>
+          <w:caps w:val="false"/>
+          <w:smallCaps w:val="false"/>
+          <w:color w:val="000000"/>
+          <w:spacing w:val="0"/>
+          <w:sz w:val="24"/>
+          <w:szCs w:val="24"/>
+          <w:u w:val="none"/>
+        </w:rPr>
+        <w:t xml:space="preserve">. IBGE, 2010. Diponível em: &lt;https://cidades.ibge.gov.br/brasil/ro/novo-horizonte-do-oeste/panorama&gt;. Acesso em: 05 jul. 2021. </w:t>
+      </w:r>
+    </w:p>
+    <w:p>
+      <w:pPr>
+        <w:pStyle w:val="Normal"/>
+        <w:spacing w:lineRule="auto" w:line="240"/>
+        <w:jc w:val="left"/>
+        <w:rPr/>
+      </w:pPr>
+      <w:r>
+        <w:rPr>
+          <w:rStyle w:val="LinkdaInternet"/>
+          <w:rFonts w:eastAsia="Times New Roman" w:ascii="Times New Roman" w:hAnsi="Times New Roman"/>
+          <w:b w:val="false"/>
+          <w:bCs w:val="false"/>
+          <w:i w:val="false"/>
+          <w:caps w:val="false"/>
+          <w:smallCaps w:val="false"/>
+          <w:color w:val="000000"/>
+          <w:spacing w:val="0"/>
+          <w:sz w:val="24"/>
+          <w:szCs w:val="24"/>
+          <w:u w:val="none"/>
+        </w:rPr>
+        <w:t xml:space="preserve">GOMES, Evelyn Aparecida. ROLAND, Carlos Eduardo de França. </w:t>
+      </w:r>
+      <w:r>
+        <w:rPr>
+          <w:rStyle w:val="LinkdaInternet"/>
+          <w:rFonts w:eastAsia="Times New Roman" w:ascii="Times New Roman" w:hAnsi="Times New Roman"/>
+          <w:b/>
+          <w:bCs/>
+          <w:i w:val="false"/>
+          <w:caps w:val="false"/>
+          <w:smallCaps w:val="false"/>
+          <w:color w:val="000000"/>
+          <w:spacing w:val="0"/>
+          <w:sz w:val="24"/>
+          <w:szCs w:val="24"/>
+          <w:u w:val="none"/>
+        </w:rPr>
+        <w:t>IRRIGACAFÉ</w:t>
+      </w:r>
+      <w:r>
+        <w:rPr>
+          <w:rStyle w:val="LinkdaInternet"/>
+          <w:rFonts w:eastAsia="Times New Roman" w:ascii="Times New Roman" w:hAnsi="Times New Roman"/>
+          <w:b w:val="false"/>
+          <w:bCs w:val="false"/>
+          <w:i w:val="false"/>
+          <w:caps w:val="false"/>
+          <w:smallCaps w:val="false"/>
+          <w:color w:val="000000"/>
+          <w:spacing w:val="0"/>
+          <w:sz w:val="24"/>
+          <w:szCs w:val="24"/>
+          <w:u w:val="none"/>
+        </w:rPr>
+        <w:t xml:space="preserve">: Construção e análise de um sistema de aquisição de dados para controlar irrigações e medição de uso e consumo de água na irrigação cafeeira. </w:t>
+      </w:r>
+      <w:r>
+        <w:rPr>
+          <w:rStyle w:val="LinkdaInternet"/>
+          <w:rFonts w:eastAsia="Times New Roman" w:cs="Times New Roman" w:ascii="Times New Roman" w:hAnsi="Times New Roman"/>
+          <w:b w:val="false"/>
+          <w:bCs w:val="false"/>
+          <w:i w:val="false"/>
+          <w:caps w:val="false"/>
+          <w:smallCaps w:val="false"/>
+          <w:color w:val="000000"/>
+          <w:spacing w:val="0"/>
+          <w:kern w:val="0"/>
+          <w:sz w:val="24"/>
+          <w:szCs w:val="24"/>
+          <w:u w:val="none"/>
+          <w:lang w:val="pt-BR" w:eastAsia="en-US" w:bidi="ar-SA"/>
+        </w:rPr>
+        <w:t>9 v</w:t>
+      </w:r>
+      <w:r>
+        <w:rPr>
+          <w:rStyle w:val="LinkdaInternet"/>
+          <w:rFonts w:eastAsia="Times New Roman" w:ascii="Times New Roman" w:hAnsi="Times New Roman"/>
+          <w:b w:val="false"/>
+          <w:bCs w:val="false"/>
+          <w:i w:val="false"/>
+          <w:caps w:val="false"/>
+          <w:smallCaps w:val="false"/>
+          <w:color w:val="000000"/>
+          <w:spacing w:val="0"/>
+          <w:sz w:val="24"/>
+          <w:szCs w:val="24"/>
+          <w:u w:val="none"/>
+        </w:rPr>
+        <w:t>. UNIFACEF. Franca, 2018. Disponível em: &lt;</w:t>
+      </w:r>
+      <w:hyperlink r:id="rId9">
+        <w:r>
+          <w:rPr>
+            <w:rStyle w:val="LinkdaInternet"/>
+            <w:rFonts w:eastAsia="Times New Roman" w:ascii="Times New Roman" w:hAnsi="Times New Roman"/>
+            <w:b w:val="false"/>
+            <w:bCs w:val="false"/>
+            <w:i/>
+            <w:i w:val="false"/>
+            <w:iCs/>
+            <w:caps w:val="false"/>
+            <w:smallCaps w:val="false"/>
+            <w:strike w:val="false"/>
+            <w:dstrike w:val="false"/>
+            <w:color w:val="000000"/>
+            <w:spacing w:val="0"/>
+            <w:sz w:val="24"/>
+            <w:szCs w:val="24"/>
+            <w:u w:val="none"/>
+          </w:rPr>
+          <w:t>https://periodicos.unifacef.com.br</w:t>
+        </w:r>
+      </w:hyperlink>
+      <w:r>
+        <w:rPr>
+          <w:rStyle w:val="LinkdaInternet"/>
+          <w:rFonts w:eastAsia="Times New Roman" w:ascii="Times New Roman" w:hAnsi="Times New Roman"/>
+          <w:b w:val="false"/>
+          <w:bCs w:val="false"/>
+          <w:i w:val="false"/>
+          <w:caps w:val="false"/>
+          <w:smallCaps w:val="false"/>
+          <w:color w:val="000000"/>
+          <w:spacing w:val="0"/>
+          <w:sz w:val="24"/>
+          <w:szCs w:val="24"/>
+          <w:u w:val="none"/>
+        </w:rPr>
+        <w:t>&gt;. Acesso em: 05 jul. 2021.</w:t>
+      </w:r>
+    </w:p>
+    <w:p>
+      <w:pPr>
+        <w:pStyle w:val="Normal"/>
+        <w:spacing w:lineRule="auto" w:line="240"/>
+        <w:jc w:val="left"/>
+        <w:rPr>
+          <w:rFonts w:ascii="Times New Roman" w:hAnsi="Times New Roman"/>
+          <w:color w:val="000000"/>
+        </w:rPr>
+      </w:pPr>
+      <w:r>
+        <w:rPr>
+          <w:rFonts w:ascii="Times New Roman" w:hAnsi="Times New Roman"/>
           <w:color w:val="000000"/>
         </w:rPr>
       </w:r>
@@ -17044,9 +20837,7 @@
         </w:rPr>
       </w:pPr>
       <w:r>
-        <w:rPr>
-          <w:color w:val="000000"/>
-        </w:rPr>
+        <w:rPr/>
       </w:r>
     </w:p>
     <w:sectPr>
@@ -18712,6 +22503,14 @@
       <w:rFonts w:ascii="Times New Roman" w:hAnsi="Times New Roman" w:eastAsia="OpenSymbol" w:cs="OpenSymbol"/>
       <w:sz w:val="28"/>
       <w:szCs w:val="28"/>
+    </w:rPr>
+  </w:style>
+  <w:style w:type="character" w:styleId="Citao">
+    <w:name w:val="Citação"/>
+    <w:qFormat/>
+    <w:rPr>
+      <w:i/>
+      <w:iCs/>
     </w:rPr>
   </w:style>
   <w:style w:type="paragraph" w:styleId="Ttulo">
